--- a/1 курс/2 семестр/Основы математической логики/test.docx
+++ b/1 курс/2 семестр/Основы математической логики/test.docx
@@ -8,6 +8,9 @@
           <w:rFonts w:eastAsia="Times New Roman"/>
           <w:b w:val="0"/>
           <w:bCs w:val="0"/>
+          <w:color w:val="auto"/>
+          <w:sz w:val="24"/>
+          <w:szCs w:val="24"/>
           <w:lang w:val="ru-RU" w:eastAsia="ru-RU"/>
         </w:rPr>
         <w:id w:val="-1589144724"/>
@@ -1609,8 +1612,6 @@
           <w:lang w:val="en-US"/>
         </w:rPr>
       </w:pPr>
-      <w:bookmarkStart w:id="0" w:name="_GoBack"/>
-      <w:bookmarkEnd w:id="0"/>
       <w:r>
         <w:br w:type="page"/>
       </w:r>
@@ -1621,12 +1622,12 @@
         <w:spacing w:before="0" w:line="360" w:lineRule="auto"/>
         <w:jc w:val="center"/>
       </w:pPr>
-      <w:bookmarkStart w:id="1" w:name="_Toc199256395"/>
+      <w:bookmarkStart w:id="0" w:name="_Toc199256395"/>
       <w:r>
         <w:lastRenderedPageBreak/>
         <w:t>Введение</w:t>
       </w:r>
-      <w:bookmarkEnd w:id="1"/>
+      <w:bookmarkEnd w:id="0"/>
     </w:p>
     <w:p>
       <w:pPr>
@@ -1833,7 +1834,7 @@
           <w:lang w:eastAsia="en-US"/>
         </w:rPr>
       </w:pPr>
-      <w:bookmarkStart w:id="2" w:name="_Toc199256396"/>
+      <w:bookmarkStart w:id="1" w:name="_Toc199256396"/>
       <w:r>
         <w:rPr>
           <w:lang w:eastAsia="en-US"/>
@@ -1841,7 +1842,7 @@
         <w:lastRenderedPageBreak/>
         <w:t>Базовые функции</w:t>
       </w:r>
-      <w:bookmarkEnd w:id="2"/>
+      <w:bookmarkEnd w:id="1"/>
     </w:p>
     <w:p>
       <w:pPr>
@@ -2008,14 +2009,14 @@
           <w:lang w:eastAsia="en-US"/>
         </w:rPr>
       </w:pPr>
-      <w:bookmarkStart w:id="3" w:name="_Toc199256397"/>
+      <w:bookmarkStart w:id="2" w:name="_Toc199256397"/>
       <w:r>
         <w:rPr>
           <w:lang w:eastAsia="en-US"/>
         </w:rPr>
         <w:t>Примитивная рекурсия</w:t>
       </w:r>
-      <w:bookmarkEnd w:id="3"/>
+      <w:bookmarkEnd w:id="2"/>
     </w:p>
     <w:p>
       <w:pPr>
@@ -2263,6 +2264,7 @@
           <w:szCs w:val="28"/>
           <w:lang w:eastAsia="en-US"/>
         </w:rPr>
+        <w:lastRenderedPageBreak/>
         <w:t>Примитивная рекурсия позволяет задавать широкий класс функций, например, сложение, умножение и факториал, при этом гарантируя, что вычисление функции всегда завершится.</w:t>
       </w:r>
     </w:p>
@@ -2280,15 +2282,14 @@
           <w:lang w:eastAsia="en-US"/>
         </w:rPr>
       </w:pPr>
-      <w:bookmarkStart w:id="4" w:name="_Toc199256398"/>
+      <w:bookmarkStart w:id="3" w:name="_Toc199256398"/>
       <w:r>
         <w:rPr>
           <w:lang w:eastAsia="en-US"/>
         </w:rPr>
-        <w:lastRenderedPageBreak/>
         <w:t>Частично определенная рекурсия</w:t>
       </w:r>
-      <w:bookmarkEnd w:id="4"/>
+      <w:bookmarkEnd w:id="3"/>
     </w:p>
     <w:p>
       <w:pPr>
@@ -2391,14 +2392,14 @@
           <w:lang w:eastAsia="en-US"/>
         </w:rPr>
       </w:pPr>
-      <w:bookmarkStart w:id="5" w:name="_Toc199256399"/>
+      <w:bookmarkStart w:id="4" w:name="_Toc199256399"/>
       <w:r>
         <w:rPr>
           <w:lang w:eastAsia="en-US"/>
         </w:rPr>
         <w:t>μ-оператор (операция минимизации)</w:t>
       </w:r>
-      <w:bookmarkEnd w:id="5"/>
+      <w:bookmarkEnd w:id="4"/>
     </w:p>
     <w:p>
       <w:pPr>
@@ -2556,6 +2557,7 @@
           <w:szCs w:val="28"/>
           <w:lang w:eastAsia="en-US"/>
         </w:rPr>
+        <w:lastRenderedPageBreak/>
         <w:t xml:space="preserve">Использование </w:t>
       </w:r>
       <w:proofErr w:type="gramStart"/>
@@ -2645,12 +2647,12 @@
         <w:ind w:left="0" w:firstLine="284"/>
         <w:jc w:val="center"/>
       </w:pPr>
-      <w:bookmarkStart w:id="6" w:name="_Toc199256400"/>
+      <w:bookmarkStart w:id="5" w:name="_Toc199256400"/>
       <w:r>
         <w:lastRenderedPageBreak/>
         <w:t>Практическая часть</w:t>
       </w:r>
-      <w:bookmarkEnd w:id="6"/>
+      <w:bookmarkEnd w:id="5"/>
     </w:p>
     <w:p>
       <w:pPr>
@@ -2680,7 +2682,7 @@
           <w:szCs w:val="28"/>
         </w:rPr>
       </w:pPr>
-      <w:bookmarkStart w:id="7" w:name="_Toc199256401"/>
+      <w:bookmarkStart w:id="6" w:name="_Toc199256401"/>
       <w:r>
         <w:rPr>
           <w:rFonts w:ascii="Times New Roman" w:hAnsi="Times New Roman" w:cs="Times New Roman"/>
@@ -2690,7 +2692,7 @@
         </w:rPr>
         <w:t>Найти аналитическое выражение функции φ(x)</w:t>
       </w:r>
-      <w:bookmarkEnd w:id="7"/>
+      <w:bookmarkEnd w:id="6"/>
     </w:p>
     <w:p>
       <w:pPr>
@@ -3900,6 +3902,7 @@
         <w:rPr>
           <w:sz w:val="28"/>
           <w:szCs w:val="28"/>
+          <w:lang w:val="ru-RU"/>
         </w:rPr>
       </w:pPr>
       <w:proofErr w:type="gramStart"/>
@@ -4042,6 +4045,7 @@
         <w:rPr>
           <w:sz w:val="28"/>
           <w:szCs w:val="28"/>
+          <w:lang w:val="ru-RU"/>
         </w:rPr>
       </w:pPr>
     </w:p>
@@ -4660,7 +4664,7 @@
           <w:szCs w:val="28"/>
         </w:rPr>
       </w:pPr>
-      <w:bookmarkStart w:id="8" w:name="_Toc199256402"/>
+      <w:bookmarkStart w:id="7" w:name="_Toc199256402"/>
       <w:r>
         <w:rPr>
           <w:rFonts w:ascii="Times New Roman" w:hAnsi="Times New Roman" w:cs="Times New Roman"/>
@@ -4690,7 +4694,7 @@
         </w:rPr>
         <w:t>оператора найти корни уравнения</w:t>
       </w:r>
-      <w:bookmarkEnd w:id="8"/>
+      <w:bookmarkEnd w:id="7"/>
     </w:p>
     <w:p>
       <w:pPr>
@@ -5403,6 +5407,7 @@
           <w:szCs w:val="28"/>
           <w:lang w:val="ru-RU"/>
         </w:rPr>
+        <w:lastRenderedPageBreak/>
         <w:t xml:space="preserve">Искомое значение – это наименьшее натуральное </w:t>
       </w:r>
       <w:r>
@@ -5459,7 +5464,6 @@
           <w:sz w:val="28"/>
           <w:szCs w:val="28"/>
         </w:rPr>
-        <w:lastRenderedPageBreak/>
         <w:t>μx</w:t>
       </w:r>
       <w:proofErr w:type="spellEnd"/>
@@ -5997,6 +6001,7 @@
         <w:rPr>
           <w:sz w:val="28"/>
           <w:szCs w:val="28"/>
+          <w:lang w:val="ru-RU"/>
         </w:rPr>
       </w:pPr>
       <w:r>
@@ -6121,6 +6126,7 @@
         <w:rPr>
           <w:sz w:val="28"/>
           <w:szCs w:val="28"/>
+          <w:lang w:val="ru-RU"/>
         </w:rPr>
       </w:pPr>
       <w:r>
@@ -6135,6 +6141,7 @@
         <w:rPr>
           <w:sz w:val="28"/>
           <w:szCs w:val="28"/>
+          <w:lang w:val="ru-RU"/>
         </w:rPr>
         <w:t>:</w:t>
       </w:r>
@@ -7430,6 +7437,7 @@
           <w:rStyle w:val="mclose"/>
           <w:sz w:val="28"/>
           <w:szCs w:val="28"/>
+          <w:lang w:val="ru-RU"/>
         </w:rPr>
       </w:pPr>
       <w:r>
@@ -7555,6 +7563,7 @@
           <w:rStyle w:val="mclose"/>
           <w:sz w:val="28"/>
           <w:szCs w:val="28"/>
+          <w:lang w:val="ru-RU"/>
         </w:rPr>
       </w:pPr>
     </w:p>
@@ -8424,14 +8433,33 @@
           <w:rStyle w:val="mclose"/>
           <w:sz w:val="28"/>
           <w:szCs w:val="28"/>
-        </w:rPr>
-        <w:t>: x = 4</w:t>
-      </w:r>
-      <w:r>
-        <w:rPr>
-          <w:rStyle w:val="mclose"/>
-          <w:sz w:val="28"/>
-          <w:szCs w:val="28"/>
+          <w:lang w:val="ru-RU"/>
+        </w:rPr>
+        <w:t xml:space="preserve">: </w:t>
+      </w:r>
+      <w:r>
+        <w:rPr>
+          <w:rStyle w:val="mclose"/>
+          <w:sz w:val="28"/>
+          <w:szCs w:val="28"/>
+        </w:rPr>
+        <w:t>x</w:t>
+      </w:r>
+      <w:r>
+        <w:rPr>
+          <w:rStyle w:val="mclose"/>
+          <w:sz w:val="28"/>
+          <w:szCs w:val="28"/>
+          <w:lang w:val="ru-RU"/>
+        </w:rPr>
+        <w:t xml:space="preserve"> = 4</w:t>
+      </w:r>
+      <w:r>
+        <w:rPr>
+          <w:rStyle w:val="mclose"/>
+          <w:sz w:val="28"/>
+          <w:szCs w:val="28"/>
+          <w:lang w:val="ru-RU"/>
         </w:rPr>
         <w:t>.</w:t>
       </w:r>
@@ -8486,6 +8514,7 @@
           <w:sz w:val="28"/>
           <w:szCs w:val="28"/>
           <w:vertAlign w:val="superscript"/>
+          <w:lang w:val="ru-RU"/>
         </w:rPr>
         <w:t>2</w:t>
       </w:r>
@@ -8494,8 +8523,26 @@
           <w:rStyle w:val="mclose"/>
           <w:sz w:val="28"/>
           <w:szCs w:val="28"/>
-        </w:rPr>
-        <w:t xml:space="preserve"> + (x + 1)</w:t>
+          <w:lang w:val="ru-RU"/>
+        </w:rPr>
+        <w:t xml:space="preserve"> + (</w:t>
+      </w:r>
+      <w:r>
+        <w:rPr>
+          <w:rStyle w:val="mclose"/>
+          <w:sz w:val="28"/>
+          <w:szCs w:val="28"/>
+        </w:rPr>
+        <w:t>x</w:t>
+      </w:r>
+      <w:r>
+        <w:rPr>
+          <w:rStyle w:val="mclose"/>
+          <w:sz w:val="28"/>
+          <w:szCs w:val="28"/>
+          <w:lang w:val="ru-RU"/>
+        </w:rPr>
+        <w:t xml:space="preserve"> + 1)</w:t>
       </w:r>
       <w:r>
         <w:rPr>
@@ -8503,6 +8550,7 @@
           <w:sz w:val="28"/>
           <w:szCs w:val="28"/>
           <w:vertAlign w:val="superscript"/>
+          <w:lang w:val="ru-RU"/>
         </w:rPr>
         <w:t>2</w:t>
       </w:r>
@@ -8511,8 +8559,26 @@
           <w:rStyle w:val="mclose"/>
           <w:sz w:val="28"/>
           <w:szCs w:val="28"/>
-        </w:rPr>
-        <w:t xml:space="preserve"> = (x + 2)</w:t>
+          <w:lang w:val="ru-RU"/>
+        </w:rPr>
+        <w:t xml:space="preserve"> = (</w:t>
+      </w:r>
+      <w:r>
+        <w:rPr>
+          <w:rStyle w:val="mclose"/>
+          <w:sz w:val="28"/>
+          <w:szCs w:val="28"/>
+        </w:rPr>
+        <w:t>x</w:t>
+      </w:r>
+      <w:r>
+        <w:rPr>
+          <w:rStyle w:val="mclose"/>
+          <w:sz w:val="28"/>
+          <w:szCs w:val="28"/>
+          <w:lang w:val="ru-RU"/>
+        </w:rPr>
+        <w:t xml:space="preserve"> + 2)</w:t>
       </w:r>
       <w:r>
         <w:rPr>
@@ -8520,6 +8586,7 @@
           <w:sz w:val="28"/>
           <w:szCs w:val="28"/>
           <w:vertAlign w:val="superscript"/>
+          <w:lang w:val="ru-RU"/>
         </w:rPr>
         <w:t>2</w:t>
       </w:r>
@@ -8556,16 +8623,17 @@
           <w:rStyle w:val="mclose"/>
           <w:sz w:val="28"/>
           <w:szCs w:val="28"/>
-          <w:lang w:val="en-US" w:eastAsia="en-US"/>
-        </w:rPr>
-      </w:pPr>
-      <w:r>
-        <w:rPr>
-          <w:rStyle w:val="mclose"/>
-          <w:sz w:val="28"/>
-          <w:szCs w:val="28"/>
           <w:lang w:eastAsia="en-US"/>
         </w:rPr>
+      </w:pPr>
+      <w:r>
+        <w:rPr>
+          <w:rStyle w:val="mclose"/>
+          <w:sz w:val="28"/>
+          <w:szCs w:val="28"/>
+          <w:lang w:eastAsia="en-US"/>
+        </w:rPr>
+        <w:lastRenderedPageBreak/>
         <w:t>Сформулируем функцию, нули которой соответствуют решению уравнения:</w:t>
       </w:r>
     </w:p>
@@ -8578,18 +8646,17 @@
           <w:rStyle w:val="mclose"/>
           <w:sz w:val="28"/>
           <w:szCs w:val="28"/>
+          <w:lang w:eastAsia="en-US"/>
+        </w:rPr>
+      </w:pPr>
+      <w:proofErr w:type="gramStart"/>
+      <w:r>
+        <w:rPr>
+          <w:rStyle w:val="mclose"/>
+          <w:sz w:val="28"/>
+          <w:szCs w:val="28"/>
           <w:lang w:val="en-US" w:eastAsia="en-US"/>
         </w:rPr>
-      </w:pPr>
-      <w:proofErr w:type="gramStart"/>
-      <w:r>
-        <w:rPr>
-          <w:rStyle w:val="mclose"/>
-          <w:sz w:val="28"/>
-          <w:szCs w:val="28"/>
-          <w:lang w:val="en-US" w:eastAsia="en-US"/>
-        </w:rPr>
-        <w:lastRenderedPageBreak/>
         <w:t>f</w:t>
       </w:r>
       <w:r>
@@ -8727,7 +8794,7 @@
           <w:rStyle w:val="mclose"/>
           <w:sz w:val="28"/>
           <w:szCs w:val="28"/>
-          <w:lang w:val="en-US" w:eastAsia="en-US"/>
+          <w:lang w:eastAsia="en-US"/>
         </w:rPr>
         <w:t xml:space="preserve"> = 0</w:t>
       </w:r>
@@ -8889,34 +8956,68 @@
           <w:rStyle w:val="mclose"/>
           <w:sz w:val="28"/>
           <w:szCs w:val="28"/>
+        </w:rPr>
+      </w:pPr>
+      <w:r>
+        <w:rPr>
+          <w:rStyle w:val="mclose"/>
+          <w:sz w:val="28"/>
+          <w:szCs w:val="28"/>
+          <w:lang w:val="en-US" w:eastAsia="en-US"/>
+        </w:rPr>
+        <w:t>φ</w:t>
+      </w:r>
+      <w:r>
+        <w:rPr>
+          <w:rStyle w:val="mclose"/>
+          <w:sz w:val="28"/>
+          <w:szCs w:val="28"/>
+          <w:lang w:eastAsia="en-US"/>
+        </w:rPr>
+        <w:t xml:space="preserve"> = </w:t>
+      </w:r>
+      <w:r>
+        <w:rPr>
+          <w:rStyle w:val="mclose"/>
+          <w:sz w:val="28"/>
+          <w:szCs w:val="28"/>
+        </w:rPr>
+        <w:t>μ</w:t>
+      </w:r>
+      <w:r>
+        <w:rPr>
+          <w:rStyle w:val="mclose"/>
+          <w:sz w:val="28"/>
+          <w:szCs w:val="28"/>
           <w:lang w:val="en-US"/>
         </w:rPr>
-      </w:pPr>
-      <w:r>
-        <w:rPr>
-          <w:rStyle w:val="mclose"/>
-          <w:sz w:val="28"/>
-          <w:szCs w:val="28"/>
-          <w:lang w:val="en-US" w:eastAsia="en-US"/>
-        </w:rPr>
-        <w:t>φ</w:t>
-      </w:r>
-      <w:r>
-        <w:rPr>
-          <w:rStyle w:val="mclose"/>
-          <w:sz w:val="28"/>
-          <w:szCs w:val="28"/>
-          <w:lang w:eastAsia="en-US"/>
-        </w:rPr>
-        <w:t xml:space="preserve"> = </w:t>
-      </w:r>
-      <w:r>
-        <w:rPr>
-          <w:rStyle w:val="mclose"/>
-          <w:sz w:val="28"/>
-          <w:szCs w:val="28"/>
-        </w:rPr>
-        <w:t>μ</w:t>
+        <w:t>x</w:t>
+      </w:r>
+      <w:proofErr w:type="gramStart"/>
+      <w:r>
+        <w:rPr>
+          <w:rStyle w:val="mclose"/>
+          <w:sz w:val="28"/>
+          <w:szCs w:val="28"/>
+        </w:rPr>
+        <w:t>.</w:t>
+      </w:r>
+      <w:r>
+        <w:rPr>
+          <w:rStyle w:val="mclose"/>
+          <w:sz w:val="28"/>
+          <w:szCs w:val="28"/>
+        </w:rPr>
+        <w:t>(</w:t>
+      </w:r>
+      <w:proofErr w:type="gramEnd"/>
+      <w:r>
+        <w:rPr>
+          <w:rStyle w:val="mclose"/>
+          <w:sz w:val="28"/>
+          <w:szCs w:val="28"/>
+        </w:rPr>
+        <w:t>|</w:t>
       </w:r>
       <w:r>
         <w:rPr>
@@ -8927,24 +9028,83 @@
         </w:rPr>
         <w:t>x</w:t>
       </w:r>
-      <w:proofErr w:type="gramStart"/>
-      <w:r>
-        <w:rPr>
-          <w:rStyle w:val="mclose"/>
-          <w:sz w:val="28"/>
-          <w:szCs w:val="28"/>
-        </w:rPr>
-        <w:t>.</w:t>
-      </w:r>
-      <w:r>
-        <w:rPr>
-          <w:rStyle w:val="mclose"/>
-          <w:sz w:val="28"/>
-          <w:szCs w:val="28"/>
-        </w:rPr>
-        <w:t>(</w:t>
-      </w:r>
-      <w:proofErr w:type="gramEnd"/>
+      <w:r>
+        <w:rPr>
+          <w:rStyle w:val="mclose"/>
+          <w:sz w:val="28"/>
+          <w:szCs w:val="28"/>
+          <w:vertAlign w:val="superscript"/>
+        </w:rPr>
+        <w:t>2</w:t>
+      </w:r>
+      <w:r>
+        <w:rPr>
+          <w:rStyle w:val="mclose"/>
+          <w:sz w:val="28"/>
+          <w:szCs w:val="28"/>
+        </w:rPr>
+        <w:t xml:space="preserve"> + (</w:t>
+      </w:r>
+      <w:r>
+        <w:rPr>
+          <w:rStyle w:val="mclose"/>
+          <w:sz w:val="28"/>
+          <w:szCs w:val="28"/>
+          <w:lang w:val="en-US"/>
+        </w:rPr>
+        <w:t>x</w:t>
+      </w:r>
+      <w:r>
+        <w:rPr>
+          <w:rStyle w:val="mclose"/>
+          <w:sz w:val="28"/>
+          <w:szCs w:val="28"/>
+        </w:rPr>
+        <w:t xml:space="preserve"> + 1)</w:t>
+      </w:r>
+      <w:r>
+        <w:rPr>
+          <w:rStyle w:val="mclose"/>
+          <w:sz w:val="28"/>
+          <w:szCs w:val="28"/>
+          <w:vertAlign w:val="superscript"/>
+        </w:rPr>
+        <w:t>2</w:t>
+      </w:r>
+      <w:r>
+        <w:rPr>
+          <w:rStyle w:val="mclose"/>
+          <w:sz w:val="28"/>
+          <w:szCs w:val="28"/>
+        </w:rPr>
+        <w:t xml:space="preserve"> – (</w:t>
+      </w:r>
+      <w:r>
+        <w:rPr>
+          <w:rStyle w:val="mclose"/>
+          <w:sz w:val="28"/>
+          <w:szCs w:val="28"/>
+          <w:lang w:val="en-US"/>
+        </w:rPr>
+        <w:t>x</w:t>
+      </w:r>
+      <w:r>
+        <w:rPr>
+          <w:rStyle w:val="mclose"/>
+          <w:sz w:val="28"/>
+          <w:szCs w:val="28"/>
+        </w:rPr>
+        <w:t xml:space="preserve"> + 2)</w:t>
+      </w:r>
+      <w:r>
+        <w:rPr>
+          <w:rStyle w:val="mclose"/>
+          <w:sz w:val="28"/>
+          <w:szCs w:val="28"/>
+          <w:vertAlign w:val="superscript"/>
+        </w:rPr>
+        <w:t>2</w:t>
+      </w:r>
       <w:r>
         <w:rPr>
           <w:rStyle w:val="mclose"/>
@@ -8958,101 +9118,6 @@
           <w:rStyle w:val="mclose"/>
           <w:sz w:val="28"/>
           <w:szCs w:val="28"/>
-          <w:lang w:val="en-US"/>
-        </w:rPr>
-        <w:t>x</w:t>
-      </w:r>
-      <w:r>
-        <w:rPr>
-          <w:rStyle w:val="mclose"/>
-          <w:sz w:val="28"/>
-          <w:szCs w:val="28"/>
-          <w:vertAlign w:val="superscript"/>
-        </w:rPr>
-        <w:t>2</w:t>
-      </w:r>
-      <w:r>
-        <w:rPr>
-          <w:rStyle w:val="mclose"/>
-          <w:sz w:val="28"/>
-          <w:szCs w:val="28"/>
-        </w:rPr>
-        <w:t xml:space="preserve"> + (</w:t>
-      </w:r>
-      <w:r>
-        <w:rPr>
-          <w:rStyle w:val="mclose"/>
-          <w:sz w:val="28"/>
-          <w:szCs w:val="28"/>
-          <w:lang w:val="en-US"/>
-        </w:rPr>
-        <w:t>x</w:t>
-      </w:r>
-      <w:r>
-        <w:rPr>
-          <w:rStyle w:val="mclose"/>
-          <w:sz w:val="28"/>
-          <w:szCs w:val="28"/>
-        </w:rPr>
-        <w:t xml:space="preserve"> + 1)</w:t>
-      </w:r>
-      <w:r>
-        <w:rPr>
-          <w:rStyle w:val="mclose"/>
-          <w:sz w:val="28"/>
-          <w:szCs w:val="28"/>
-          <w:vertAlign w:val="superscript"/>
-        </w:rPr>
-        <w:t>2</w:t>
-      </w:r>
-      <w:r>
-        <w:rPr>
-          <w:rStyle w:val="mclose"/>
-          <w:sz w:val="28"/>
-          <w:szCs w:val="28"/>
-        </w:rPr>
-        <w:t xml:space="preserve"> – (</w:t>
-      </w:r>
-      <w:r>
-        <w:rPr>
-          <w:rStyle w:val="mclose"/>
-          <w:sz w:val="28"/>
-          <w:szCs w:val="28"/>
-          <w:lang w:val="en-US"/>
-        </w:rPr>
-        <w:t>x</w:t>
-      </w:r>
-      <w:r>
-        <w:rPr>
-          <w:rStyle w:val="mclose"/>
-          <w:sz w:val="28"/>
-          <w:szCs w:val="28"/>
-        </w:rPr>
-        <w:t xml:space="preserve"> + 2)</w:t>
-      </w:r>
-      <w:r>
-        <w:rPr>
-          <w:rStyle w:val="mclose"/>
-          <w:sz w:val="28"/>
-          <w:szCs w:val="28"/>
-          <w:vertAlign w:val="superscript"/>
-        </w:rPr>
-        <w:t>2</w:t>
-      </w:r>
-      <w:r>
-        <w:rPr>
-          <w:rStyle w:val="mclose"/>
-          <w:sz w:val="28"/>
-          <w:szCs w:val="28"/>
-        </w:rPr>
-        <w:t>|</w:t>
-      </w:r>
-      <w:r>
-        <w:rPr>
-          <w:rStyle w:val="mclose"/>
-          <w:sz w:val="28"/>
-          <w:szCs w:val="28"/>
-          <w:lang w:val="en-US"/>
         </w:rPr>
         <w:t xml:space="preserve"> </w:t>
       </w:r>
@@ -9074,7 +9139,7 @@
           <w:rStyle w:val="mclose"/>
           <w:sz w:val="28"/>
           <w:szCs w:val="28"/>
-          <w:lang w:val="en-US" w:eastAsia="en-US"/>
+          <w:lang w:eastAsia="en-US"/>
         </w:rPr>
       </w:pPr>
     </w:p>
@@ -9958,7 +10023,7 @@
           <w:szCs w:val="28"/>
         </w:rPr>
       </w:pPr>
-      <w:bookmarkStart w:id="9" w:name="_Toc199256403"/>
+      <w:bookmarkStart w:id="8" w:name="_Toc199256403"/>
       <w:r>
         <w:rPr>
           <w:rStyle w:val="mclose"/>
@@ -10011,7 +10076,7 @@
         </w:rPr>
         <w:t>оператора.</w:t>
       </w:r>
-      <w:bookmarkEnd w:id="9"/>
+      <w:bookmarkEnd w:id="8"/>
     </w:p>
     <w:p>
       <w:pPr>
@@ -10225,6 +10290,7 @@
           <w:sz w:val="28"/>
           <w:szCs w:val="28"/>
         </w:rPr>
+        <w:lastRenderedPageBreak/>
         <w:t>Fib</w:t>
       </w:r>
       <w:r>
@@ -10304,7 +10370,6 @@
           <w:sz w:val="28"/>
           <w:szCs w:val="28"/>
         </w:rPr>
-        <w:lastRenderedPageBreak/>
         <w:t>Fib(</w:t>
       </w:r>
       <w:proofErr w:type="gramEnd"/>
@@ -10372,6 +10437,7 @@
           <w:rStyle w:val="mclose"/>
           <w:sz w:val="28"/>
           <w:szCs w:val="28"/>
+          <w:lang w:val="ru-RU"/>
         </w:rPr>
       </w:pPr>
       <w:proofErr w:type="gramStart"/>
@@ -10563,6 +10629,7 @@
           <w:rStyle w:val="mclose"/>
           <w:sz w:val="28"/>
           <w:szCs w:val="28"/>
+          <w:lang w:val="ru-RU"/>
         </w:rPr>
       </w:pPr>
       <w:r>
@@ -10701,7 +10768,16 @@
           <w:sz w:val="28"/>
           <w:szCs w:val="28"/>
         </w:rPr>
-        <w:t>φ(</w:t>
+        <w:t>φ</w:t>
+      </w:r>
+      <w:r>
+        <w:rPr>
+          <w:rStyle w:val="mclose"/>
+          <w:sz w:val="28"/>
+          <w:szCs w:val="28"/>
+          <w:lang w:val="ru-RU"/>
+        </w:rPr>
+        <w:t>(</w:t>
       </w:r>
       <w:proofErr w:type="gramEnd"/>
       <w:r>
@@ -10710,7 +10786,16 @@
           <w:sz w:val="28"/>
           <w:szCs w:val="28"/>
         </w:rPr>
-        <w:t xml:space="preserve">a) = </w:t>
+        <w:t>a</w:t>
+      </w:r>
+      <w:r>
+        <w:rPr>
+          <w:rStyle w:val="mclose"/>
+          <w:sz w:val="28"/>
+          <w:szCs w:val="28"/>
+          <w:lang w:val="ru-RU"/>
+        </w:rPr>
+        <w:t xml:space="preserve">) = </w:t>
       </w:r>
       <w:proofErr w:type="spellStart"/>
       <w:r>
@@ -10727,8 +10812,60 @@
           <w:rStyle w:val="mclose"/>
           <w:sz w:val="28"/>
           <w:szCs w:val="28"/>
-        </w:rPr>
-        <w:t>.(|Fib(n) – a| = 0)</w:t>
+          <w:lang w:val="ru-RU"/>
+        </w:rPr>
+        <w:t>.(|</w:t>
+      </w:r>
+      <w:r>
+        <w:rPr>
+          <w:rStyle w:val="mclose"/>
+          <w:sz w:val="28"/>
+          <w:szCs w:val="28"/>
+        </w:rPr>
+        <w:t>Fib</w:t>
+      </w:r>
+      <w:r>
+        <w:rPr>
+          <w:rStyle w:val="mclose"/>
+          <w:sz w:val="28"/>
+          <w:szCs w:val="28"/>
+          <w:lang w:val="ru-RU"/>
+        </w:rPr>
+        <w:t>(</w:t>
+      </w:r>
+      <w:r>
+        <w:rPr>
+          <w:rStyle w:val="mclose"/>
+          <w:sz w:val="28"/>
+          <w:szCs w:val="28"/>
+        </w:rPr>
+        <w:t>n</w:t>
+      </w:r>
+      <w:r>
+        <w:rPr>
+          <w:rStyle w:val="mclose"/>
+          <w:sz w:val="28"/>
+          <w:szCs w:val="28"/>
+          <w:lang w:val="ru-RU"/>
+        </w:rPr>
+        <w:t xml:space="preserve">) – </w:t>
+      </w:r>
+      <w:r>
+        <w:rPr>
+          <w:rStyle w:val="mclose"/>
+          <w:sz w:val="28"/>
+          <w:szCs w:val="28"/>
+        </w:rPr>
+        <w:t>a</w:t>
+      </w:r>
+      <w:r>
+        <w:rPr>
+          <w:rStyle w:val="mclose"/>
+          <w:sz w:val="28"/>
+          <w:szCs w:val="28"/>
+          <w:lang w:val="ru-RU"/>
+        </w:rPr>
+        <w:t>| = 0)</w:t>
       </w:r>
     </w:p>
     <w:p>
@@ -11413,6 +11550,7 @@
           <w:sz w:val="28"/>
           <w:szCs w:val="28"/>
         </w:rPr>
+        <w:lastRenderedPageBreak/>
         <w:t>Fib(</w:t>
       </w:r>
       <w:proofErr w:type="gramEnd"/>
@@ -11581,7 +11719,7 @@
           <w:szCs w:val="28"/>
         </w:rPr>
       </w:pPr>
-      <w:bookmarkStart w:id="10" w:name="_Toc199256404"/>
+      <w:bookmarkStart w:id="9" w:name="_Toc199256404"/>
       <w:r>
         <w:rPr>
           <w:rStyle w:val="mclose"/>
@@ -11590,7 +11728,6 @@
           <w:sz w:val="28"/>
           <w:szCs w:val="28"/>
         </w:rPr>
-        <w:lastRenderedPageBreak/>
         <w:t xml:space="preserve">Найти число по его факториалу с помощью </w:t>
       </w:r>
       <w:proofErr w:type="gramStart"/>
@@ -11615,7 +11752,7 @@
         </w:rPr>
         <w:t>оператора.</w:t>
       </w:r>
-      <w:bookmarkEnd w:id="10"/>
+      <w:bookmarkEnd w:id="9"/>
     </w:p>
     <w:p>
       <w:pPr>
@@ -11900,6 +12037,7 @@
           <w:rStyle w:val="mclose"/>
           <w:sz w:val="28"/>
           <w:szCs w:val="28"/>
+          <w:lang w:val="ru-RU"/>
         </w:rPr>
       </w:pPr>
       <w:proofErr w:type="gramStart"/>
@@ -11917,8 +12055,17 @@
           <w:rStyle w:val="mclose"/>
           <w:sz w:val="28"/>
           <w:szCs w:val="28"/>
-        </w:rPr>
-        <w:t>! = a</w:t>
+          <w:lang w:val="ru-RU"/>
+        </w:rPr>
+        <w:t xml:space="preserve">! = </w:t>
+      </w:r>
+      <w:r>
+        <w:rPr>
+          <w:rStyle w:val="mclose"/>
+          <w:sz w:val="28"/>
+          <w:szCs w:val="28"/>
+        </w:rPr>
+        <w:t>a</w:t>
       </w:r>
     </w:p>
     <w:p>
@@ -11979,7 +12126,6 @@
           <w:rStyle w:val="mclose"/>
           <w:sz w:val="28"/>
           <w:szCs w:val="28"/>
-          <w:lang w:val="ru-RU"/>
         </w:rPr>
         <w:t>(</w:t>
       </w:r>
@@ -11989,7 +12135,6 @@
           <w:rStyle w:val="mclose"/>
           <w:sz w:val="28"/>
           <w:szCs w:val="28"/>
-          <w:lang w:val="ru-RU"/>
         </w:rPr>
         <w:t>0) = 1</w:t>
       </w:r>
@@ -12113,6 +12258,7 @@
           <w:rStyle w:val="mclose"/>
           <w:sz w:val="28"/>
           <w:szCs w:val="28"/>
+          <w:lang w:val="ru-RU"/>
         </w:rPr>
       </w:pPr>
       <w:proofErr w:type="gramStart"/>
@@ -12412,6 +12558,7 @@
           <w:rStyle w:val="mclose"/>
           <w:sz w:val="28"/>
           <w:szCs w:val="28"/>
+          <w:lang w:val="ru-RU"/>
         </w:rPr>
       </w:pPr>
       <w:r>
@@ -13254,7 +13401,7 @@
           <w:sz w:val="28"/>
         </w:rPr>
       </w:pPr>
-      <w:bookmarkStart w:id="11" w:name="_Toc199256405"/>
+      <w:bookmarkStart w:id="10" w:name="_Toc199256405"/>
       <w:r>
         <w:rPr>
           <w:rStyle w:val="mclose"/>
@@ -13264,7 +13411,7 @@
         </w:rPr>
         <w:t>Найти минимальное x, удовлетворяющее неравенство</w:t>
       </w:r>
-      <w:bookmarkEnd w:id="11"/>
+      <w:bookmarkEnd w:id="10"/>
     </w:p>
     <w:p>
       <w:pPr>
@@ -13758,6 +13905,7 @@
           <w:rStyle w:val="mclose"/>
           <w:sz w:val="28"/>
           <w:szCs w:val="28"/>
+          <w:lang w:val="ru-RU"/>
         </w:rPr>
       </w:pPr>
       <w:proofErr w:type="gramStart"/>
@@ -13768,7 +13916,16 @@
           <w:szCs w:val="28"/>
         </w:rPr>
         <w:lastRenderedPageBreak/>
-        <w:t>f(</w:t>
+        <w:t>f</w:t>
+      </w:r>
+      <w:r>
+        <w:rPr>
+          <w:rStyle w:val="mclose"/>
+          <w:sz w:val="28"/>
+          <w:szCs w:val="28"/>
+          <w:lang w:val="ru-RU"/>
+        </w:rPr>
+        <w:t>(</w:t>
       </w:r>
       <w:proofErr w:type="gramEnd"/>
       <w:r>
@@ -13777,7 +13934,16 @@
           <w:sz w:val="28"/>
           <w:szCs w:val="28"/>
         </w:rPr>
-        <w:t>x) = |2</w:t>
+        <w:t>x</w:t>
+      </w:r>
+      <w:r>
+        <w:rPr>
+          <w:rStyle w:val="mclose"/>
+          <w:sz w:val="28"/>
+          <w:szCs w:val="28"/>
+          <w:lang w:val="ru-RU"/>
+        </w:rPr>
+        <w:t>) = |2</w:t>
       </w:r>
       <w:r>
         <w:rPr>
@@ -13793,8 +13959,26 @@
           <w:rStyle w:val="mclose"/>
           <w:sz w:val="28"/>
           <w:szCs w:val="28"/>
-        </w:rPr>
-        <w:t xml:space="preserve"> – x!| </w:t>
+          <w:lang w:val="ru-RU"/>
+        </w:rPr>
+        <w:t xml:space="preserve"> – </w:t>
+      </w:r>
+      <w:r>
+        <w:rPr>
+          <w:rStyle w:val="mclose"/>
+          <w:sz w:val="28"/>
+          <w:szCs w:val="28"/>
+        </w:rPr>
+        <w:t>x</w:t>
+      </w:r>
+      <w:r>
+        <w:rPr>
+          <w:rStyle w:val="mclose"/>
+          <w:sz w:val="28"/>
+          <w:szCs w:val="28"/>
+          <w:lang w:val="ru-RU"/>
+        </w:rPr>
+        <w:t xml:space="preserve">!| </w:t>
       </w:r>
       <w:r>
         <w:rPr>
@@ -13810,6 +13994,7 @@
           <w:rStyle w:val="mclose"/>
           <w:sz w:val="28"/>
           <w:szCs w:val="28"/>
+          <w:lang w:val="ru-RU"/>
         </w:rPr>
         <w:t xml:space="preserve"> (2</w:t>
       </w:r>
@@ -13827,8 +14012,26 @@
           <w:rStyle w:val="mclose"/>
           <w:sz w:val="28"/>
           <w:szCs w:val="28"/>
-        </w:rPr>
-        <w:t xml:space="preserve"> – x!)</w:t>
+          <w:lang w:val="ru-RU"/>
+        </w:rPr>
+        <w:t xml:space="preserve"> – </w:t>
+      </w:r>
+      <w:r>
+        <w:rPr>
+          <w:rStyle w:val="mclose"/>
+          <w:sz w:val="28"/>
+          <w:szCs w:val="28"/>
+        </w:rPr>
+        <w:t>x</w:t>
+      </w:r>
+      <w:r>
+        <w:rPr>
+          <w:rStyle w:val="mclose"/>
+          <w:sz w:val="28"/>
+          <w:szCs w:val="28"/>
+          <w:lang w:val="ru-RU"/>
+        </w:rPr>
+        <w:t>!)</w:t>
       </w:r>
     </w:p>
     <w:p>
@@ -13841,6 +14044,7 @@
           <w:rStyle w:val="mclose"/>
           <w:sz w:val="28"/>
           <w:szCs w:val="28"/>
+          <w:lang w:val="ru-RU"/>
         </w:rPr>
       </w:pPr>
       <w:r>
@@ -13857,6 +14061,7 @@
           <w:rStyle w:val="mclose"/>
           <w:sz w:val="28"/>
           <w:szCs w:val="28"/>
+          <w:lang w:val="ru-RU"/>
         </w:rPr>
         <w:t>:</w:t>
       </w:r>
@@ -13969,12 +14174,12 @@
           <w:szCs w:val="28"/>
         </w:rPr>
       </w:pPr>
-      <w:r>
-        <w:rPr>
-          <w:rStyle w:val="mclose"/>
-          <w:sz w:val="28"/>
-          <w:szCs w:val="28"/>
-          <w:lang w:val="ru-RU"/>
+      <w:proofErr w:type="gramStart"/>
+      <w:r>
+        <w:rPr>
+          <w:rStyle w:val="mclose"/>
+          <w:sz w:val="28"/>
+          <w:szCs w:val="28"/>
         </w:rPr>
         <w:t>|2</w:t>
       </w:r>
@@ -13992,7 +14197,6 @@
           <w:rStyle w:val="mclose"/>
           <w:sz w:val="28"/>
           <w:szCs w:val="28"/>
-          <w:lang w:val="ru-RU"/>
         </w:rPr>
         <w:t xml:space="preserve"> – </w:t>
       </w:r>
@@ -14009,7 +14213,6 @@
           <w:rStyle w:val="mclose"/>
           <w:sz w:val="28"/>
           <w:szCs w:val="28"/>
-          <w:lang w:val="ru-RU"/>
         </w:rPr>
         <w:t xml:space="preserve">!| </w:t>
       </w:r>
@@ -14018,7 +14221,6 @@
           <w:rStyle w:val="mclose"/>
           <w:sz w:val="28"/>
           <w:szCs w:val="28"/>
-          <w:lang w:val="ru-RU"/>
         </w:rPr>
         <w:t>–</w:t>
       </w:r>
@@ -14027,7 +14229,6 @@
           <w:rStyle w:val="mclose"/>
           <w:sz w:val="28"/>
           <w:szCs w:val="28"/>
-          <w:lang w:val="ru-RU"/>
         </w:rPr>
         <w:t xml:space="preserve"> (2</w:t>
       </w:r>
@@ -14045,7 +14246,6 @@
           <w:rStyle w:val="mclose"/>
           <w:sz w:val="28"/>
           <w:szCs w:val="28"/>
-          <w:lang w:val="ru-RU"/>
         </w:rPr>
         <w:t xml:space="preserve"> – </w:t>
       </w:r>
@@ -14062,9 +14262,35 @@
           <w:rStyle w:val="mclose"/>
           <w:sz w:val="28"/>
           <w:szCs w:val="28"/>
-          <w:lang w:val="ru-RU"/>
-        </w:rPr>
-        <w:t>!) = –(2</w:t>
+        </w:rPr>
+        <w:t>!)</w:t>
+      </w:r>
+      <w:proofErr w:type="gramEnd"/>
+      <w:r>
+        <w:rPr>
+          <w:rStyle w:val="mclose"/>
+          <w:sz w:val="28"/>
+          <w:szCs w:val="28"/>
+        </w:rPr>
+        <w:t xml:space="preserve"> = </w:t>
+      </w:r>
+      <w:proofErr w:type="gramStart"/>
+      <w:r>
+        <w:rPr>
+          <w:rStyle w:val="mclose"/>
+          <w:sz w:val="28"/>
+          <w:szCs w:val="28"/>
+        </w:rPr>
+        <w:t>–(</w:t>
+      </w:r>
+      <w:proofErr w:type="gramEnd"/>
+      <w:r>
+        <w:rPr>
+          <w:rStyle w:val="mclose"/>
+          <w:sz w:val="28"/>
+          <w:szCs w:val="28"/>
+        </w:rPr>
+        <w:t>2</w:t>
       </w:r>
       <w:r>
         <w:rPr>
@@ -14080,7 +14306,6 @@
           <w:rStyle w:val="mclose"/>
           <w:sz w:val="28"/>
           <w:szCs w:val="28"/>
-          <w:lang w:val="ru-RU"/>
         </w:rPr>
         <w:t xml:space="preserve"> – </w:t>
       </w:r>
@@ -14097,9 +14322,17 @@
           <w:rStyle w:val="mclose"/>
           <w:sz w:val="28"/>
           <w:szCs w:val="28"/>
-          <w:lang w:val="ru-RU"/>
-        </w:rPr>
-        <w:t>!) – (2</w:t>
+        </w:rPr>
+        <w:t xml:space="preserve">!) </w:t>
+      </w:r>
+      <w:proofErr w:type="gramStart"/>
+      <w:r>
+        <w:rPr>
+          <w:rStyle w:val="mclose"/>
+          <w:sz w:val="28"/>
+          <w:szCs w:val="28"/>
+        </w:rPr>
+        <w:t>– (2</w:t>
       </w:r>
       <w:r>
         <w:rPr>
@@ -14115,7 +14348,6 @@
           <w:rStyle w:val="mclose"/>
           <w:sz w:val="28"/>
           <w:szCs w:val="28"/>
-          <w:lang w:val="ru-RU"/>
         </w:rPr>
         <w:t xml:space="preserve"> – </w:t>
       </w:r>
@@ -14132,9 +14364,17 @@
           <w:rStyle w:val="mclose"/>
           <w:sz w:val="28"/>
           <w:szCs w:val="28"/>
-          <w:lang w:val="ru-RU"/>
-        </w:rPr>
-        <w:t>!) = –2(2</w:t>
+        </w:rPr>
+        <w:t>!)</w:t>
+      </w:r>
+      <w:proofErr w:type="gramEnd"/>
+      <w:r>
+        <w:rPr>
+          <w:rStyle w:val="mclose"/>
+          <w:sz w:val="28"/>
+          <w:szCs w:val="28"/>
+        </w:rPr>
+        <w:t xml:space="preserve"> = –2(2</w:t>
       </w:r>
       <w:r>
         <w:rPr>
@@ -14150,7 +14390,6 @@
           <w:rStyle w:val="mclose"/>
           <w:sz w:val="28"/>
           <w:szCs w:val="28"/>
-          <w:lang w:val="ru-RU"/>
         </w:rPr>
         <w:t xml:space="preserve"> – </w:t>
       </w:r>
@@ -14167,7 +14406,6 @@
           <w:rStyle w:val="mclose"/>
           <w:sz w:val="28"/>
           <w:szCs w:val="28"/>
-          <w:lang w:val="ru-RU"/>
         </w:rPr>
         <w:t xml:space="preserve">!) </w:t>
       </w:r>
@@ -14279,6 +14517,7 @@
           <w:rStyle w:val="mclose"/>
           <w:sz w:val="28"/>
           <w:szCs w:val="28"/>
+          <w:lang w:val="ru-RU"/>
         </w:rPr>
       </w:pPr>
       <w:r>
@@ -14472,9 +14711,83 @@
                     <w:rFonts w:ascii="Cambria Math" w:hAnsi="Cambria Math"/>
                     <w:sz w:val="28"/>
                     <w:szCs w:val="28"/>
+                  </w:rPr>
+                  <m:t>(</m:t>
+                </m:r>
+                <m:r>
+                  <m:rPr>
+                    <m:sty m:val="p"/>
+                  </m:rPr>
+                  <w:rPr>
+                    <w:rStyle w:val="mclose"/>
+                    <w:rFonts w:ascii="Cambria Math" w:hAnsi="Cambria Math"/>
+                    <w:sz w:val="28"/>
+                    <w:szCs w:val="28"/>
                     <w:lang w:val="ru-RU"/>
                   </w:rPr>
-                  <m:t>(по условию задачи)</m:t>
+                  <m:t>по</m:t>
+                </m:r>
+                <m:r>
+                  <m:rPr>
+                    <m:sty m:val="p"/>
+                  </m:rPr>
+                  <w:rPr>
+                    <w:rStyle w:val="mclose"/>
+                    <w:rFonts w:ascii="Cambria Math" w:hAnsi="Cambria Math"/>
+                    <w:sz w:val="28"/>
+                    <w:szCs w:val="28"/>
+                  </w:rPr>
+                  <m:t xml:space="preserve"> </m:t>
+                </m:r>
+                <m:r>
+                  <m:rPr>
+                    <m:sty m:val="p"/>
+                  </m:rPr>
+                  <w:rPr>
+                    <w:rStyle w:val="mclose"/>
+                    <w:rFonts w:ascii="Cambria Math" w:hAnsi="Cambria Math"/>
+                    <w:sz w:val="28"/>
+                    <w:szCs w:val="28"/>
+                    <w:lang w:val="ru-RU"/>
+                  </w:rPr>
+                  <m:t>условию</m:t>
+                </m:r>
+                <m:r>
+                  <m:rPr>
+                    <m:sty m:val="p"/>
+                  </m:rPr>
+                  <w:rPr>
+                    <w:rStyle w:val="mclose"/>
+                    <w:rFonts w:ascii="Cambria Math" w:hAnsi="Cambria Math"/>
+                    <w:sz w:val="28"/>
+                    <w:szCs w:val="28"/>
+                  </w:rPr>
+                  <m:t xml:space="preserve"> </m:t>
+                </m:r>
+                <m:r>
+                  <m:rPr>
+                    <m:sty m:val="p"/>
+                  </m:rPr>
+                  <w:rPr>
+                    <w:rStyle w:val="mclose"/>
+                    <w:rFonts w:ascii="Cambria Math" w:hAnsi="Cambria Math"/>
+                    <w:sz w:val="28"/>
+                    <w:szCs w:val="28"/>
+                    <w:lang w:val="ru-RU"/>
+                  </w:rPr>
+                  <m:t>задачи</m:t>
+                </m:r>
+                <m:r>
+                  <m:rPr>
+                    <m:sty m:val="p"/>
+                  </m:rPr>
+                  <w:rPr>
+                    <w:rStyle w:val="mclose"/>
+                    <w:rFonts w:ascii="Cambria Math" w:hAnsi="Cambria Math"/>
+                    <w:sz w:val="28"/>
+                    <w:szCs w:val="28"/>
+                  </w:rPr>
+                  <m:t>)</m:t>
                 </m:r>
               </m:e>
               <m:e>
@@ -14915,7 +15228,7 @@
           <w:rStyle w:val="mclose"/>
           <w:sz w:val="28"/>
           <w:szCs w:val="28"/>
-          <w:lang w:val="en-US" w:eastAsia="en-US"/>
+          <w:lang w:eastAsia="en-US"/>
         </w:rPr>
       </w:pPr>
     </w:p>
@@ -14945,6 +15258,7 @@
           <w:rStyle w:val="mclose"/>
           <w:sz w:val="28"/>
           <w:szCs w:val="28"/>
+          <w:lang w:val="ru-RU"/>
         </w:rPr>
       </w:pPr>
       <w:r>
@@ -14997,6 +15311,7 @@
           <w:rStyle w:val="mclose"/>
           <w:sz w:val="28"/>
           <w:szCs w:val="28"/>
+          <w:lang w:val="ru-RU"/>
         </w:rPr>
         <w:t>|</w:t>
       </w:r>
@@ -15058,6 +15373,7 @@
           <w:rStyle w:val="mclose"/>
           <w:sz w:val="28"/>
           <w:szCs w:val="28"/>
+          <w:lang w:val="ru-RU"/>
         </w:rPr>
         <w:t xml:space="preserve">| </w:t>
       </w:r>
@@ -15075,6 +15391,7 @@
           <w:rStyle w:val="mclose"/>
           <w:sz w:val="28"/>
           <w:szCs w:val="28"/>
+          <w:lang w:val="ru-RU"/>
         </w:rPr>
         <w:t xml:space="preserve"> (</w:t>
       </w:r>
@@ -15127,6 +15444,7 @@
           <w:rStyle w:val="mclose"/>
           <w:sz w:val="28"/>
           <w:szCs w:val="28"/>
+          <w:lang w:val="ru-RU"/>
         </w:rPr>
         <w:t>) &gt; 0)</w:t>
       </w:r>
@@ -15141,6 +15459,7 @@
           <w:rStyle w:val="mclose"/>
           <w:sz w:val="28"/>
           <w:szCs w:val="28"/>
+          <w:lang w:val="ru-RU"/>
         </w:rPr>
       </w:pPr>
       <w:r>
@@ -15157,6 +15476,7 @@
           <w:rStyle w:val="mclose"/>
           <w:sz w:val="28"/>
           <w:szCs w:val="28"/>
+          <w:lang w:val="ru-RU"/>
         </w:rPr>
         <w:t>:</w:t>
       </w:r>
@@ -15790,7 +16110,7 @@
           <w:szCs w:val="28"/>
         </w:rPr>
       </w:pPr>
-      <w:bookmarkStart w:id="12" w:name="_Toc199256406"/>
+      <w:bookmarkStart w:id="11" w:name="_Toc199256406"/>
       <w:r>
         <w:rPr>
           <w:rFonts w:ascii="Times New Roman" w:hAnsi="Times New Roman" w:cs="Times New Roman"/>
@@ -15799,7 +16119,7 @@
         </w:rPr>
         <w:t>Найти минимальное число Фибоначчи, которое больше заданного x</w:t>
       </w:r>
-      <w:bookmarkEnd w:id="12"/>
+      <w:bookmarkEnd w:id="11"/>
     </w:p>
     <w:p>
       <w:pPr>
@@ -15915,6 +16235,7 @@
         <w:rPr>
           <w:sz w:val="28"/>
           <w:szCs w:val="28"/>
+          <w:lang w:val="ru-RU"/>
         </w:rPr>
       </w:pPr>
       <w:r>
@@ -16216,7 +16537,18 @@
                     <w:szCs w:val="28"/>
                     <w:lang w:val="ru-RU"/>
                   </w:rPr>
-                  <m:t xml:space="preserve">если </m:t>
+                  <m:t>если</m:t>
+                </m:r>
+                <m:r>
+                  <m:rPr>
+                    <m:sty m:val="p"/>
+                  </m:rPr>
+                  <w:rPr>
+                    <w:rFonts w:ascii="Cambria Math" w:hAnsi="Cambria Math"/>
+                    <w:sz w:val="28"/>
+                    <w:szCs w:val="28"/>
+                  </w:rPr>
+                  <m:t xml:space="preserve"> </m:t>
                 </m:r>
                 <m:r>
                   <m:rPr>
@@ -16304,6 +16636,7 @@
         <w:rPr>
           <w:sz w:val="28"/>
           <w:szCs w:val="28"/>
+          <w:lang w:val="ru-RU"/>
         </w:rPr>
       </w:pPr>
       <w:r>
@@ -16324,6 +16657,7 @@
         <w:rPr>
           <w:sz w:val="28"/>
           <w:szCs w:val="28"/>
+          <w:lang w:val="ru-RU"/>
         </w:rPr>
       </w:pPr>
       <w:r>
@@ -17260,7 +17594,6 @@
         <w:rPr>
           <w:sz w:val="28"/>
           <w:szCs w:val="28"/>
-          <w:lang w:val="ru-RU"/>
         </w:rPr>
       </w:pPr>
       <w:r>
@@ -17320,7 +17653,6 @@
         <w:rPr>
           <w:sz w:val="28"/>
           <w:szCs w:val="28"/>
-          <w:lang w:val="ru-RU"/>
         </w:rPr>
       </w:pPr>
     </w:p>
@@ -17341,7 +17673,7 @@
           <w:szCs w:val="28"/>
         </w:rPr>
       </w:pPr>
-      <w:bookmarkStart w:id="13" w:name="_Toc199256407"/>
+      <w:bookmarkStart w:id="12" w:name="_Toc199256407"/>
       <w:r>
         <w:rPr>
           <w:rFonts w:ascii="Times New Roman" w:hAnsi="Times New Roman" w:cs="Times New Roman"/>
@@ -17371,7 +17703,7 @@
         </w:rPr>
         <w:t>оператор для нахождения корней квадратного уравнения</w:t>
       </w:r>
-      <w:bookmarkEnd w:id="13"/>
+      <w:bookmarkEnd w:id="12"/>
     </w:p>
     <w:p>
       <w:pPr>
@@ -17392,22 +17724,410 @@
         <w:rPr>
           <w:sz w:val="28"/>
           <w:szCs w:val="28"/>
+        </w:rPr>
+      </w:pPr>
+      <w:r>
+        <w:rPr>
+          <w:sz w:val="28"/>
+          <w:szCs w:val="28"/>
+        </w:rPr>
+        <w:t xml:space="preserve">Задание 7. </w:t>
+      </w:r>
+      <w:r>
+        <w:rPr>
+          <w:sz w:val="28"/>
+          <w:szCs w:val="28"/>
+        </w:rPr>
+        <w:t xml:space="preserve">Определить </w:t>
+      </w:r>
+      <w:proofErr w:type="gramStart"/>
+      <w:r>
+        <w:rPr>
+          <w:sz w:val="28"/>
+          <w:szCs w:val="28"/>
+        </w:rPr>
+        <w:t>μ-</w:t>
+      </w:r>
+      <w:proofErr w:type="gramEnd"/>
+      <w:r>
+        <w:rPr>
+          <w:sz w:val="28"/>
+          <w:szCs w:val="28"/>
+        </w:rPr>
+        <w:t xml:space="preserve">оператор для нахождения корней квадратного уравнения </w:t>
+      </w:r>
+      <w:r>
+        <w:rPr>
+          <w:sz w:val="28"/>
+          <w:szCs w:val="28"/>
           <w:lang w:val="en-US"/>
         </w:rPr>
-      </w:pPr>
-      <w:r>
-        <w:rPr>
-          <w:sz w:val="28"/>
-          <w:szCs w:val="28"/>
-        </w:rPr>
-        <w:t xml:space="preserve">Задание 7. </w:t>
-      </w:r>
-      <w:r>
-        <w:rPr>
-          <w:sz w:val="28"/>
-          <w:szCs w:val="28"/>
-        </w:rPr>
-        <w:t xml:space="preserve">Определить </w:t>
+        <w:t>ax</w:t>
+      </w:r>
+      <w:r>
+        <w:rPr>
+          <w:sz w:val="28"/>
+          <w:szCs w:val="28"/>
+          <w:vertAlign w:val="superscript"/>
+        </w:rPr>
+        <w:t>2</w:t>
+      </w:r>
+      <w:r>
+        <w:rPr>
+          <w:sz w:val="28"/>
+          <w:szCs w:val="28"/>
+        </w:rPr>
+        <w:t xml:space="preserve"> + </w:t>
+      </w:r>
+      <w:proofErr w:type="spellStart"/>
+      <w:r>
+        <w:rPr>
+          <w:sz w:val="28"/>
+          <w:szCs w:val="28"/>
+          <w:lang w:val="en-US"/>
+        </w:rPr>
+        <w:t>bx</w:t>
+      </w:r>
+      <w:proofErr w:type="spellEnd"/>
+      <w:r>
+        <w:rPr>
+          <w:sz w:val="28"/>
+          <w:szCs w:val="28"/>
+        </w:rPr>
+        <w:t xml:space="preserve"> + </w:t>
+      </w:r>
+      <w:r>
+        <w:rPr>
+          <w:sz w:val="28"/>
+          <w:szCs w:val="28"/>
+          <w:lang w:val="en-US"/>
+        </w:rPr>
+        <w:t>c</w:t>
+      </w:r>
+      <w:r>
+        <w:rPr>
+          <w:sz w:val="28"/>
+          <w:szCs w:val="28"/>
+        </w:rPr>
+        <w:t xml:space="preserve"> = 0, где </w:t>
+      </w:r>
+      <w:r>
+        <w:rPr>
+          <w:sz w:val="28"/>
+          <w:szCs w:val="28"/>
+          <w:lang w:val="en-US"/>
+        </w:rPr>
+        <w:t>a</w:t>
+      </w:r>
+      <w:r>
+        <w:rPr>
+          <w:sz w:val="28"/>
+          <w:szCs w:val="28"/>
+        </w:rPr>
+        <w:t xml:space="preserve">, </w:t>
+      </w:r>
+      <w:r>
+        <w:rPr>
+          <w:sz w:val="28"/>
+          <w:szCs w:val="28"/>
+          <w:lang w:val="en-US"/>
+        </w:rPr>
+        <w:t>b</w:t>
+      </w:r>
+      <w:r>
+        <w:rPr>
+          <w:sz w:val="28"/>
+          <w:szCs w:val="28"/>
+        </w:rPr>
+        <w:t xml:space="preserve">, </w:t>
+      </w:r>
+      <w:r>
+        <w:rPr>
+          <w:sz w:val="28"/>
+          <w:szCs w:val="28"/>
+          <w:lang w:val="en-US"/>
+        </w:rPr>
+        <w:t>c</w:t>
+      </w:r>
+      <w:r>
+        <w:rPr>
+          <w:sz w:val="28"/>
+          <w:szCs w:val="28"/>
+        </w:rPr>
+        <w:t xml:space="preserve"> &gt; 0. Такой вид уравнения является условием возможного наличия натураль</w:t>
+      </w:r>
+      <w:r>
+        <w:rPr>
+          <w:sz w:val="28"/>
+          <w:szCs w:val="28"/>
+        </w:rPr>
+        <w:t>ных корней, исходя из равенства</w:t>
+      </w:r>
+      <w:r>
+        <w:rPr>
+          <w:sz w:val="28"/>
+          <w:szCs w:val="28"/>
+        </w:rPr>
+        <w:br/>
+      </w:r>
+      <w:r>
+        <w:rPr>
+          <w:sz w:val="28"/>
+          <w:szCs w:val="28"/>
+        </w:rPr>
+        <w:t>(</w:t>
+      </w:r>
+      <w:r>
+        <w:rPr>
+          <w:sz w:val="28"/>
+          <w:szCs w:val="28"/>
+          <w:lang w:val="en-US"/>
+        </w:rPr>
+        <w:t>x</w:t>
+      </w:r>
+      <w:r>
+        <w:rPr>
+          <w:sz w:val="28"/>
+          <w:szCs w:val="28"/>
+        </w:rPr>
+        <w:t xml:space="preserve"> – </w:t>
+      </w:r>
+      <w:r>
+        <w:rPr>
+          <w:sz w:val="28"/>
+          <w:szCs w:val="28"/>
+          <w:lang w:val="en-US"/>
+        </w:rPr>
+        <w:t>x</w:t>
+      </w:r>
+      <w:r>
+        <w:rPr>
+          <w:sz w:val="28"/>
+          <w:szCs w:val="28"/>
+          <w:vertAlign w:val="subscript"/>
+        </w:rPr>
+        <w:t>1</w:t>
+      </w:r>
+      <w:r>
+        <w:rPr>
+          <w:sz w:val="28"/>
+          <w:szCs w:val="28"/>
+        </w:rPr>
+        <w:t>)(</w:t>
+      </w:r>
+      <w:r>
+        <w:rPr>
+          <w:sz w:val="28"/>
+          <w:szCs w:val="28"/>
+          <w:lang w:val="en-US"/>
+        </w:rPr>
+        <w:t>x</w:t>
+      </w:r>
+      <w:r>
+        <w:rPr>
+          <w:sz w:val="28"/>
+          <w:szCs w:val="28"/>
+        </w:rPr>
+        <w:t xml:space="preserve"> – </w:t>
+      </w:r>
+      <w:r>
+        <w:rPr>
+          <w:sz w:val="28"/>
+          <w:szCs w:val="28"/>
+          <w:lang w:val="en-US"/>
+        </w:rPr>
+        <w:t>x</w:t>
+      </w:r>
+      <w:r>
+        <w:rPr>
+          <w:sz w:val="28"/>
+          <w:szCs w:val="28"/>
+          <w:vertAlign w:val="subscript"/>
+        </w:rPr>
+        <w:t>2</w:t>
+      </w:r>
+      <w:r>
+        <w:rPr>
+          <w:sz w:val="28"/>
+          <w:szCs w:val="28"/>
+        </w:rPr>
+        <w:t xml:space="preserve">) = </w:t>
+      </w:r>
+      <w:r>
+        <w:rPr>
+          <w:sz w:val="28"/>
+          <w:szCs w:val="28"/>
+          <w:lang w:val="en-US"/>
+        </w:rPr>
+        <w:t>x</w:t>
+      </w:r>
+      <w:r>
+        <w:rPr>
+          <w:sz w:val="28"/>
+          <w:szCs w:val="28"/>
+          <w:vertAlign w:val="superscript"/>
+        </w:rPr>
+        <w:t>2</w:t>
+      </w:r>
+      <w:r>
+        <w:rPr>
+          <w:sz w:val="28"/>
+          <w:szCs w:val="28"/>
+        </w:rPr>
+        <w:t xml:space="preserve"> – (</w:t>
+      </w:r>
+      <w:r>
+        <w:rPr>
+          <w:sz w:val="28"/>
+          <w:szCs w:val="28"/>
+          <w:lang w:val="en-US"/>
+        </w:rPr>
+        <w:t>x</w:t>
+      </w:r>
+      <w:r>
+        <w:rPr>
+          <w:sz w:val="28"/>
+          <w:szCs w:val="28"/>
+          <w:vertAlign w:val="subscript"/>
+        </w:rPr>
+        <w:t>1</w:t>
+      </w:r>
+      <w:r>
+        <w:rPr>
+          <w:sz w:val="28"/>
+          <w:szCs w:val="28"/>
+        </w:rPr>
+        <w:t xml:space="preserve"> + </w:t>
+      </w:r>
+      <w:r>
+        <w:rPr>
+          <w:sz w:val="28"/>
+          <w:szCs w:val="28"/>
+          <w:lang w:val="en-US"/>
+        </w:rPr>
+        <w:t>x</w:t>
+      </w:r>
+      <w:r>
+        <w:rPr>
+          <w:sz w:val="28"/>
+          <w:szCs w:val="28"/>
+          <w:vertAlign w:val="subscript"/>
+        </w:rPr>
+        <w:t>2</w:t>
+      </w:r>
+      <w:r>
+        <w:rPr>
+          <w:sz w:val="28"/>
+          <w:szCs w:val="28"/>
+        </w:rPr>
+        <w:t>)</w:t>
+      </w:r>
+      <w:r>
+        <w:rPr>
+          <w:sz w:val="28"/>
+          <w:szCs w:val="28"/>
+          <w:lang w:val="en-US"/>
+        </w:rPr>
+        <w:t>x</w:t>
+      </w:r>
+      <w:r>
+        <w:rPr>
+          <w:sz w:val="28"/>
+          <w:szCs w:val="28"/>
+        </w:rPr>
+        <w:t xml:space="preserve"> + </w:t>
+      </w:r>
+      <w:r>
+        <w:rPr>
+          <w:sz w:val="28"/>
+          <w:szCs w:val="28"/>
+          <w:lang w:val="en-US"/>
+        </w:rPr>
+        <w:t>x</w:t>
+      </w:r>
+      <w:r>
+        <w:rPr>
+          <w:sz w:val="28"/>
+          <w:szCs w:val="28"/>
+          <w:vertAlign w:val="subscript"/>
+        </w:rPr>
+        <w:t>1</w:t>
+      </w:r>
+      <w:r>
+        <w:rPr>
+          <w:sz w:val="28"/>
+          <w:szCs w:val="28"/>
+          <w:lang w:val="en-US"/>
+        </w:rPr>
+        <w:t>x</w:t>
+      </w:r>
+      <w:r>
+        <w:rPr>
+          <w:sz w:val="28"/>
+          <w:szCs w:val="28"/>
+          <w:vertAlign w:val="subscript"/>
+        </w:rPr>
+        <w:t>2</w:t>
+      </w:r>
+      <w:r>
+        <w:rPr>
+          <w:sz w:val="28"/>
+          <w:szCs w:val="28"/>
+        </w:rPr>
+        <w:t xml:space="preserve"> = 0 для </w:t>
+      </w:r>
+      <w:r>
+        <w:rPr>
+          <w:sz w:val="28"/>
+          <w:szCs w:val="28"/>
+          <w:lang w:val="en-US"/>
+        </w:rPr>
+        <w:t>x</w:t>
+      </w:r>
+      <w:r>
+        <w:rPr>
+          <w:sz w:val="28"/>
+          <w:szCs w:val="28"/>
+          <w:vertAlign w:val="subscript"/>
+        </w:rPr>
+        <w:t>1</w:t>
+      </w:r>
+      <w:r>
+        <w:rPr>
+          <w:sz w:val="28"/>
+          <w:szCs w:val="28"/>
+        </w:rPr>
+        <w:t xml:space="preserve">, </w:t>
+      </w:r>
+      <w:r>
+        <w:rPr>
+          <w:sz w:val="28"/>
+          <w:szCs w:val="28"/>
+          <w:lang w:val="en-US"/>
+        </w:rPr>
+        <w:t>x</w:t>
+      </w:r>
+      <w:r>
+        <w:rPr>
+          <w:sz w:val="28"/>
+          <w:szCs w:val="28"/>
+          <w:vertAlign w:val="subscript"/>
+        </w:rPr>
+        <w:t>2</w:t>
+      </w:r>
+      <w:r>
+        <w:rPr>
+          <w:sz w:val="28"/>
+          <w:szCs w:val="28"/>
+        </w:rPr>
+        <w:t xml:space="preserve"> &gt; 0. Для тестирования</w:t>
+      </w:r>
+      <w:r>
+        <w:rPr>
+          <w:sz w:val="28"/>
+          <w:szCs w:val="28"/>
+        </w:rPr>
+        <w:br/>
       </w:r>
       <w:proofErr w:type="gramStart"/>
       <w:r>
@@ -17423,403 +18143,7 @@
           <w:sz w:val="28"/>
           <w:szCs w:val="28"/>
         </w:rPr>
-        <w:t xml:space="preserve">оператор для нахождения корней квадратного уравнения </w:t>
-      </w:r>
-      <w:r>
-        <w:rPr>
-          <w:sz w:val="28"/>
-          <w:szCs w:val="28"/>
-          <w:lang w:val="en-US"/>
-        </w:rPr>
-        <w:t>ax</w:t>
-      </w:r>
-      <w:r>
-        <w:rPr>
-          <w:sz w:val="28"/>
-          <w:szCs w:val="28"/>
-          <w:vertAlign w:val="superscript"/>
-        </w:rPr>
-        <w:t>2</w:t>
-      </w:r>
-      <w:r>
-        <w:rPr>
-          <w:sz w:val="28"/>
-          <w:szCs w:val="28"/>
-        </w:rPr>
-        <w:t xml:space="preserve"> + </w:t>
-      </w:r>
-      <w:proofErr w:type="spellStart"/>
-      <w:r>
-        <w:rPr>
-          <w:sz w:val="28"/>
-          <w:szCs w:val="28"/>
-          <w:lang w:val="en-US"/>
-        </w:rPr>
-        <w:t>bx</w:t>
-      </w:r>
-      <w:proofErr w:type="spellEnd"/>
-      <w:r>
-        <w:rPr>
-          <w:sz w:val="28"/>
-          <w:szCs w:val="28"/>
-        </w:rPr>
-        <w:t xml:space="preserve"> + </w:t>
-      </w:r>
-      <w:r>
-        <w:rPr>
-          <w:sz w:val="28"/>
-          <w:szCs w:val="28"/>
-          <w:lang w:val="en-US"/>
-        </w:rPr>
-        <w:t>c</w:t>
-      </w:r>
-      <w:r>
-        <w:rPr>
-          <w:sz w:val="28"/>
-          <w:szCs w:val="28"/>
-        </w:rPr>
-        <w:t xml:space="preserve"> = 0, где </w:t>
-      </w:r>
-      <w:r>
-        <w:rPr>
-          <w:sz w:val="28"/>
-          <w:szCs w:val="28"/>
-          <w:lang w:val="en-US"/>
-        </w:rPr>
-        <w:t>a</w:t>
-      </w:r>
-      <w:r>
-        <w:rPr>
-          <w:sz w:val="28"/>
-          <w:szCs w:val="28"/>
-        </w:rPr>
-        <w:t xml:space="preserve">, </w:t>
-      </w:r>
-      <w:r>
-        <w:rPr>
-          <w:sz w:val="28"/>
-          <w:szCs w:val="28"/>
-          <w:lang w:val="en-US"/>
-        </w:rPr>
-        <w:t>b</w:t>
-      </w:r>
-      <w:r>
-        <w:rPr>
-          <w:sz w:val="28"/>
-          <w:szCs w:val="28"/>
-        </w:rPr>
-        <w:t xml:space="preserve">, </w:t>
-      </w:r>
-      <w:r>
-        <w:rPr>
-          <w:sz w:val="28"/>
-          <w:szCs w:val="28"/>
-          <w:lang w:val="en-US"/>
-        </w:rPr>
-        <w:t>c</w:t>
-      </w:r>
-      <w:r>
-        <w:rPr>
-          <w:sz w:val="28"/>
-          <w:szCs w:val="28"/>
-        </w:rPr>
-        <w:t xml:space="preserve"> &gt; 0. Такой вид уравнения является условием возможного наличия натураль</w:t>
-      </w:r>
-      <w:r>
-        <w:rPr>
-          <w:sz w:val="28"/>
-          <w:szCs w:val="28"/>
-        </w:rPr>
-        <w:t>ных корней, исходя из равенства</w:t>
-      </w:r>
-      <w:r>
-        <w:rPr>
-          <w:sz w:val="28"/>
-          <w:szCs w:val="28"/>
-        </w:rPr>
-        <w:br/>
-      </w:r>
-      <w:r>
-        <w:rPr>
-          <w:sz w:val="28"/>
-          <w:szCs w:val="28"/>
-        </w:rPr>
-        <w:t>(</w:t>
-      </w:r>
-      <w:r>
-        <w:rPr>
-          <w:sz w:val="28"/>
-          <w:szCs w:val="28"/>
-          <w:lang w:val="en-US"/>
-        </w:rPr>
-        <w:t>x</w:t>
-      </w:r>
-      <w:r>
-        <w:rPr>
-          <w:sz w:val="28"/>
-          <w:szCs w:val="28"/>
-        </w:rPr>
-        <w:t xml:space="preserve"> – </w:t>
-      </w:r>
-      <w:r>
-        <w:rPr>
-          <w:sz w:val="28"/>
-          <w:szCs w:val="28"/>
-          <w:lang w:val="en-US"/>
-        </w:rPr>
-        <w:t>x</w:t>
-      </w:r>
-      <w:r>
-        <w:rPr>
-          <w:sz w:val="28"/>
-          <w:szCs w:val="28"/>
-          <w:vertAlign w:val="subscript"/>
-        </w:rPr>
-        <w:t>1</w:t>
-      </w:r>
-      <w:r>
-        <w:rPr>
-          <w:sz w:val="28"/>
-          <w:szCs w:val="28"/>
-        </w:rPr>
-        <w:t>)(</w:t>
-      </w:r>
-      <w:r>
-        <w:rPr>
-          <w:sz w:val="28"/>
-          <w:szCs w:val="28"/>
-          <w:lang w:val="en-US"/>
-        </w:rPr>
-        <w:t>x</w:t>
-      </w:r>
-      <w:r>
-        <w:rPr>
-          <w:sz w:val="28"/>
-          <w:szCs w:val="28"/>
-        </w:rPr>
-        <w:t xml:space="preserve"> – </w:t>
-      </w:r>
-      <w:r>
-        <w:rPr>
-          <w:sz w:val="28"/>
-          <w:szCs w:val="28"/>
-          <w:lang w:val="en-US"/>
-        </w:rPr>
-        <w:t>x</w:t>
-      </w:r>
-      <w:r>
-        <w:rPr>
-          <w:sz w:val="28"/>
-          <w:szCs w:val="28"/>
-          <w:vertAlign w:val="subscript"/>
-        </w:rPr>
-        <w:t>2</w:t>
-      </w:r>
-      <w:r>
-        <w:rPr>
-          <w:sz w:val="28"/>
-          <w:szCs w:val="28"/>
-        </w:rPr>
-        <w:t xml:space="preserve">) = </w:t>
-      </w:r>
-      <w:r>
-        <w:rPr>
-          <w:sz w:val="28"/>
-          <w:szCs w:val="28"/>
-          <w:lang w:val="en-US"/>
-        </w:rPr>
-        <w:t>x</w:t>
-      </w:r>
-      <w:r>
-        <w:rPr>
-          <w:sz w:val="28"/>
-          <w:szCs w:val="28"/>
-          <w:vertAlign w:val="superscript"/>
-        </w:rPr>
-        <w:t>2</w:t>
-      </w:r>
-      <w:r>
-        <w:rPr>
-          <w:sz w:val="28"/>
-          <w:szCs w:val="28"/>
-        </w:rPr>
-        <w:t xml:space="preserve"> – (</w:t>
-      </w:r>
-      <w:r>
-        <w:rPr>
-          <w:sz w:val="28"/>
-          <w:szCs w:val="28"/>
-          <w:lang w:val="en-US"/>
-        </w:rPr>
-        <w:t>x</w:t>
-      </w:r>
-      <w:r>
-        <w:rPr>
-          <w:sz w:val="28"/>
-          <w:szCs w:val="28"/>
-          <w:vertAlign w:val="subscript"/>
-        </w:rPr>
-        <w:t>1</w:t>
-      </w:r>
-      <w:r>
-        <w:rPr>
-          <w:sz w:val="28"/>
-          <w:szCs w:val="28"/>
-        </w:rPr>
-        <w:t xml:space="preserve"> + </w:t>
-      </w:r>
-      <w:r>
-        <w:rPr>
-          <w:sz w:val="28"/>
-          <w:szCs w:val="28"/>
-          <w:lang w:val="en-US"/>
-        </w:rPr>
-        <w:t>x</w:t>
-      </w:r>
-      <w:r>
-        <w:rPr>
-          <w:sz w:val="28"/>
-          <w:szCs w:val="28"/>
-          <w:vertAlign w:val="subscript"/>
-        </w:rPr>
-        <w:t>2</w:t>
-      </w:r>
-      <w:r>
-        <w:rPr>
-          <w:sz w:val="28"/>
-          <w:szCs w:val="28"/>
-        </w:rPr>
-        <w:t>)</w:t>
-      </w:r>
-      <w:r>
-        <w:rPr>
-          <w:sz w:val="28"/>
-          <w:szCs w:val="28"/>
-          <w:lang w:val="en-US"/>
-        </w:rPr>
-        <w:t>x</w:t>
-      </w:r>
-      <w:r>
-        <w:rPr>
-          <w:sz w:val="28"/>
-          <w:szCs w:val="28"/>
-        </w:rPr>
-        <w:t xml:space="preserve"> + </w:t>
-      </w:r>
-      <w:r>
-        <w:rPr>
-          <w:sz w:val="28"/>
-          <w:szCs w:val="28"/>
-          <w:lang w:val="en-US"/>
-        </w:rPr>
-        <w:t>x</w:t>
-      </w:r>
-      <w:r>
-        <w:rPr>
-          <w:sz w:val="28"/>
-          <w:szCs w:val="28"/>
-          <w:vertAlign w:val="subscript"/>
-        </w:rPr>
-        <w:t>1</w:t>
-      </w:r>
-      <w:r>
-        <w:rPr>
-          <w:sz w:val="28"/>
-          <w:szCs w:val="28"/>
-          <w:lang w:val="en-US"/>
-        </w:rPr>
-        <w:t>x</w:t>
-      </w:r>
-      <w:r>
-        <w:rPr>
-          <w:sz w:val="28"/>
-          <w:szCs w:val="28"/>
-          <w:vertAlign w:val="subscript"/>
-        </w:rPr>
-        <w:t>2</w:t>
-      </w:r>
-      <w:r>
-        <w:rPr>
-          <w:sz w:val="28"/>
-          <w:szCs w:val="28"/>
-        </w:rPr>
-        <w:t xml:space="preserve"> = 0 для </w:t>
-      </w:r>
-      <w:r>
-        <w:rPr>
-          <w:sz w:val="28"/>
-          <w:szCs w:val="28"/>
-          <w:lang w:val="en-US"/>
-        </w:rPr>
-        <w:t>x</w:t>
-      </w:r>
-      <w:r>
-        <w:rPr>
-          <w:sz w:val="28"/>
-          <w:szCs w:val="28"/>
-          <w:vertAlign w:val="subscript"/>
-        </w:rPr>
-        <w:t>1</w:t>
-      </w:r>
-      <w:r>
-        <w:rPr>
-          <w:sz w:val="28"/>
-          <w:szCs w:val="28"/>
-        </w:rPr>
-        <w:t xml:space="preserve">, </w:t>
-      </w:r>
-      <w:r>
-        <w:rPr>
-          <w:sz w:val="28"/>
-          <w:szCs w:val="28"/>
-          <w:lang w:val="en-US"/>
-        </w:rPr>
-        <w:t>x</w:t>
-      </w:r>
-      <w:r>
-        <w:rPr>
-          <w:sz w:val="28"/>
-          <w:szCs w:val="28"/>
-          <w:vertAlign w:val="subscript"/>
-        </w:rPr>
-        <w:t>2</w:t>
-      </w:r>
-      <w:r>
-        <w:rPr>
-          <w:sz w:val="28"/>
-          <w:szCs w:val="28"/>
-        </w:rPr>
-        <w:t xml:space="preserve"> &gt; 0. Для тестирования</w:t>
-      </w:r>
-      <w:r>
-        <w:rPr>
-          <w:sz w:val="28"/>
-          <w:szCs w:val="28"/>
-        </w:rPr>
-        <w:br/>
-      </w:r>
-      <w:proofErr w:type="gramStart"/>
-      <w:r>
-        <w:rPr>
-          <w:sz w:val="28"/>
-          <w:szCs w:val="28"/>
-        </w:rPr>
-        <w:t>μ-</w:t>
-      </w:r>
-      <w:proofErr w:type="gramEnd"/>
-      <w:r>
-        <w:rPr>
-          <w:sz w:val="28"/>
-          <w:szCs w:val="28"/>
-        </w:rPr>
-        <w:t>оператор</w:t>
-      </w:r>
-      <w:r>
-        <w:rPr>
-          <w:sz w:val="28"/>
-          <w:szCs w:val="28"/>
-        </w:rPr>
-        <w:t>а использовать наборы коэффициентов при указанных корнях:</w:t>
+        <w:t>оператора использовать наборы коэффициентов при указанных корнях:</w:t>
       </w:r>
     </w:p>
     <w:p>
@@ -17830,7 +18154,6 @@
         <w:rPr>
           <w:sz w:val="28"/>
           <w:szCs w:val="28"/>
-          <w:lang w:val="en-US"/>
         </w:rPr>
       </w:pPr>
     </w:p>
@@ -18022,12 +18345,12 @@
         <w:spacing w:before="0" w:line="360" w:lineRule="auto"/>
         <w:jc w:val="center"/>
       </w:pPr>
-      <w:bookmarkStart w:id="14" w:name="_Toc199256408"/>
+      <w:bookmarkStart w:id="13" w:name="_Toc199256408"/>
       <w:r>
         <w:lastRenderedPageBreak/>
         <w:t>Заключение</w:t>
       </w:r>
-      <w:bookmarkEnd w:id="14"/>
+      <w:bookmarkEnd w:id="13"/>
     </w:p>
     <w:p>
       <w:pPr>
@@ -18178,8 +18501,8 @@
           <w:rFonts w:eastAsia="Times New Roman"/>
         </w:rPr>
       </w:pPr>
-      <w:bookmarkStart w:id="15" w:name="_Toc188844082"/>
-      <w:bookmarkStart w:id="16" w:name="_Toc199256409"/>
+      <w:bookmarkStart w:id="14" w:name="_Toc188844082"/>
+      <w:bookmarkStart w:id="15" w:name="_Toc199256409"/>
       <w:r>
         <w:rPr>
           <w:rFonts w:eastAsia="Times New Roman"/>
@@ -18190,8 +18513,8 @@
       <w:r>
         <w:t>писок использованной литературы</w:t>
       </w:r>
+      <w:bookmarkEnd w:id="14"/>
       <w:bookmarkEnd w:id="15"/>
-      <w:bookmarkEnd w:id="16"/>
     </w:p>
     <w:p>
       <w:pPr>
@@ -18205,6 +18528,8 @@
           <w:lang w:val="ru-RU"/>
         </w:rPr>
       </w:pPr>
+      <w:bookmarkStart w:id="16" w:name="_GoBack"/>
+      <w:bookmarkEnd w:id="16"/>
     </w:p>
     <w:p>
       <w:pPr>
@@ -18731,8 +19056,10 @@
       </w:r>
     </w:p>
     <w:sectPr>
+      <w:footerReference w:type="default" r:id="rId8"/>
       <w:pgSz w:w="12240" w:h="15840"/>
       <w:pgMar w:top="1134" w:right="850" w:bottom="1134" w:left="1701" w:header="708" w:footer="708" w:gutter="0"/>
+      <w:pgNumType w:start="2"/>
       <w:cols w:space="708"/>
       <w:docGrid w:linePitch="360"/>
     </w:sectPr>
@@ -18757,6 +19084,64 @@
     </w:p>
   </w:endnote>
 </w:endnotes>
+</file>
+
+<file path=word/footer1.xml><?xml version="1.0" encoding="utf-8"?>
+<w:ftr xmlns:wpc="http://schemas.microsoft.com/office/word/2010/wordprocessingCanvas" xmlns:mc="http://schemas.openxmlformats.org/markup-compatibility/2006" xmlns:o="urn:schemas-microsoft-com:office:office" xmlns:r="http://schemas.openxmlformats.org/officeDocument/2006/relationships" xmlns:m="http://schemas.openxmlformats.org/officeDocument/2006/math" xmlns:v="urn:schemas-microsoft-com:vml" xmlns:wp14="http://schemas.microsoft.com/office/word/2010/wordprocessingDrawing" xmlns:wp="http://schemas.openxmlformats.org/drawingml/2006/wordprocessingDrawing" xmlns:w10="urn:schemas-microsoft-com:office:word" xmlns:w="http://schemas.openxmlformats.org/wordprocessingml/2006/main" xmlns:w14="http://schemas.microsoft.com/office/word/2010/wordml" xmlns:wpg="http://schemas.microsoft.com/office/word/2010/wordprocessingGroup" xmlns:wpi="http://schemas.microsoft.com/office/word/2010/wordprocessingInk" xmlns:wne="http://schemas.microsoft.com/office/word/2006/wordml" xmlns:wps="http://schemas.microsoft.com/office/word/2010/wordprocessingShape" mc:Ignorable="w14 wp14">
+  <w:sdt>
+    <w:sdtPr>
+      <w:id w:val="1131681701"/>
+      <w:docPartObj>
+        <w:docPartGallery w:val="Page Numbers (Bottom of Page)"/>
+        <w:docPartUnique/>
+      </w:docPartObj>
+    </w:sdtPr>
+    <w:sdtContent>
+      <w:p>
+        <w:pPr>
+          <w:pStyle w:val="ae"/>
+          <w:jc w:val="right"/>
+        </w:pPr>
+        <w:r>
+          <w:rPr>
+            <w:sz w:val="28"/>
+          </w:rPr>
+          <w:fldChar w:fldCharType="begin"/>
+        </w:r>
+        <w:r>
+          <w:rPr>
+            <w:sz w:val="28"/>
+          </w:rPr>
+          <w:instrText>PAGE   \* MERGEFORMAT</w:instrText>
+        </w:r>
+        <w:r>
+          <w:rPr>
+            <w:sz w:val="28"/>
+          </w:rPr>
+          <w:fldChar w:fldCharType="separate"/>
+        </w:r>
+        <w:r>
+          <w:rPr>
+            <w:noProof/>
+            <w:sz w:val="28"/>
+          </w:rPr>
+          <w:t>2</w:t>
+        </w:r>
+        <w:r>
+          <w:rPr>
+            <w:sz w:val="28"/>
+          </w:rPr>
+          <w:fldChar w:fldCharType="end"/>
+        </w:r>
+      </w:p>
+    </w:sdtContent>
+  </w:sdt>
+  <w:p>
+    <w:pPr>
+      <w:pStyle w:val="ae"/>
+    </w:pPr>
+  </w:p>
+</w:ftr>
 </file>
 
 <file path=word/footnotes.xml><?xml version="1.0" encoding="utf-8"?>
@@ -21334,514 +21719,6 @@
 </w:styles>
 </file>
 
-<file path=word/glossary/document.xml><?xml version="1.0" encoding="utf-8"?>
-<w:glossaryDocument xmlns:wpc="http://schemas.microsoft.com/office/word/2010/wordprocessingCanvas" xmlns:mc="http://schemas.openxmlformats.org/markup-compatibility/2006" xmlns:o="urn:schemas-microsoft-com:office:office" xmlns:r="http://schemas.openxmlformats.org/officeDocument/2006/relationships" xmlns:m="http://schemas.openxmlformats.org/officeDocument/2006/math" xmlns:v="urn:schemas-microsoft-com:vml" xmlns:wp14="http://schemas.microsoft.com/office/word/2010/wordprocessingDrawing" xmlns:wp="http://schemas.openxmlformats.org/drawingml/2006/wordprocessingDrawing" xmlns:w10="urn:schemas-microsoft-com:office:word" xmlns:w="http://schemas.openxmlformats.org/wordprocessingml/2006/main" xmlns:w14="http://schemas.microsoft.com/office/word/2010/wordml" xmlns:wpg="http://schemas.microsoft.com/office/word/2010/wordprocessingGroup" xmlns:wpi="http://schemas.microsoft.com/office/word/2010/wordprocessingInk" xmlns:wne="http://schemas.microsoft.com/office/word/2006/wordml" xmlns:wps="http://schemas.microsoft.com/office/word/2010/wordprocessingShape" mc:Ignorable="w14 wp14"/>
-</file>
-
-<file path=word/glossary/fontTable.xml><?xml version="1.0" encoding="utf-8"?>
-<w:fonts xmlns:mc="http://schemas.openxmlformats.org/markup-compatibility/2006" xmlns:r="http://schemas.openxmlformats.org/officeDocument/2006/relationships" xmlns:w="http://schemas.openxmlformats.org/wordprocessingml/2006/main" xmlns:w14="http://schemas.microsoft.com/office/word/2010/wordml" mc:Ignorable="w14">
-  <w:font w:name="Times New Roman">
-    <w:panose1 w:val="02020603050405020304"/>
-    <w:charset w:val="CC"/>
-    <w:family w:val="roman"/>
-    <w:pitch w:val="variable"/>
-    <w:sig w:usb0="E0002EFF" w:usb1="C000785B" w:usb2="00000009" w:usb3="00000000" w:csb0="000001FF" w:csb1="00000000"/>
-  </w:font>
-  <w:font w:name="Symbol">
-    <w:panose1 w:val="05050102010706020507"/>
-    <w:charset w:val="02"/>
-    <w:family w:val="roman"/>
-    <w:pitch w:val="variable"/>
-    <w:sig w:usb0="00000000" w:usb1="10000000" w:usb2="00000000" w:usb3="00000000" w:csb0="80000000" w:csb1="00000000"/>
-  </w:font>
-  <w:font w:name="Courier New">
-    <w:panose1 w:val="02070309020205020404"/>
-    <w:charset w:val="CC"/>
-    <w:family w:val="modern"/>
-    <w:pitch w:val="fixed"/>
-    <w:sig w:usb0="E0002EFF" w:usb1="C0007843" w:usb2="00000009" w:usb3="00000000" w:csb0="000001FF" w:csb1="00000000"/>
-  </w:font>
-  <w:font w:name="Wingdings">
-    <w:panose1 w:val="05000000000000000000"/>
-    <w:charset w:val="02"/>
-    <w:family w:val="auto"/>
-    <w:pitch w:val="variable"/>
-    <w:sig w:usb0="00000000" w:usb1="10000000" w:usb2="00000000" w:usb3="00000000" w:csb0="80000000" w:csb1="00000000"/>
-  </w:font>
-  <w:font w:name="Calibri">
-    <w:panose1 w:val="020F0502020204030204"/>
-    <w:charset w:val="CC"/>
-    <w:family w:val="swiss"/>
-    <w:pitch w:val="variable"/>
-    <w:sig w:usb0="E4002EFF" w:usb1="C000247B" w:usb2="00000009" w:usb3="00000000" w:csb0="000001FF" w:csb1="00000000"/>
-  </w:font>
-  <w:font w:name="Cambria">
-    <w:panose1 w:val="02040503050406030204"/>
-    <w:charset w:val="CC"/>
-    <w:family w:val="roman"/>
-    <w:pitch w:val="variable"/>
-    <w:sig w:usb0="E00006FF" w:usb1="420024FF" w:usb2="02000000" w:usb3="00000000" w:csb0="0000019F" w:csb1="00000000"/>
-  </w:font>
-  <w:font w:name="Tahoma">
-    <w:panose1 w:val="020B0604030504040204"/>
-    <w:charset w:val="CC"/>
-    <w:family w:val="swiss"/>
-    <w:pitch w:val="variable"/>
-    <w:sig w:usb0="E1002EFF" w:usb1="C000605B" w:usb2="00000029" w:usb3="00000000" w:csb0="000101FF" w:csb1="00000000"/>
-  </w:font>
-  <w:font w:name="Cambria Math">
-    <w:panose1 w:val="02040503050406030204"/>
-    <w:charset w:val="CC"/>
-    <w:family w:val="roman"/>
-    <w:pitch w:val="variable"/>
-    <w:sig w:usb0="E00006FF" w:usb1="420024FF" w:usb2="02000000" w:usb3="00000000" w:csb0="0000019F" w:csb1="00000000"/>
-  </w:font>
-</w:fonts>
-</file>
-
-<file path=word/glossary/settings.xml><?xml version="1.0" encoding="utf-8"?>
-<w:settings xmlns:mc="http://schemas.openxmlformats.org/markup-compatibility/2006" xmlns:o="urn:schemas-microsoft-com:office:office" xmlns:r="http://schemas.openxmlformats.org/officeDocument/2006/relationships" xmlns:m="http://schemas.openxmlformats.org/officeDocument/2006/math" xmlns:v="urn:schemas-microsoft-com:vml" xmlns:w10="urn:schemas-microsoft-com:office:word" xmlns:w="http://schemas.openxmlformats.org/wordprocessingml/2006/main" xmlns:w14="http://schemas.microsoft.com/office/word/2010/wordml" xmlns:sl="http://schemas.openxmlformats.org/schemaLibrary/2006/main" mc:Ignorable="w14">
-  <w:view w:val="normal"/>
-  <w:defaultTabStop w:val="720"/>
-  <w:characterSpacingControl w:val="doNotCompress"/>
-  <w:compat>
-    <w:useFELayout/>
-    <w:compatSetting w:name="compatibilityMode" w:uri="http://schemas.microsoft.com/office/word" w:val="14"/>
-    <w:compatSetting w:name="overrideTableStyleFontSizeAndJustification" w:uri="http://schemas.microsoft.com/office/word" w:val="1"/>
-    <w:compatSetting w:name="enableOpenTypeFeatures" w:uri="http://schemas.microsoft.com/office/word" w:val="1"/>
-    <w:compatSetting w:name="doNotFlipMirrorIndents" w:uri="http://schemas.microsoft.com/office/word" w:val="1"/>
-  </w:compat>
-  <w:rsids>
-    <w:rsidRoot w:val="00415308"/>
-    <w:rsid w:val="00415308"/>
-  </w:rsids>
-  <m:mathPr>
-    <m:mathFont m:val="Cambria Math"/>
-    <m:brkBin m:val="before"/>
-    <m:brkBinSub m:val="--"/>
-    <m:smallFrac m:val="0"/>
-    <m:dispDef/>
-    <m:lMargin m:val="0"/>
-    <m:rMargin m:val="0"/>
-    <m:defJc m:val="centerGroup"/>
-    <m:wrapIndent m:val="1440"/>
-    <m:intLim m:val="subSup"/>
-    <m:naryLim m:val="undOvr"/>
-  </m:mathPr>
-  <w:themeFontLang w:val="en-US"/>
-  <w:clrSchemeMapping w:bg1="light1" w:t1="dark1" w:bg2="light2" w:t2="dark2" w:accent1="accent1" w:accent2="accent2" w:accent3="accent3" w:accent4="accent4" w:accent5="accent5" w:accent6="accent6" w:hyperlink="hyperlink" w:followedHyperlink="followedHyperlink"/>
-  <w:decimalSymbol w:val=","/>
-  <w:listSeparator w:val=";"/>
-</w:settings>
-</file>
-
-<file path=word/glossary/styles.xml><?xml version="1.0" encoding="utf-8"?>
-<w:styles xmlns:mc="http://schemas.openxmlformats.org/markup-compatibility/2006" xmlns:r="http://schemas.openxmlformats.org/officeDocument/2006/relationships" xmlns:w="http://schemas.openxmlformats.org/wordprocessingml/2006/main" xmlns:w14="http://schemas.microsoft.com/office/word/2010/wordml" mc:Ignorable="w14">
-  <w:docDefaults>
-    <w:rPrDefault>
-      <w:rPr>
-        <w:rFonts w:asciiTheme="minorHAnsi" w:eastAsiaTheme="minorEastAsia" w:hAnsiTheme="minorHAnsi" w:cstheme="minorBidi"/>
-        <w:sz w:val="22"/>
-        <w:szCs w:val="22"/>
-        <w:lang w:val="en-US" w:eastAsia="en-US" w:bidi="ar-SA"/>
-      </w:rPr>
-    </w:rPrDefault>
-    <w:pPrDefault>
-      <w:pPr>
-        <w:spacing w:after="200" w:line="276" w:lineRule="auto"/>
-      </w:pPr>
-    </w:pPrDefault>
-  </w:docDefaults>
-  <w:latentStyles w:defLockedState="0" w:defUIPriority="99" w:defSemiHidden="1" w:defUnhideWhenUsed="1" w:defQFormat="0" w:count="267">
-    <w:lsdException w:name="Normal" w:semiHidden="0" w:uiPriority="0" w:unhideWhenUsed="0" w:qFormat="1"/>
-    <w:lsdException w:name="heading 1" w:semiHidden="0" w:uiPriority="9" w:unhideWhenUsed="0" w:qFormat="1"/>
-    <w:lsdException w:name="heading 2" w:uiPriority="9" w:qFormat="1"/>
-    <w:lsdException w:name="heading 3" w:uiPriority="9" w:qFormat="1"/>
-    <w:lsdException w:name="heading 4" w:uiPriority="9" w:qFormat="1"/>
-    <w:lsdException w:name="heading 5" w:uiPriority="9" w:qFormat="1"/>
-    <w:lsdException w:name="heading 6" w:uiPriority="9" w:qFormat="1"/>
-    <w:lsdException w:name="heading 7" w:uiPriority="9" w:qFormat="1"/>
-    <w:lsdException w:name="heading 8" w:uiPriority="9" w:qFormat="1"/>
-    <w:lsdException w:name="heading 9" w:uiPriority="9" w:qFormat="1"/>
-    <w:lsdException w:name="toc 1" w:uiPriority="39"/>
-    <w:lsdException w:name="toc 2" w:uiPriority="39"/>
-    <w:lsdException w:name="toc 3" w:uiPriority="39"/>
-    <w:lsdException w:name="toc 4" w:uiPriority="39"/>
-    <w:lsdException w:name="toc 5" w:uiPriority="39"/>
-    <w:lsdException w:name="toc 6" w:uiPriority="39"/>
-    <w:lsdException w:name="toc 7" w:uiPriority="39"/>
-    <w:lsdException w:name="toc 8" w:uiPriority="39"/>
-    <w:lsdException w:name="toc 9" w:uiPriority="39"/>
-    <w:lsdException w:name="caption" w:uiPriority="35" w:qFormat="1"/>
-    <w:lsdException w:name="Title" w:semiHidden="0" w:uiPriority="10" w:unhideWhenUsed="0" w:qFormat="1"/>
-    <w:lsdException w:name="Default Paragraph Font" w:uiPriority="1"/>
-    <w:lsdException w:name="Subtitle" w:semiHidden="0" w:uiPriority="11" w:unhideWhenUsed="0" w:qFormat="1"/>
-    <w:lsdException w:name="Strong" w:semiHidden="0" w:uiPriority="22" w:unhideWhenUsed="0" w:qFormat="1"/>
-    <w:lsdException w:name="Emphasis" w:semiHidden="0" w:uiPriority="20" w:unhideWhenUsed="0" w:qFormat="1"/>
-    <w:lsdException w:name="Table Grid" w:semiHidden="0" w:uiPriority="59" w:unhideWhenUsed="0"/>
-    <w:lsdException w:name="Placeholder Text" w:unhideWhenUsed="0"/>
-    <w:lsdException w:name="No Spacing" w:semiHidden="0" w:uiPriority="1" w:unhideWhenUsed="0" w:qFormat="1"/>
-    <w:lsdException w:name="Light Shading" w:semiHidden="0" w:uiPriority="60" w:unhideWhenUsed="0"/>
-    <w:lsdException w:name="Light List" w:semiHidden="0" w:uiPriority="61" w:unhideWhenUsed="0"/>
-    <w:lsdException w:name="Light Grid" w:semiHidden="0" w:uiPriority="62" w:unhideWhenUsed="0"/>
-    <w:lsdException w:name="Medium Shading 1" w:semiHidden="0" w:uiPriority="63" w:unhideWhenUsed="0"/>
-    <w:lsdException w:name="Medium Shading 2" w:semiHidden="0" w:uiPriority="64" w:unhideWhenUsed="0"/>
-    <w:lsdException w:name="Medium List 1" w:semiHidden="0" w:uiPriority="65" w:unhideWhenUsed="0"/>
-    <w:lsdException w:name="Medium List 2" w:semiHidden="0" w:uiPriority="66" w:unhideWhenUsed="0"/>
-    <w:lsdException w:name="Medium Grid 1" w:semiHidden="0" w:uiPriority="67" w:unhideWhenUsed="0"/>
-    <w:lsdException w:name="Medium Grid 2" w:semiHidden="0" w:uiPriority="68" w:unhideWhenUsed="0"/>
-    <w:lsdException w:name="Medium Grid 3" w:semiHidden="0" w:uiPriority="69" w:unhideWhenUsed="0"/>
-    <w:lsdException w:name="Dark List" w:semiHidden="0" w:uiPriority="70" w:unhideWhenUsed="0"/>
-    <w:lsdException w:name="Colorful Shading" w:semiHidden="0" w:uiPriority="71" w:unhideWhenUsed="0"/>
-    <w:lsdException w:name="Colorful List" w:semiHidden="0" w:uiPriority="72" w:unhideWhenUsed="0"/>
-    <w:lsdException w:name="Colorful Grid" w:semiHidden="0" w:uiPriority="73" w:unhideWhenUsed="0"/>
-    <w:lsdException w:name="Light Shading Accent 1" w:semiHidden="0" w:uiPriority="60" w:unhideWhenUsed="0"/>
-    <w:lsdException w:name="Light List Accent 1" w:semiHidden="0" w:uiPriority="61" w:unhideWhenUsed="0"/>
-    <w:lsdException w:name="Light Grid Accent 1" w:semiHidden="0" w:uiPriority="62" w:unhideWhenUsed="0"/>
-    <w:lsdException w:name="Medium Shading 1 Accent 1" w:semiHidden="0" w:uiPriority="63" w:unhideWhenUsed="0"/>
-    <w:lsdException w:name="Medium Shading 2 Accent 1" w:semiHidden="0" w:uiPriority="64" w:unhideWhenUsed="0"/>
-    <w:lsdException w:name="Medium List 1 Accent 1" w:semiHidden="0" w:uiPriority="65" w:unhideWhenUsed="0"/>
-    <w:lsdException w:name="Revision" w:unhideWhenUsed="0"/>
-    <w:lsdException w:name="List Paragraph" w:semiHidden="0" w:uiPriority="34" w:unhideWhenUsed="0" w:qFormat="1"/>
-    <w:lsdException w:name="Quote" w:semiHidden="0" w:uiPriority="29" w:unhideWhenUsed="0" w:qFormat="1"/>
-    <w:lsdException w:name="Intense Quote" w:semiHidden="0" w:uiPriority="30" w:unhideWhenUsed="0" w:qFormat="1"/>
-    <w:lsdException w:name="Medium List 2 Accent 1" w:semiHidden="0" w:uiPriority="66" w:unhideWhenUsed="0"/>
-    <w:lsdException w:name="Medium Grid 1 Accent 1" w:semiHidden="0" w:uiPriority="67" w:unhideWhenUsed="0"/>
-    <w:lsdException w:name="Medium Grid 2 Accent 1" w:semiHidden="0" w:uiPriority="68" w:unhideWhenUsed="0"/>
-    <w:lsdException w:name="Medium Grid 3 Accent 1" w:semiHidden="0" w:uiPriority="69" w:unhideWhenUsed="0"/>
-    <w:lsdException w:name="Dark List Accent 1" w:semiHidden="0" w:uiPriority="70" w:unhideWhenUsed="0"/>
-    <w:lsdException w:name="Colorful Shading Accent 1" w:semiHidden="0" w:uiPriority="71" w:unhideWhenUsed="0"/>
-    <w:lsdException w:name="Colorful List Accent 1" w:semiHidden="0" w:uiPriority="72" w:unhideWhenUsed="0"/>
-    <w:lsdException w:name="Colorful Grid Accent 1" w:semiHidden="0" w:uiPriority="73" w:unhideWhenUsed="0"/>
-    <w:lsdException w:name="Light Shading Accent 2" w:semiHidden="0" w:uiPriority="60" w:unhideWhenUsed="0"/>
-    <w:lsdException w:name="Light List Accent 2" w:semiHidden="0" w:uiPriority="61" w:unhideWhenUsed="0"/>
-    <w:lsdException w:name="Light Grid Accent 2" w:semiHidden="0" w:uiPriority="62" w:unhideWhenUsed="0"/>
-    <w:lsdException w:name="Medium Shading 1 Accent 2" w:semiHidden="0" w:uiPriority="63" w:unhideWhenUsed="0"/>
-    <w:lsdException w:name="Medium Shading 2 Accent 2" w:semiHidden="0" w:uiPriority="64" w:unhideWhenUsed="0"/>
-    <w:lsdException w:name="Medium List 1 Accent 2" w:semiHidden="0" w:uiPriority="65" w:unhideWhenUsed="0"/>
-    <w:lsdException w:name="Medium List 2 Accent 2" w:semiHidden="0" w:uiPriority="66" w:unhideWhenUsed="0"/>
-    <w:lsdException w:name="Medium Grid 1 Accent 2" w:semiHidden="0" w:uiPriority="67" w:unhideWhenUsed="0"/>
-    <w:lsdException w:name="Medium Grid 2 Accent 2" w:semiHidden="0" w:uiPriority="68" w:unhideWhenUsed="0"/>
-    <w:lsdException w:name="Medium Grid 3 Accent 2" w:semiHidden="0" w:uiPriority="69" w:unhideWhenUsed="0"/>
-    <w:lsdException w:name="Dark List Accent 2" w:semiHidden="0" w:uiPriority="70" w:unhideWhenUsed="0"/>
-    <w:lsdException w:name="Colorful Shading Accent 2" w:semiHidden="0" w:uiPriority="71" w:unhideWhenUsed="0"/>
-    <w:lsdException w:name="Colorful List Accent 2" w:semiHidden="0" w:uiPriority="72" w:unhideWhenUsed="0"/>
-    <w:lsdException w:name="Colorful Grid Accent 2" w:semiHidden="0" w:uiPriority="73" w:unhideWhenUsed="0"/>
-    <w:lsdException w:name="Light Shading Accent 3" w:semiHidden="0" w:uiPriority="60" w:unhideWhenUsed="0"/>
-    <w:lsdException w:name="Light List Accent 3" w:semiHidden="0" w:uiPriority="61" w:unhideWhenUsed="0"/>
-    <w:lsdException w:name="Light Grid Accent 3" w:semiHidden="0" w:uiPriority="62" w:unhideWhenUsed="0"/>
-    <w:lsdException w:name="Medium Shading 1 Accent 3" w:semiHidden="0" w:uiPriority="63" w:unhideWhenUsed="0"/>
-    <w:lsdException w:name="Medium Shading 2 Accent 3" w:semiHidden="0" w:uiPriority="64" w:unhideWhenUsed="0"/>
-    <w:lsdException w:name="Medium List 1 Accent 3" w:semiHidden="0" w:uiPriority="65" w:unhideWhenUsed="0"/>
-    <w:lsdException w:name="Medium List 2 Accent 3" w:semiHidden="0" w:uiPriority="66" w:unhideWhenUsed="0"/>
-    <w:lsdException w:name="Medium Grid 1 Accent 3" w:semiHidden="0" w:uiPriority="67" w:unhideWhenUsed="0"/>
-    <w:lsdException w:name="Medium Grid 2 Accent 3" w:semiHidden="0" w:uiPriority="68" w:unhideWhenUsed="0"/>
-    <w:lsdException w:name="Medium Grid 3 Accent 3" w:semiHidden="0" w:uiPriority="69" w:unhideWhenUsed="0"/>
-    <w:lsdException w:name="Dark List Accent 3" w:semiHidden="0" w:uiPriority="70" w:unhideWhenUsed="0"/>
-    <w:lsdException w:name="Colorful Shading Accent 3" w:semiHidden="0" w:uiPriority="71" w:unhideWhenUsed="0"/>
-    <w:lsdException w:name="Colorful List Accent 3" w:semiHidden="0" w:uiPriority="72" w:unhideWhenUsed="0"/>
-    <w:lsdException w:name="Colorful Grid Accent 3" w:semiHidden="0" w:uiPriority="73" w:unhideWhenUsed="0"/>
-    <w:lsdException w:name="Light Shading Accent 4" w:semiHidden="0" w:uiPriority="60" w:unhideWhenUsed="0"/>
-    <w:lsdException w:name="Light List Accent 4" w:semiHidden="0" w:uiPriority="61" w:unhideWhenUsed="0"/>
-    <w:lsdException w:name="Light Grid Accent 4" w:semiHidden="0" w:uiPriority="62" w:unhideWhenUsed="0"/>
-    <w:lsdException w:name="Medium Shading 1 Accent 4" w:semiHidden="0" w:uiPriority="63" w:unhideWhenUsed="0"/>
-    <w:lsdException w:name="Medium Shading 2 Accent 4" w:semiHidden="0" w:uiPriority="64" w:unhideWhenUsed="0"/>
-    <w:lsdException w:name="Medium List 1 Accent 4" w:semiHidden="0" w:uiPriority="65" w:unhideWhenUsed="0"/>
-    <w:lsdException w:name="Medium List 2 Accent 4" w:semiHidden="0" w:uiPriority="66" w:unhideWhenUsed="0"/>
-    <w:lsdException w:name="Medium Grid 1 Accent 4" w:semiHidden="0" w:uiPriority="67" w:unhideWhenUsed="0"/>
-    <w:lsdException w:name="Medium Grid 2 Accent 4" w:semiHidden="0" w:uiPriority="68" w:unhideWhenUsed="0"/>
-    <w:lsdException w:name="Medium Grid 3 Accent 4" w:semiHidden="0" w:uiPriority="69" w:unhideWhenUsed="0"/>
-    <w:lsdException w:name="Dark List Accent 4" w:semiHidden="0" w:uiPriority="70" w:unhideWhenUsed="0"/>
-    <w:lsdException w:name="Colorful Shading Accent 4" w:semiHidden="0" w:uiPriority="71" w:unhideWhenUsed="0"/>
-    <w:lsdException w:name="Colorful List Accent 4" w:semiHidden="0" w:uiPriority="72" w:unhideWhenUsed="0"/>
-    <w:lsdException w:name="Colorful Grid Accent 4" w:semiHidden="0" w:uiPriority="73" w:unhideWhenUsed="0"/>
-    <w:lsdException w:name="Light Shading Accent 5" w:semiHidden="0" w:uiPriority="60" w:unhideWhenUsed="0"/>
-    <w:lsdException w:name="Light List Accent 5" w:semiHidden="0" w:uiPriority="61" w:unhideWhenUsed="0"/>
-    <w:lsdException w:name="Light Grid Accent 5" w:semiHidden="0" w:uiPriority="62" w:unhideWhenUsed="0"/>
-    <w:lsdException w:name="Medium Shading 1 Accent 5" w:semiHidden="0" w:uiPriority="63" w:unhideWhenUsed="0"/>
-    <w:lsdException w:name="Medium Shading 2 Accent 5" w:semiHidden="0" w:uiPriority="64" w:unhideWhenUsed="0"/>
-    <w:lsdException w:name="Medium List 1 Accent 5" w:semiHidden="0" w:uiPriority="65" w:unhideWhenUsed="0"/>
-    <w:lsdException w:name="Medium List 2 Accent 5" w:semiHidden="0" w:uiPriority="66" w:unhideWhenUsed="0"/>
-    <w:lsdException w:name="Medium Grid 1 Accent 5" w:semiHidden="0" w:uiPriority="67" w:unhideWhenUsed="0"/>
-    <w:lsdException w:name="Medium Grid 2 Accent 5" w:semiHidden="0" w:uiPriority="68" w:unhideWhenUsed="0"/>
-    <w:lsdException w:name="Medium Grid 3 Accent 5" w:semiHidden="0" w:uiPriority="69" w:unhideWhenUsed="0"/>
-    <w:lsdException w:name="Dark List Accent 5" w:semiHidden="0" w:uiPriority="70" w:unhideWhenUsed="0"/>
-    <w:lsdException w:name="Colorful Shading Accent 5" w:semiHidden="0" w:uiPriority="71" w:unhideWhenUsed="0"/>
-    <w:lsdException w:name="Colorful List Accent 5" w:semiHidden="0" w:uiPriority="72" w:unhideWhenUsed="0"/>
-    <w:lsdException w:name="Colorful Grid Accent 5" w:semiHidden="0" w:uiPriority="73" w:unhideWhenUsed="0"/>
-    <w:lsdException w:name="Light Shading Accent 6" w:semiHidden="0" w:uiPriority="60" w:unhideWhenUsed="0"/>
-    <w:lsdException w:name="Light List Accent 6" w:semiHidden="0" w:uiPriority="61" w:unhideWhenUsed="0"/>
-    <w:lsdException w:name="Light Grid Accent 6" w:semiHidden="0" w:uiPriority="62" w:unhideWhenUsed="0"/>
-    <w:lsdException w:name="Medium Shading 1 Accent 6" w:semiHidden="0" w:uiPriority="63" w:unhideWhenUsed="0"/>
-    <w:lsdException w:name="Medium Shading 2 Accent 6" w:semiHidden="0" w:uiPriority="64" w:unhideWhenUsed="0"/>
-    <w:lsdException w:name="Medium List 1 Accent 6" w:semiHidden="0" w:uiPriority="65" w:unhideWhenUsed="0"/>
-    <w:lsdException w:name="Medium List 2 Accent 6" w:semiHidden="0" w:uiPriority="66" w:unhideWhenUsed="0"/>
-    <w:lsdException w:name="Medium Grid 1 Accent 6" w:semiHidden="0" w:uiPriority="67" w:unhideWhenUsed="0"/>
-    <w:lsdException w:name="Medium Grid 2 Accent 6" w:semiHidden="0" w:uiPriority="68" w:unhideWhenUsed="0"/>
-    <w:lsdException w:name="Medium Grid 3 Accent 6" w:semiHidden="0" w:uiPriority="69" w:unhideWhenUsed="0"/>
-    <w:lsdException w:name="Dark List Accent 6" w:semiHidden="0" w:uiPriority="70" w:unhideWhenUsed="0"/>
-    <w:lsdException w:name="Colorful Shading Accent 6" w:semiHidden="0" w:uiPriority="71" w:unhideWhenUsed="0"/>
-    <w:lsdException w:name="Colorful List Accent 6" w:semiHidden="0" w:uiPriority="72" w:unhideWhenUsed="0"/>
-    <w:lsdException w:name="Colorful Grid Accent 6" w:semiHidden="0" w:uiPriority="73" w:unhideWhenUsed="0"/>
-    <w:lsdException w:name="Subtle Emphasis" w:semiHidden="0" w:uiPriority="19" w:unhideWhenUsed="0" w:qFormat="1"/>
-    <w:lsdException w:name="Intense Emphasis" w:semiHidden="0" w:uiPriority="21" w:unhideWhenUsed="0" w:qFormat="1"/>
-    <w:lsdException w:name="Subtle Reference" w:semiHidden="0" w:uiPriority="31" w:unhideWhenUsed="0" w:qFormat="1"/>
-    <w:lsdException w:name="Intense Reference" w:semiHidden="0" w:uiPriority="32" w:unhideWhenUsed="0" w:qFormat="1"/>
-    <w:lsdException w:name="Book Title" w:semiHidden="0" w:uiPriority="33" w:unhideWhenUsed="0" w:qFormat="1"/>
-    <w:lsdException w:name="Bibliography" w:uiPriority="37"/>
-    <w:lsdException w:name="TOC Heading" w:uiPriority="39" w:qFormat="1"/>
-  </w:latentStyles>
-  <w:style w:type="paragraph" w:default="1" w:styleId="a">
-    <w:name w:val="Normal"/>
-    <w:qFormat/>
-  </w:style>
-  <w:style w:type="character" w:default="1" w:styleId="a0">
-    <w:name w:val="Default Paragraph Font"/>
-    <w:uiPriority w:val="1"/>
-    <w:semiHidden/>
-    <w:unhideWhenUsed/>
-  </w:style>
-  <w:style w:type="table" w:default="1" w:styleId="a1">
-    <w:name w:val="Normal Table"/>
-    <w:uiPriority w:val="99"/>
-    <w:semiHidden/>
-    <w:unhideWhenUsed/>
-    <w:tblPr>
-      <w:tblInd w:w="0" w:type="dxa"/>
-      <w:tblCellMar>
-        <w:top w:w="0" w:type="dxa"/>
-        <w:left w:w="108" w:type="dxa"/>
-        <w:bottom w:w="0" w:type="dxa"/>
-        <w:right w:w="108" w:type="dxa"/>
-      </w:tblCellMar>
-    </w:tblPr>
-  </w:style>
-  <w:style w:type="numbering" w:default="1" w:styleId="a2">
-    <w:name w:val="No List"/>
-    <w:uiPriority w:val="99"/>
-    <w:semiHidden/>
-    <w:unhideWhenUsed/>
-  </w:style>
-  <w:style w:type="character" w:styleId="a3">
-    <w:name w:val="Placeholder Text"/>
-    <w:basedOn w:val="a0"/>
-    <w:uiPriority w:val="99"/>
-    <w:semiHidden/>
-    <w:rsid w:val="00415308"/>
-    <w:rPr>
-      <w:color w:val="808080"/>
-    </w:rPr>
-  </w:style>
-</w:styles>
-</file>
-
-<file path=word/glossary/stylesWithEffects.xml><?xml version="1.0" encoding="utf-8"?>
-<w:styles xmlns:wpc="http://schemas.microsoft.com/office/word/2010/wordprocessingCanvas" xmlns:mc="http://schemas.openxmlformats.org/markup-compatibility/2006" xmlns:o="urn:schemas-microsoft-com:office:office" xmlns:r="http://schemas.openxmlformats.org/officeDocument/2006/relationships" xmlns:m="http://schemas.openxmlformats.org/officeDocument/2006/math" xmlns:v="urn:schemas-microsoft-com:vml" xmlns:wp14="http://schemas.microsoft.com/office/word/2010/wordprocessingDrawing" xmlns:wp="http://schemas.openxmlformats.org/drawingml/2006/wordprocessingDrawing" xmlns:w10="urn:schemas-microsoft-com:office:word" xmlns:w="http://schemas.openxmlformats.org/wordprocessingml/2006/main" xmlns:w14="http://schemas.microsoft.com/office/word/2010/wordml" xmlns:wpg="http://schemas.microsoft.com/office/word/2010/wordprocessingGroup" xmlns:wpi="http://schemas.microsoft.com/office/word/2010/wordprocessingInk" xmlns:wne="http://schemas.microsoft.com/office/word/2006/wordml" xmlns:wps="http://schemas.microsoft.com/office/word/2010/wordprocessingShape" mc:Ignorable="w14 wp14">
-  <w:docDefaults>
-    <w:rPrDefault>
-      <w:rPr>
-        <w:rFonts w:asciiTheme="minorHAnsi" w:eastAsiaTheme="minorEastAsia" w:hAnsiTheme="minorHAnsi" w:cstheme="minorBidi"/>
-        <w:sz w:val="22"/>
-        <w:szCs w:val="22"/>
-        <w:lang w:val="en-US" w:eastAsia="en-US" w:bidi="ar-SA"/>
-      </w:rPr>
-    </w:rPrDefault>
-    <w:pPrDefault>
-      <w:pPr>
-        <w:spacing w:after="200" w:line="276" w:lineRule="auto"/>
-      </w:pPr>
-    </w:pPrDefault>
-  </w:docDefaults>
-  <w:latentStyles w:defLockedState="0" w:defUIPriority="99" w:defSemiHidden="1" w:defUnhideWhenUsed="1" w:defQFormat="0" w:count="267">
-    <w:lsdException w:name="Normal" w:semiHidden="0" w:uiPriority="0" w:unhideWhenUsed="0" w:qFormat="1"/>
-    <w:lsdException w:name="heading 1" w:semiHidden="0" w:uiPriority="9" w:unhideWhenUsed="0" w:qFormat="1"/>
-    <w:lsdException w:name="heading 2" w:uiPriority="9" w:qFormat="1"/>
-    <w:lsdException w:name="heading 3" w:uiPriority="9" w:qFormat="1"/>
-    <w:lsdException w:name="heading 4" w:uiPriority="9" w:qFormat="1"/>
-    <w:lsdException w:name="heading 5" w:uiPriority="9" w:qFormat="1"/>
-    <w:lsdException w:name="heading 6" w:uiPriority="9" w:qFormat="1"/>
-    <w:lsdException w:name="heading 7" w:uiPriority="9" w:qFormat="1"/>
-    <w:lsdException w:name="heading 8" w:uiPriority="9" w:qFormat="1"/>
-    <w:lsdException w:name="heading 9" w:uiPriority="9" w:qFormat="1"/>
-    <w:lsdException w:name="toc 1" w:uiPriority="39"/>
-    <w:lsdException w:name="toc 2" w:uiPriority="39"/>
-    <w:lsdException w:name="toc 3" w:uiPriority="39"/>
-    <w:lsdException w:name="toc 4" w:uiPriority="39"/>
-    <w:lsdException w:name="toc 5" w:uiPriority="39"/>
-    <w:lsdException w:name="toc 6" w:uiPriority="39"/>
-    <w:lsdException w:name="toc 7" w:uiPriority="39"/>
-    <w:lsdException w:name="toc 8" w:uiPriority="39"/>
-    <w:lsdException w:name="toc 9" w:uiPriority="39"/>
-    <w:lsdException w:name="caption" w:uiPriority="35" w:qFormat="1"/>
-    <w:lsdException w:name="Title" w:semiHidden="0" w:uiPriority="10" w:unhideWhenUsed="0" w:qFormat="1"/>
-    <w:lsdException w:name="Default Paragraph Font" w:uiPriority="1"/>
-    <w:lsdException w:name="Subtitle" w:semiHidden="0" w:uiPriority="11" w:unhideWhenUsed="0" w:qFormat="1"/>
-    <w:lsdException w:name="Strong" w:semiHidden="0" w:uiPriority="22" w:unhideWhenUsed="0" w:qFormat="1"/>
-    <w:lsdException w:name="Emphasis" w:semiHidden="0" w:uiPriority="20" w:unhideWhenUsed="0" w:qFormat="1"/>
-    <w:lsdException w:name="Table Grid" w:semiHidden="0" w:uiPriority="59" w:unhideWhenUsed="0"/>
-    <w:lsdException w:name="Placeholder Text" w:unhideWhenUsed="0"/>
-    <w:lsdException w:name="No Spacing" w:semiHidden="0" w:uiPriority="1" w:unhideWhenUsed="0" w:qFormat="1"/>
-    <w:lsdException w:name="Light Shading" w:semiHidden="0" w:uiPriority="60" w:unhideWhenUsed="0"/>
-    <w:lsdException w:name="Light List" w:semiHidden="0" w:uiPriority="61" w:unhideWhenUsed="0"/>
-    <w:lsdException w:name="Light Grid" w:semiHidden="0" w:uiPriority="62" w:unhideWhenUsed="0"/>
-    <w:lsdException w:name="Medium Shading 1" w:semiHidden="0" w:uiPriority="63" w:unhideWhenUsed="0"/>
-    <w:lsdException w:name="Medium Shading 2" w:semiHidden="0" w:uiPriority="64" w:unhideWhenUsed="0"/>
-    <w:lsdException w:name="Medium List 1" w:semiHidden="0" w:uiPriority="65" w:unhideWhenUsed="0"/>
-    <w:lsdException w:name="Medium List 2" w:semiHidden="0" w:uiPriority="66" w:unhideWhenUsed="0"/>
-    <w:lsdException w:name="Medium Grid 1" w:semiHidden="0" w:uiPriority="67" w:unhideWhenUsed="0"/>
-    <w:lsdException w:name="Medium Grid 2" w:semiHidden="0" w:uiPriority="68" w:unhideWhenUsed="0"/>
-    <w:lsdException w:name="Medium Grid 3" w:semiHidden="0" w:uiPriority="69" w:unhideWhenUsed="0"/>
-    <w:lsdException w:name="Dark List" w:semiHidden="0" w:uiPriority="70" w:unhideWhenUsed="0"/>
-    <w:lsdException w:name="Colorful Shading" w:semiHidden="0" w:uiPriority="71" w:unhideWhenUsed="0"/>
-    <w:lsdException w:name="Colorful List" w:semiHidden="0" w:uiPriority="72" w:unhideWhenUsed="0"/>
-    <w:lsdException w:name="Colorful Grid" w:semiHidden="0" w:uiPriority="73" w:unhideWhenUsed="0"/>
-    <w:lsdException w:name="Light Shading Accent 1" w:semiHidden="0" w:uiPriority="60" w:unhideWhenUsed="0"/>
-    <w:lsdException w:name="Light List Accent 1" w:semiHidden="0" w:uiPriority="61" w:unhideWhenUsed="0"/>
-    <w:lsdException w:name="Light Grid Accent 1" w:semiHidden="0" w:uiPriority="62" w:unhideWhenUsed="0"/>
-    <w:lsdException w:name="Medium Shading 1 Accent 1" w:semiHidden="0" w:uiPriority="63" w:unhideWhenUsed="0"/>
-    <w:lsdException w:name="Medium Shading 2 Accent 1" w:semiHidden="0" w:uiPriority="64" w:unhideWhenUsed="0"/>
-    <w:lsdException w:name="Medium List 1 Accent 1" w:semiHidden="0" w:uiPriority="65" w:unhideWhenUsed="0"/>
-    <w:lsdException w:name="Revision" w:unhideWhenUsed="0"/>
-    <w:lsdException w:name="List Paragraph" w:semiHidden="0" w:uiPriority="34" w:unhideWhenUsed="0" w:qFormat="1"/>
-    <w:lsdException w:name="Quote" w:semiHidden="0" w:uiPriority="29" w:unhideWhenUsed="0" w:qFormat="1"/>
-    <w:lsdException w:name="Intense Quote" w:semiHidden="0" w:uiPriority="30" w:unhideWhenUsed="0" w:qFormat="1"/>
-    <w:lsdException w:name="Medium List 2 Accent 1" w:semiHidden="0" w:uiPriority="66" w:unhideWhenUsed="0"/>
-    <w:lsdException w:name="Medium Grid 1 Accent 1" w:semiHidden="0" w:uiPriority="67" w:unhideWhenUsed="0"/>
-    <w:lsdException w:name="Medium Grid 2 Accent 1" w:semiHidden="0" w:uiPriority="68" w:unhideWhenUsed="0"/>
-    <w:lsdException w:name="Medium Grid 3 Accent 1" w:semiHidden="0" w:uiPriority="69" w:unhideWhenUsed="0"/>
-    <w:lsdException w:name="Dark List Accent 1" w:semiHidden="0" w:uiPriority="70" w:unhideWhenUsed="0"/>
-    <w:lsdException w:name="Colorful Shading Accent 1" w:semiHidden="0" w:uiPriority="71" w:unhideWhenUsed="0"/>
-    <w:lsdException w:name="Colorful List Accent 1" w:semiHidden="0" w:uiPriority="72" w:unhideWhenUsed="0"/>
-    <w:lsdException w:name="Colorful Grid Accent 1" w:semiHidden="0" w:uiPriority="73" w:unhideWhenUsed="0"/>
-    <w:lsdException w:name="Light Shading Accent 2" w:semiHidden="0" w:uiPriority="60" w:unhideWhenUsed="0"/>
-    <w:lsdException w:name="Light List Accent 2" w:semiHidden="0" w:uiPriority="61" w:unhideWhenUsed="0"/>
-    <w:lsdException w:name="Light Grid Accent 2" w:semiHidden="0" w:uiPriority="62" w:unhideWhenUsed="0"/>
-    <w:lsdException w:name="Medium Shading 1 Accent 2" w:semiHidden="0" w:uiPriority="63" w:unhideWhenUsed="0"/>
-    <w:lsdException w:name="Medium Shading 2 Accent 2" w:semiHidden="0" w:uiPriority="64" w:unhideWhenUsed="0"/>
-    <w:lsdException w:name="Medium List 1 Accent 2" w:semiHidden="0" w:uiPriority="65" w:unhideWhenUsed="0"/>
-    <w:lsdException w:name="Medium List 2 Accent 2" w:semiHidden="0" w:uiPriority="66" w:unhideWhenUsed="0"/>
-    <w:lsdException w:name="Medium Grid 1 Accent 2" w:semiHidden="0" w:uiPriority="67" w:unhideWhenUsed="0"/>
-    <w:lsdException w:name="Medium Grid 2 Accent 2" w:semiHidden="0" w:uiPriority="68" w:unhideWhenUsed="0"/>
-    <w:lsdException w:name="Medium Grid 3 Accent 2" w:semiHidden="0" w:uiPriority="69" w:unhideWhenUsed="0"/>
-    <w:lsdException w:name="Dark List Accent 2" w:semiHidden="0" w:uiPriority="70" w:unhideWhenUsed="0"/>
-    <w:lsdException w:name="Colorful Shading Accent 2" w:semiHidden="0" w:uiPriority="71" w:unhideWhenUsed="0"/>
-    <w:lsdException w:name="Colorful List Accent 2" w:semiHidden="0" w:uiPriority="72" w:unhideWhenUsed="0"/>
-    <w:lsdException w:name="Colorful Grid Accent 2" w:semiHidden="0" w:uiPriority="73" w:unhideWhenUsed="0"/>
-    <w:lsdException w:name="Light Shading Accent 3" w:semiHidden="0" w:uiPriority="60" w:unhideWhenUsed="0"/>
-    <w:lsdException w:name="Light List Accent 3" w:semiHidden="0" w:uiPriority="61" w:unhideWhenUsed="0"/>
-    <w:lsdException w:name="Light Grid Accent 3" w:semiHidden="0" w:uiPriority="62" w:unhideWhenUsed="0"/>
-    <w:lsdException w:name="Medium Shading 1 Accent 3" w:semiHidden="0" w:uiPriority="63" w:unhideWhenUsed="0"/>
-    <w:lsdException w:name="Medium Shading 2 Accent 3" w:semiHidden="0" w:uiPriority="64" w:unhideWhenUsed="0"/>
-    <w:lsdException w:name="Medium List 1 Accent 3" w:semiHidden="0" w:uiPriority="65" w:unhideWhenUsed="0"/>
-    <w:lsdException w:name="Medium List 2 Accent 3" w:semiHidden="0" w:uiPriority="66" w:unhideWhenUsed="0"/>
-    <w:lsdException w:name="Medium Grid 1 Accent 3" w:semiHidden="0" w:uiPriority="67" w:unhideWhenUsed="0"/>
-    <w:lsdException w:name="Medium Grid 2 Accent 3" w:semiHidden="0" w:uiPriority="68" w:unhideWhenUsed="0"/>
-    <w:lsdException w:name="Medium Grid 3 Accent 3" w:semiHidden="0" w:uiPriority="69" w:unhideWhenUsed="0"/>
-    <w:lsdException w:name="Dark List Accent 3" w:semiHidden="0" w:uiPriority="70" w:unhideWhenUsed="0"/>
-    <w:lsdException w:name="Colorful Shading Accent 3" w:semiHidden="0" w:uiPriority="71" w:unhideWhenUsed="0"/>
-    <w:lsdException w:name="Colorful List Accent 3" w:semiHidden="0" w:uiPriority="72" w:unhideWhenUsed="0"/>
-    <w:lsdException w:name="Colorful Grid Accent 3" w:semiHidden="0" w:uiPriority="73" w:unhideWhenUsed="0"/>
-    <w:lsdException w:name="Light Shading Accent 4" w:semiHidden="0" w:uiPriority="60" w:unhideWhenUsed="0"/>
-    <w:lsdException w:name="Light List Accent 4" w:semiHidden="0" w:uiPriority="61" w:unhideWhenUsed="0"/>
-    <w:lsdException w:name="Light Grid Accent 4" w:semiHidden="0" w:uiPriority="62" w:unhideWhenUsed="0"/>
-    <w:lsdException w:name="Medium Shading 1 Accent 4" w:semiHidden="0" w:uiPriority="63" w:unhideWhenUsed="0"/>
-    <w:lsdException w:name="Medium Shading 2 Accent 4" w:semiHidden="0" w:uiPriority="64" w:unhideWhenUsed="0"/>
-    <w:lsdException w:name="Medium List 1 Accent 4" w:semiHidden="0" w:uiPriority="65" w:unhideWhenUsed="0"/>
-    <w:lsdException w:name="Medium List 2 Accent 4" w:semiHidden="0" w:uiPriority="66" w:unhideWhenUsed="0"/>
-    <w:lsdException w:name="Medium Grid 1 Accent 4" w:semiHidden="0" w:uiPriority="67" w:unhideWhenUsed="0"/>
-    <w:lsdException w:name="Medium Grid 2 Accent 4" w:semiHidden="0" w:uiPriority="68" w:unhideWhenUsed="0"/>
-    <w:lsdException w:name="Medium Grid 3 Accent 4" w:semiHidden="0" w:uiPriority="69" w:unhideWhenUsed="0"/>
-    <w:lsdException w:name="Dark List Accent 4" w:semiHidden="0" w:uiPriority="70" w:unhideWhenUsed="0"/>
-    <w:lsdException w:name="Colorful Shading Accent 4" w:semiHidden="0" w:uiPriority="71" w:unhideWhenUsed="0"/>
-    <w:lsdException w:name="Colorful List Accent 4" w:semiHidden="0" w:uiPriority="72" w:unhideWhenUsed="0"/>
-    <w:lsdException w:name="Colorful Grid Accent 4" w:semiHidden="0" w:uiPriority="73" w:unhideWhenUsed="0"/>
-    <w:lsdException w:name="Light Shading Accent 5" w:semiHidden="0" w:uiPriority="60" w:unhideWhenUsed="0"/>
-    <w:lsdException w:name="Light List Accent 5" w:semiHidden="0" w:uiPriority="61" w:unhideWhenUsed="0"/>
-    <w:lsdException w:name="Light Grid Accent 5" w:semiHidden="0" w:uiPriority="62" w:unhideWhenUsed="0"/>
-    <w:lsdException w:name="Medium Shading 1 Accent 5" w:semiHidden="0" w:uiPriority="63" w:unhideWhenUsed="0"/>
-    <w:lsdException w:name="Medium Shading 2 Accent 5" w:semiHidden="0" w:uiPriority="64" w:unhideWhenUsed="0"/>
-    <w:lsdException w:name="Medium List 1 Accent 5" w:semiHidden="0" w:uiPriority="65" w:unhideWhenUsed="0"/>
-    <w:lsdException w:name="Medium List 2 Accent 5" w:semiHidden="0" w:uiPriority="66" w:unhideWhenUsed="0"/>
-    <w:lsdException w:name="Medium Grid 1 Accent 5" w:semiHidden="0" w:uiPriority="67" w:unhideWhenUsed="0"/>
-    <w:lsdException w:name="Medium Grid 2 Accent 5" w:semiHidden="0" w:uiPriority="68" w:unhideWhenUsed="0"/>
-    <w:lsdException w:name="Medium Grid 3 Accent 5" w:semiHidden="0" w:uiPriority="69" w:unhideWhenUsed="0"/>
-    <w:lsdException w:name="Dark List Accent 5" w:semiHidden="0" w:uiPriority="70" w:unhideWhenUsed="0"/>
-    <w:lsdException w:name="Colorful Shading Accent 5" w:semiHidden="0" w:uiPriority="71" w:unhideWhenUsed="0"/>
-    <w:lsdException w:name="Colorful List Accent 5" w:semiHidden="0" w:uiPriority="72" w:unhideWhenUsed="0"/>
-    <w:lsdException w:name="Colorful Grid Accent 5" w:semiHidden="0" w:uiPriority="73" w:unhideWhenUsed="0"/>
-    <w:lsdException w:name="Light Shading Accent 6" w:semiHidden="0" w:uiPriority="60" w:unhideWhenUsed="0"/>
-    <w:lsdException w:name="Light List Accent 6" w:semiHidden="0" w:uiPriority="61" w:unhideWhenUsed="0"/>
-    <w:lsdException w:name="Light Grid Accent 6" w:semiHidden="0" w:uiPriority="62" w:unhideWhenUsed="0"/>
-    <w:lsdException w:name="Medium Shading 1 Accent 6" w:semiHidden="0" w:uiPriority="63" w:unhideWhenUsed="0"/>
-    <w:lsdException w:name="Medium Shading 2 Accent 6" w:semiHidden="0" w:uiPriority="64" w:unhideWhenUsed="0"/>
-    <w:lsdException w:name="Medium List 1 Accent 6" w:semiHidden="0" w:uiPriority="65" w:unhideWhenUsed="0"/>
-    <w:lsdException w:name="Medium List 2 Accent 6" w:semiHidden="0" w:uiPriority="66" w:unhideWhenUsed="0"/>
-    <w:lsdException w:name="Medium Grid 1 Accent 6" w:semiHidden="0" w:uiPriority="67" w:unhideWhenUsed="0"/>
-    <w:lsdException w:name="Medium Grid 2 Accent 6" w:semiHidden="0" w:uiPriority="68" w:unhideWhenUsed="0"/>
-    <w:lsdException w:name="Medium Grid 3 Accent 6" w:semiHidden="0" w:uiPriority="69" w:unhideWhenUsed="0"/>
-    <w:lsdException w:name="Dark List Accent 6" w:semiHidden="0" w:uiPriority="70" w:unhideWhenUsed="0"/>
-    <w:lsdException w:name="Colorful Shading Accent 6" w:semiHidden="0" w:uiPriority="71" w:unhideWhenUsed="0"/>
-    <w:lsdException w:name="Colorful List Accent 6" w:semiHidden="0" w:uiPriority="72" w:unhideWhenUsed="0"/>
-    <w:lsdException w:name="Colorful Grid Accent 6" w:semiHidden="0" w:uiPriority="73" w:unhideWhenUsed="0"/>
-    <w:lsdException w:name="Subtle Emphasis" w:semiHidden="0" w:uiPriority="19" w:unhideWhenUsed="0" w:qFormat="1"/>
-    <w:lsdException w:name="Intense Emphasis" w:semiHidden="0" w:uiPriority="21" w:unhideWhenUsed="0" w:qFormat="1"/>
-    <w:lsdException w:name="Subtle Reference" w:semiHidden="0" w:uiPriority="31" w:unhideWhenUsed="0" w:qFormat="1"/>
-    <w:lsdException w:name="Intense Reference" w:semiHidden="0" w:uiPriority="32" w:unhideWhenUsed="0" w:qFormat="1"/>
-    <w:lsdException w:name="Book Title" w:semiHidden="0" w:uiPriority="33" w:unhideWhenUsed="0" w:qFormat="1"/>
-    <w:lsdException w:name="Bibliography" w:uiPriority="37"/>
-    <w:lsdException w:name="TOC Heading" w:uiPriority="39" w:qFormat="1"/>
-  </w:latentStyles>
-  <w:style w:type="paragraph" w:default="1" w:styleId="a">
-    <w:name w:val="Normal"/>
-    <w:qFormat/>
-  </w:style>
-  <w:style w:type="character" w:default="1" w:styleId="a0">
-    <w:name w:val="Default Paragraph Font"/>
-    <w:uiPriority w:val="1"/>
-    <w:semiHidden/>
-    <w:unhideWhenUsed/>
-  </w:style>
-  <w:style w:type="table" w:default="1" w:styleId="a1">
-    <w:name w:val="Normal Table"/>
-    <w:uiPriority w:val="99"/>
-    <w:semiHidden/>
-    <w:unhideWhenUsed/>
-    <w:tblPr>
-      <w:tblInd w:w="0" w:type="dxa"/>
-      <w:tblCellMar>
-        <w:top w:w="0" w:type="dxa"/>
-        <w:left w:w="108" w:type="dxa"/>
-        <w:bottom w:w="0" w:type="dxa"/>
-        <w:right w:w="108" w:type="dxa"/>
-      </w:tblCellMar>
-    </w:tblPr>
-  </w:style>
-  <w:style w:type="numbering" w:default="1" w:styleId="a2">
-    <w:name w:val="No List"/>
-    <w:uiPriority w:val="99"/>
-    <w:semiHidden/>
-    <w:unhideWhenUsed/>
-  </w:style>
-  <w:style w:type="character" w:styleId="a3">
-    <w:name w:val="Placeholder Text"/>
-    <w:basedOn w:val="a0"/>
-    <w:uiPriority w:val="99"/>
-    <w:semiHidden/>
-    <w:rsid w:val="00415308"/>
-    <w:rPr>
-      <w:color w:val="808080"/>
-    </w:rPr>
-  </w:style>
-</w:styles>
-</file>
-
-<file path=word/glossary/webSettings.xml><?xml version="1.0" encoding="utf-8"?>
-<w:webSettings xmlns:mc="http://schemas.openxmlformats.org/markup-compatibility/2006" xmlns:r="http://schemas.openxmlformats.org/officeDocument/2006/relationships" xmlns:w="http://schemas.openxmlformats.org/wordprocessingml/2006/main" xmlns:w14="http://schemas.microsoft.com/office/word/2010/wordml" mc:Ignorable="w14">
-  <w:optimizeForBrowser/>
-  <w:allowPNG/>
-</w:webSettings>
-</file>
-
 <file path=word/theme/theme1.xml><?xml version="1.0" encoding="utf-8"?>
 <a:theme xmlns:a="http://schemas.openxmlformats.org/drawingml/2006/main" name="Тема Office">
   <a:themeElements>

--- a/1 курс/2 семестр/Основы математической логики/test.docx
+++ b/1 курс/2 семестр/Основы математической логики/test.docx
@@ -32,6 +32,8 @@
             </w:rPr>
             <w:t>Содержание</w:t>
           </w:r>
+          <w:bookmarkStart w:id="0" w:name="_GoBack"/>
+          <w:bookmarkEnd w:id="0"/>
         </w:p>
         <w:p>
           <w:pPr>
@@ -137,7 +139,7 @@
                 <w:sz w:val="28"/>
                 <w:szCs w:val="28"/>
               </w:rPr>
-              <w:t>2</w:t>
+              <w:t>3</w:t>
             </w:r>
             <w:r>
               <w:rPr>
@@ -243,7 +245,7 @@
                 <w:sz w:val="28"/>
                 <w:szCs w:val="28"/>
               </w:rPr>
-              <w:t>3</w:t>
+              <w:t>4</w:t>
             </w:r>
             <w:r>
               <w:rPr>
@@ -349,7 +351,7 @@
                 <w:sz w:val="28"/>
                 <w:szCs w:val="28"/>
               </w:rPr>
-              <w:t>3</w:t>
+              <w:t>4</w:t>
             </w:r>
             <w:r>
               <w:rPr>
@@ -455,7 +457,7 @@
                 <w:sz w:val="28"/>
                 <w:szCs w:val="28"/>
               </w:rPr>
-              <w:t>4</w:t>
+              <w:t>5</w:t>
             </w:r>
             <w:r>
               <w:rPr>
@@ -561,7 +563,7 @@
                 <w:sz w:val="28"/>
                 <w:szCs w:val="28"/>
               </w:rPr>
-              <w:t>4</w:t>
+              <w:t>5</w:t>
             </w:r>
             <w:r>
               <w:rPr>
@@ -665,7 +667,7 @@
                 <w:sz w:val="28"/>
                 <w:szCs w:val="28"/>
               </w:rPr>
-              <w:t>5</w:t>
+              <w:t>7</w:t>
             </w:r>
             <w:r>
               <w:rPr>
@@ -769,7 +771,7 @@
                 <w:sz w:val="28"/>
                 <w:szCs w:val="28"/>
               </w:rPr>
-              <w:t>5</w:t>
+              <w:t>7</w:t>
             </w:r>
             <w:r>
               <w:rPr>
@@ -873,7 +875,7 @@
                 <w:sz w:val="28"/>
                 <w:szCs w:val="28"/>
               </w:rPr>
-              <w:t>6</w:t>
+              <w:t>8</w:t>
             </w:r>
             <w:r>
               <w:rPr>
@@ -977,7 +979,7 @@
                 <w:sz w:val="28"/>
                 <w:szCs w:val="28"/>
               </w:rPr>
-              <w:t>9</w:t>
+              <w:t>12</w:t>
             </w:r>
             <w:r>
               <w:rPr>
@@ -1081,7 +1083,7 @@
                 <w:sz w:val="28"/>
                 <w:szCs w:val="28"/>
               </w:rPr>
-              <w:t>11</w:t>
+              <w:t>13</w:t>
             </w:r>
             <w:r>
               <w:rPr>
@@ -1185,7 +1187,7 @@
                 <w:sz w:val="28"/>
                 <w:szCs w:val="28"/>
               </w:rPr>
-              <w:t>12</w:t>
+              <w:t>15</w:t>
             </w:r>
             <w:r>
               <w:rPr>
@@ -1289,7 +1291,7 @@
                 <w:sz w:val="28"/>
                 <w:szCs w:val="28"/>
               </w:rPr>
-              <w:t>14</w:t>
+              <w:t>17</w:t>
             </w:r>
             <w:r>
               <w:rPr>
@@ -1393,7 +1395,7 @@
                 <w:sz w:val="28"/>
                 <w:szCs w:val="28"/>
               </w:rPr>
-              <w:t>15</w:t>
+              <w:t>18</w:t>
             </w:r>
             <w:r>
               <w:rPr>
@@ -1478,7 +1480,7 @@
                 <w:sz w:val="28"/>
                 <w:szCs w:val="28"/>
               </w:rPr>
-              <w:t>16</w:t>
+              <w:t>21</w:t>
             </w:r>
             <w:r>
               <w:rPr>
@@ -1563,7 +1565,7 @@
                 <w:sz w:val="28"/>
                 <w:szCs w:val="28"/>
               </w:rPr>
-              <w:t>17</w:t>
+              <w:t>22</w:t>
             </w:r>
             <w:r>
               <w:rPr>
@@ -1622,12 +1624,12 @@
         <w:spacing w:before="0" w:line="360" w:lineRule="auto"/>
         <w:jc w:val="center"/>
       </w:pPr>
-      <w:bookmarkStart w:id="0" w:name="_Toc199256395"/>
+      <w:bookmarkStart w:id="1" w:name="_Toc199256395"/>
       <w:r>
         <w:lastRenderedPageBreak/>
         <w:t>Введение</w:t>
       </w:r>
-      <w:bookmarkEnd w:id="0"/>
+      <w:bookmarkEnd w:id="1"/>
     </w:p>
     <w:p>
       <w:pPr>
@@ -1834,7 +1836,7 @@
           <w:lang w:eastAsia="en-US"/>
         </w:rPr>
       </w:pPr>
-      <w:bookmarkStart w:id="1" w:name="_Toc199256396"/>
+      <w:bookmarkStart w:id="2" w:name="_Toc199256396"/>
       <w:r>
         <w:rPr>
           <w:lang w:eastAsia="en-US"/>
@@ -1842,7 +1844,7 @@
         <w:lastRenderedPageBreak/>
         <w:t>Базовые функции</w:t>
       </w:r>
-      <w:bookmarkEnd w:id="1"/>
+      <w:bookmarkEnd w:id="2"/>
     </w:p>
     <w:p>
       <w:pPr>
@@ -2009,14 +2011,14 @@
           <w:lang w:eastAsia="en-US"/>
         </w:rPr>
       </w:pPr>
-      <w:bookmarkStart w:id="2" w:name="_Toc199256397"/>
+      <w:bookmarkStart w:id="3" w:name="_Toc199256397"/>
       <w:r>
         <w:rPr>
           <w:lang w:eastAsia="en-US"/>
         </w:rPr>
         <w:t>Примитивная рекурсия</w:t>
       </w:r>
-      <w:bookmarkEnd w:id="2"/>
+      <w:bookmarkEnd w:id="3"/>
     </w:p>
     <w:p>
       <w:pPr>
@@ -2270,6 +2272,21 @@
     </w:p>
     <w:p>
       <w:pPr>
+        <w:tabs>
+          <w:tab w:val="left" w:pos="1134"/>
+        </w:tabs>
+        <w:spacing w:line="360" w:lineRule="auto"/>
+        <w:ind w:firstLine="709"/>
+        <w:jc w:val="both"/>
+        <w:rPr>
+          <w:sz w:val="28"/>
+          <w:szCs w:val="28"/>
+          <w:lang w:eastAsia="en-US"/>
+        </w:rPr>
+      </w:pPr>
+    </w:p>
+    <w:p>
+      <w:pPr>
         <w:pStyle w:val="1"/>
         <w:numPr>
           <w:ilvl w:val="0"/>
@@ -2282,14 +2299,14 @@
           <w:lang w:eastAsia="en-US"/>
         </w:rPr>
       </w:pPr>
-      <w:bookmarkStart w:id="3" w:name="_Toc199256398"/>
+      <w:bookmarkStart w:id="4" w:name="_Toc199256398"/>
       <w:r>
         <w:rPr>
           <w:lang w:eastAsia="en-US"/>
         </w:rPr>
         <w:t>Частично определенная рекурсия</w:t>
       </w:r>
-      <w:bookmarkEnd w:id="3"/>
+      <w:bookmarkEnd w:id="4"/>
     </w:p>
     <w:p>
       <w:pPr>
@@ -2392,14 +2409,14 @@
           <w:lang w:eastAsia="en-US"/>
         </w:rPr>
       </w:pPr>
-      <w:bookmarkStart w:id="4" w:name="_Toc199256399"/>
+      <w:bookmarkStart w:id="5" w:name="_Toc199256399"/>
       <w:r>
         <w:rPr>
           <w:lang w:eastAsia="en-US"/>
         </w:rPr>
         <w:t>μ-оператор (операция минимизации)</w:t>
       </w:r>
-      <w:bookmarkEnd w:id="4"/>
+      <w:bookmarkEnd w:id="5"/>
     </w:p>
     <w:p>
       <w:pPr>
@@ -2647,12 +2664,12 @@
         <w:ind w:left="0" w:firstLine="284"/>
         <w:jc w:val="center"/>
       </w:pPr>
-      <w:bookmarkStart w:id="5" w:name="_Toc199256400"/>
+      <w:bookmarkStart w:id="6" w:name="_Toc199256400"/>
       <w:r>
         <w:lastRenderedPageBreak/>
         <w:t>Практическая часть</w:t>
       </w:r>
-      <w:bookmarkEnd w:id="5"/>
+      <w:bookmarkEnd w:id="6"/>
     </w:p>
     <w:p>
       <w:pPr>
@@ -2682,7 +2699,7 @@
           <w:szCs w:val="28"/>
         </w:rPr>
       </w:pPr>
-      <w:bookmarkStart w:id="6" w:name="_Toc199256401"/>
+      <w:bookmarkStart w:id="7" w:name="_Toc199256401"/>
       <w:r>
         <w:rPr>
           <w:rFonts w:ascii="Times New Roman" w:hAnsi="Times New Roman" w:cs="Times New Roman"/>
@@ -2692,7 +2709,7 @@
         </w:rPr>
         <w:t>Найти аналитическое выражение функции φ(x)</w:t>
       </w:r>
-      <w:bookmarkEnd w:id="6"/>
+      <w:bookmarkEnd w:id="7"/>
     </w:p>
     <w:p>
       <w:pPr>
@@ -4494,18 +4511,6 @@
         <w:rPr>
           <w:sz w:val="28"/>
           <w:szCs w:val="28"/>
-        </w:rPr>
-      </w:pPr>
-    </w:p>
-    <w:p>
-      <w:pPr>
-        <w:pStyle w:val="a3"/>
-        <w:spacing w:before="0" w:beforeAutospacing="0" w:after="0" w:afterAutospacing="0" w:line="360" w:lineRule="auto"/>
-        <w:ind w:firstLine="709"/>
-        <w:jc w:val="both"/>
-        <w:rPr>
-          <w:sz w:val="28"/>
-          <w:szCs w:val="28"/>
           <w:lang w:val="ru-RU"/>
         </w:rPr>
       </w:pPr>
@@ -4664,7 +4669,7 @@
           <w:szCs w:val="28"/>
         </w:rPr>
       </w:pPr>
-      <w:bookmarkStart w:id="7" w:name="_Toc199256402"/>
+      <w:bookmarkStart w:id="8" w:name="_Toc199256402"/>
       <w:r>
         <w:rPr>
           <w:rFonts w:ascii="Times New Roman" w:hAnsi="Times New Roman" w:cs="Times New Roman"/>
@@ -4694,7 +4699,7 @@
         </w:rPr>
         <w:t>оператора найти корни уравнения</w:t>
       </w:r>
-      <w:bookmarkEnd w:id="7"/>
+      <w:bookmarkEnd w:id="8"/>
     </w:p>
     <w:p>
       <w:pPr>
@@ -5407,7 +5412,6 @@
           <w:szCs w:val="28"/>
           <w:lang w:val="ru-RU"/>
         </w:rPr>
-        <w:lastRenderedPageBreak/>
         <w:t xml:space="preserve">Искомое значение – это наименьшее натуральное </w:t>
       </w:r>
       <w:r>
@@ -5464,6 +5468,7 @@
           <w:sz w:val="28"/>
           <w:szCs w:val="28"/>
         </w:rPr>
+        <w:lastRenderedPageBreak/>
         <w:t>μx</w:t>
       </w:r>
       <w:proofErr w:type="spellEnd"/>
@@ -6709,68 +6714,6 @@
           <w:lang w:val="ru-RU"/>
         </w:rPr>
       </w:pPr>
-      <w:r>
-        <w:rPr>
-          <w:rStyle w:val="mclose"/>
-          <w:sz w:val="28"/>
-          <w:szCs w:val="28"/>
-          <w:lang w:val="ru-RU"/>
-        </w:rPr>
-        <w:t xml:space="preserve">г) </w:t>
-      </w:r>
-      <w:r>
-        <w:rPr>
-          <w:rStyle w:val="mclose"/>
-          <w:sz w:val="28"/>
-          <w:szCs w:val="28"/>
-        </w:rPr>
-        <w:t>x</w:t>
-      </w:r>
-      <w:r>
-        <w:rPr>
-          <w:rStyle w:val="mclose"/>
-          <w:sz w:val="28"/>
-          <w:szCs w:val="28"/>
-          <w:lang w:val="ru-RU"/>
-        </w:rPr>
-        <w:t>! = (</w:t>
-      </w:r>
-      <w:r>
-        <w:rPr>
-          <w:rStyle w:val="mclose"/>
-          <w:sz w:val="28"/>
-          <w:szCs w:val="28"/>
-        </w:rPr>
-        <w:t>x</w:t>
-      </w:r>
-      <w:r>
-        <w:rPr>
-          <w:rStyle w:val="mclose"/>
-          <w:sz w:val="28"/>
-          <w:szCs w:val="28"/>
-          <w:lang w:val="ru-RU"/>
-        </w:rPr>
-        <w:t xml:space="preserve"> + 1)</w:t>
-      </w:r>
-      <w:r>
-        <w:rPr>
-          <w:rStyle w:val="mclose"/>
-          <w:sz w:val="28"/>
-          <w:szCs w:val="28"/>
-          <w:vertAlign w:val="superscript"/>
-          <w:lang w:val="ru-RU"/>
-        </w:rPr>
-        <w:t>2</w:t>
-      </w:r>
-      <w:r>
-        <w:rPr>
-          <w:rStyle w:val="mclose"/>
-          <w:sz w:val="28"/>
-          <w:szCs w:val="28"/>
-          <w:lang w:val="ru-RU"/>
-        </w:rPr>
-        <w:t xml:space="preserve"> – 1</w:t>
-      </w:r>
     </w:p>
     <w:p>
       <w:pPr>
@@ -6785,15 +6728,6 @@
           <w:lang w:val="ru-RU"/>
         </w:rPr>
       </w:pPr>
-      <w:r>
-        <w:rPr>
-          <w:rStyle w:val="mclose"/>
-          <w:sz w:val="28"/>
-          <w:szCs w:val="28"/>
-          <w:lang w:val="ru-RU"/>
-        </w:rPr>
-        <w:t>Решение:</w:t>
-      </w:r>
     </w:p>
     <w:p>
       <w:pPr>
@@ -6808,53 +6742,6 @@
           <w:lang w:val="ru-RU"/>
         </w:rPr>
       </w:pPr>
-      <w:r>
-        <w:rPr>
-          <w:rStyle w:val="mclose"/>
-          <w:sz w:val="28"/>
-          <w:szCs w:val="28"/>
-          <w:lang w:val="ru-RU"/>
-        </w:rPr>
-        <w:lastRenderedPageBreak/>
-        <w:t xml:space="preserve">Для нахождения корней уравнения с помощью </w:t>
-      </w:r>
-      <w:proofErr w:type="gramStart"/>
-      <w:r>
-        <w:rPr>
-          <w:rStyle w:val="mclose"/>
-          <w:sz w:val="28"/>
-          <w:szCs w:val="28"/>
-          <w:lang w:val="ru-RU"/>
-        </w:rPr>
-        <w:t>μ-</w:t>
-      </w:r>
-      <w:proofErr w:type="gramEnd"/>
-      <w:r>
-        <w:rPr>
-          <w:rStyle w:val="mclose"/>
-          <w:sz w:val="28"/>
-          <w:szCs w:val="28"/>
-          <w:lang w:val="ru-RU"/>
-        </w:rPr>
-        <w:t xml:space="preserve">оператора необходимо свести его к задаче поиска минимального натурального значения </w:t>
-      </w:r>
-      <w:r>
-        <w:rPr>
-          <w:rStyle w:val="mclose"/>
-          <w:sz w:val="28"/>
-          <w:szCs w:val="28"/>
-        </w:rPr>
-        <w:t>x</w:t>
-      </w:r>
-      <w:r>
-        <w:rPr>
-          <w:rStyle w:val="mclose"/>
-          <w:sz w:val="28"/>
-          <w:szCs w:val="28"/>
-          <w:lang w:val="ru-RU"/>
-        </w:rPr>
-        <w:t>, при котором выполняется равенство левой и правой частей.</w:t>
-      </w:r>
     </w:p>
     <w:p>
       <w:pPr>
@@ -6869,15 +6756,6 @@
           <w:lang w:val="ru-RU"/>
         </w:rPr>
       </w:pPr>
-      <w:r>
-        <w:rPr>
-          <w:rStyle w:val="mclose"/>
-          <w:sz w:val="28"/>
-          <w:szCs w:val="28"/>
-          <w:lang w:val="ru-RU"/>
-        </w:rPr>
-        <w:t>Рассмотрим функцию:</w:t>
-      </w:r>
     </w:p>
     <w:p>
       <w:pPr>
@@ -6892,25 +6770,16 @@
           <w:lang w:val="ru-RU"/>
         </w:rPr>
       </w:pPr>
-      <w:proofErr w:type="gramStart"/>
-      <w:r>
-        <w:rPr>
-          <w:rStyle w:val="mclose"/>
-          <w:sz w:val="28"/>
-          <w:szCs w:val="28"/>
-        </w:rPr>
-        <w:t>f</w:t>
-      </w:r>
-      <w:r>
-        <w:rPr>
-          <w:rStyle w:val="mclose"/>
-          <w:sz w:val="28"/>
-          <w:szCs w:val="28"/>
-          <w:lang w:val="ru-RU"/>
-        </w:rPr>
-        <w:t>(</w:t>
-      </w:r>
-      <w:proofErr w:type="gramEnd"/>
+      <w:r>
+        <w:rPr>
+          <w:rStyle w:val="mclose"/>
+          <w:sz w:val="28"/>
+          <w:szCs w:val="28"/>
+          <w:lang w:val="ru-RU"/>
+        </w:rPr>
+        <w:lastRenderedPageBreak/>
+        <w:t xml:space="preserve">г) </w:t>
+      </w:r>
       <w:r>
         <w:rPr>
           <w:rStyle w:val="mclose"/>
@@ -6926,7 +6795,7 @@
           <w:szCs w:val="28"/>
           <w:lang w:val="ru-RU"/>
         </w:rPr>
-        <w:t>) = |</w:t>
+        <w:t>! = (</w:t>
       </w:r>
       <w:r>
         <w:rPr>
@@ -6943,23 +6812,6 @@
           <w:szCs w:val="28"/>
           <w:lang w:val="ru-RU"/>
         </w:rPr>
-        <w:t>! – ((</w:t>
-      </w:r>
-      <w:r>
-        <w:rPr>
-          <w:rStyle w:val="mclose"/>
-          <w:sz w:val="28"/>
-          <w:szCs w:val="28"/>
-        </w:rPr>
-        <w:t>x</w:t>
-      </w:r>
-      <w:r>
-        <w:rPr>
-          <w:rStyle w:val="mclose"/>
-          <w:sz w:val="28"/>
-          <w:szCs w:val="28"/>
-          <w:lang w:val="ru-RU"/>
-        </w:rPr>
         <w:t xml:space="preserve"> + 1)</w:t>
       </w:r>
       <w:r>
@@ -6979,7 +6831,7 @@
           <w:szCs w:val="28"/>
           <w:lang w:val="ru-RU"/>
         </w:rPr>
-        <w:t xml:space="preserve"> – 1)|</w:t>
+        <w:t xml:space="preserve"> – 1</w:t>
       </w:r>
     </w:p>
     <w:p>
@@ -7002,120 +6854,7 @@
           <w:szCs w:val="28"/>
           <w:lang w:val="ru-RU"/>
         </w:rPr>
-        <w:t xml:space="preserve">Функция </w:t>
-      </w:r>
-      <w:r>
-        <w:rPr>
-          <w:rStyle w:val="mclose"/>
-          <w:sz w:val="28"/>
-          <w:szCs w:val="28"/>
-        </w:rPr>
-        <w:t>f</w:t>
-      </w:r>
-      <w:r>
-        <w:rPr>
-          <w:rStyle w:val="mclose"/>
-          <w:sz w:val="28"/>
-          <w:szCs w:val="28"/>
-          <w:lang w:val="ru-RU"/>
-        </w:rPr>
-        <w:t>(</w:t>
-      </w:r>
-      <w:r>
-        <w:rPr>
-          <w:rStyle w:val="mclose"/>
-          <w:sz w:val="28"/>
-          <w:szCs w:val="28"/>
-        </w:rPr>
-        <w:t>x</w:t>
-      </w:r>
-      <w:r>
-        <w:rPr>
-          <w:rStyle w:val="mclose"/>
-          <w:sz w:val="28"/>
-          <w:szCs w:val="28"/>
-          <w:lang w:val="ru-RU"/>
-        </w:rPr>
-        <w:t xml:space="preserve">) определена для всех </w:t>
-      </w:r>
-      <w:r>
-        <w:rPr>
-          <w:rStyle w:val="mclose"/>
-          <w:sz w:val="28"/>
-          <w:szCs w:val="28"/>
-        </w:rPr>
-        <w:t>x</w:t>
-      </w:r>
-      <w:r>
-        <w:rPr>
-          <w:rStyle w:val="mclose"/>
-          <w:sz w:val="28"/>
-          <w:szCs w:val="28"/>
-          <w:lang w:val="ru-RU"/>
-        </w:rPr>
-        <w:t xml:space="preserve"> </w:t>
-      </w:r>
-      <w:r>
-        <w:rPr>
-          <w:rStyle w:val="mclose"/>
-          <w:rFonts w:ascii="Cambria Math" w:hAnsi="Cambria Math" w:cs="Cambria Math"/>
-          <w:sz w:val="28"/>
-          <w:szCs w:val="28"/>
-          <w:lang w:val="ru-RU"/>
-        </w:rPr>
-        <w:t>∈</w:t>
-      </w:r>
-      <w:r>
-        <w:rPr>
-          <w:rStyle w:val="mclose"/>
-          <w:sz w:val="28"/>
-          <w:szCs w:val="28"/>
-          <w:lang w:val="ru-RU"/>
-        </w:rPr>
-        <w:t xml:space="preserve"> N, где </w:t>
-      </w:r>
-      <w:r>
-        <w:rPr>
-          <w:rStyle w:val="mclose"/>
-          <w:sz w:val="28"/>
-          <w:szCs w:val="28"/>
-        </w:rPr>
-        <w:t>x</w:t>
-      </w:r>
-      <w:r>
-        <w:rPr>
-          <w:rStyle w:val="mclose"/>
-          <w:sz w:val="28"/>
-          <w:szCs w:val="28"/>
-          <w:lang w:val="ru-RU"/>
-        </w:rPr>
-        <w:t xml:space="preserve">! = 1, если </w:t>
-      </w:r>
-      <w:r>
-        <w:rPr>
-          <w:rStyle w:val="mclose"/>
-          <w:sz w:val="28"/>
-          <w:szCs w:val="28"/>
-        </w:rPr>
-        <w:t>x</w:t>
-      </w:r>
-      <w:r>
-        <w:rPr>
-          <w:rStyle w:val="mclose"/>
-          <w:sz w:val="28"/>
-          <w:szCs w:val="28"/>
-          <w:lang w:val="ru-RU"/>
-        </w:rPr>
-        <w:t xml:space="preserve"> = 0, </w:t>
-      </w:r>
-      <w:r>
-        <w:rPr>
-          <w:rStyle w:val="mclose"/>
-          <w:sz w:val="28"/>
-          <w:szCs w:val="28"/>
-          <w:lang w:val="ru-RU"/>
-        </w:rPr>
-        <w:t>или</w:t>
+        <w:t>Решение:</w:t>
       </w:r>
     </w:p>
     <w:p>
@@ -7131,93 +6870,51 @@
           <w:lang w:val="ru-RU"/>
         </w:rPr>
       </w:pPr>
+      <w:r>
+        <w:rPr>
+          <w:rStyle w:val="mclose"/>
+          <w:sz w:val="28"/>
+          <w:szCs w:val="28"/>
+          <w:lang w:val="ru-RU"/>
+        </w:rPr>
+        <w:t xml:space="preserve">Для нахождения корней уравнения с помощью </w:t>
+      </w:r>
       <w:proofErr w:type="gramStart"/>
       <w:r>
         <w:rPr>
           <w:rStyle w:val="mclose"/>
           <w:sz w:val="28"/>
           <w:szCs w:val="28"/>
+          <w:lang w:val="ru-RU"/>
+        </w:rPr>
+        <w:t>μ-</w:t>
+      </w:r>
+      <w:proofErr w:type="gramEnd"/>
+      <w:r>
+        <w:rPr>
+          <w:rStyle w:val="mclose"/>
+          <w:sz w:val="28"/>
+          <w:szCs w:val="28"/>
+          <w:lang w:val="ru-RU"/>
+        </w:rPr>
+        <w:t xml:space="preserve">оператора необходимо свести его к задаче поиска минимального натурального значения </w:t>
+      </w:r>
+      <w:r>
+        <w:rPr>
+          <w:rStyle w:val="mclose"/>
+          <w:sz w:val="28"/>
+          <w:szCs w:val="28"/>
         </w:rPr>
         <w:t>x</w:t>
       </w:r>
-      <w:proofErr w:type="gramEnd"/>
-      <w:r>
-        <w:rPr>
-          <w:rStyle w:val="mclose"/>
-          <w:sz w:val="28"/>
-          <w:szCs w:val="28"/>
-          <w:lang w:val="ru-RU"/>
-        </w:rPr>
-        <w:t xml:space="preserve">! = </w:t>
-      </w:r>
-      <w:r>
-        <w:rPr>
-          <w:rStyle w:val="mclose"/>
-          <w:sz w:val="28"/>
-          <w:szCs w:val="28"/>
-        </w:rPr>
-        <w:t>x</w:t>
-      </w:r>
-      <w:r>
-        <w:rPr>
-          <w:rStyle w:val="mclose"/>
-          <w:sz w:val="28"/>
-          <w:szCs w:val="28"/>
-          <w:lang w:val="ru-RU"/>
-        </w:rPr>
-        <w:t xml:space="preserve"> </w:t>
-      </w:r>
-      <w:r>
-        <w:rPr>
-          <w:rFonts w:ascii="Cambria Math" w:hAnsi="Cambria Math" w:cs="Cambria Math"/>
-          <w:sz w:val="28"/>
-          <w:szCs w:val="28"/>
-          <w:lang w:val="ru-RU"/>
-        </w:rPr>
-        <w:t>⋅</w:t>
-      </w:r>
-      <w:r>
-        <w:rPr>
-          <w:rStyle w:val="mclose"/>
-          <w:sz w:val="28"/>
-          <w:szCs w:val="28"/>
-          <w:lang w:val="ru-RU"/>
-        </w:rPr>
-        <w:t xml:space="preserve"> (</w:t>
-      </w:r>
-      <w:r>
-        <w:rPr>
-          <w:rStyle w:val="mclose"/>
-          <w:sz w:val="28"/>
-          <w:szCs w:val="28"/>
-        </w:rPr>
-        <w:t>x</w:t>
-      </w:r>
-      <w:r>
-        <w:rPr>
-          <w:rStyle w:val="mclose"/>
-          <w:sz w:val="28"/>
-          <w:szCs w:val="28"/>
-          <w:lang w:val="ru-RU"/>
-        </w:rPr>
-        <w:t xml:space="preserve"> + 1)!, если </w:t>
-      </w:r>
-      <w:r>
-        <w:rPr>
-          <w:rStyle w:val="mclose"/>
-          <w:sz w:val="28"/>
-          <w:szCs w:val="28"/>
-        </w:rPr>
-        <w:t>x</w:t>
-      </w:r>
-      <w:r>
-        <w:rPr>
-          <w:rStyle w:val="mclose"/>
-          <w:sz w:val="28"/>
-          <w:szCs w:val="28"/>
-          <w:lang w:val="ru-RU"/>
-        </w:rPr>
-        <w:t xml:space="preserve"> &gt; 0.</w:t>
+      <w:r>
+        <w:rPr>
+          <w:rStyle w:val="mclose"/>
+          <w:sz w:val="28"/>
+          <w:szCs w:val="28"/>
+          <w:lang w:val="ru-RU"/>
+        </w:rPr>
+        <w:t>, при котором выполняется равенство левой и правой частей.</w:t>
       </w:r>
     </w:p>
     <w:p>
@@ -7240,114 +6937,7 @@
           <w:szCs w:val="28"/>
           <w:lang w:val="ru-RU"/>
         </w:rPr>
-        <w:t xml:space="preserve">Абсолютная разность </w:t>
-      </w:r>
-      <w:r>
-        <w:rPr>
-          <w:rStyle w:val="mclose"/>
-          <w:sz w:val="28"/>
-          <w:szCs w:val="28"/>
-        </w:rPr>
-        <w:t>f</w:t>
-      </w:r>
-      <w:r>
-        <w:rPr>
-          <w:rStyle w:val="mclose"/>
-          <w:sz w:val="28"/>
-          <w:szCs w:val="28"/>
-          <w:lang w:val="ru-RU"/>
-        </w:rPr>
-        <w:t>(</w:t>
-      </w:r>
-      <w:r>
-        <w:rPr>
-          <w:rStyle w:val="mclose"/>
-          <w:sz w:val="28"/>
-          <w:szCs w:val="28"/>
-        </w:rPr>
-        <w:t>x</w:t>
-      </w:r>
-      <w:r>
-        <w:rPr>
-          <w:rStyle w:val="mclose"/>
-          <w:sz w:val="28"/>
-          <w:szCs w:val="28"/>
-          <w:lang w:val="ru-RU"/>
-        </w:rPr>
-        <w:t xml:space="preserve">) принимает значение 0 тогда и только тогда, когда </w:t>
-      </w:r>
-      <w:r>
-        <w:rPr>
-          <w:rStyle w:val="mclose"/>
-          <w:sz w:val="28"/>
-          <w:szCs w:val="28"/>
-        </w:rPr>
-        <w:t>x</w:t>
-      </w:r>
-      <w:r>
-        <w:rPr>
-          <w:rStyle w:val="mclose"/>
-          <w:sz w:val="28"/>
-          <w:szCs w:val="28"/>
-          <w:lang w:val="ru-RU"/>
-        </w:rPr>
-        <w:t>! и (</w:t>
-      </w:r>
-      <w:r>
-        <w:rPr>
-          <w:rStyle w:val="mclose"/>
-          <w:sz w:val="28"/>
-          <w:szCs w:val="28"/>
-        </w:rPr>
-        <w:t>x</w:t>
-      </w:r>
-      <w:r>
-        <w:rPr>
-          <w:rStyle w:val="mclose"/>
-          <w:sz w:val="28"/>
-          <w:szCs w:val="28"/>
-          <w:lang w:val="ru-RU"/>
-        </w:rPr>
-        <w:t xml:space="preserve"> + 1)</w:t>
-      </w:r>
-      <w:r>
-        <w:rPr>
-          <w:rStyle w:val="mclose"/>
-          <w:sz w:val="28"/>
-          <w:szCs w:val="28"/>
-          <w:vertAlign w:val="superscript"/>
-          <w:lang w:val="ru-RU"/>
-        </w:rPr>
-        <w:t>2</w:t>
-      </w:r>
-      <w:r>
-        <w:rPr>
-          <w:rStyle w:val="mclose"/>
-          <w:sz w:val="28"/>
-          <w:szCs w:val="28"/>
-          <w:lang w:val="ru-RU"/>
-        </w:rPr>
-        <w:t xml:space="preserve"> – 1 </w:t>
-      </w:r>
-      <w:proofErr w:type="gramStart"/>
-      <w:r>
-        <w:rPr>
-          <w:rStyle w:val="mclose"/>
-          <w:sz w:val="28"/>
-          <w:szCs w:val="28"/>
-          <w:lang w:val="ru-RU"/>
-        </w:rPr>
-        <w:t>равны</w:t>
-      </w:r>
-      <w:proofErr w:type="gramEnd"/>
-      <w:r>
-        <w:rPr>
-          <w:rStyle w:val="mclose"/>
-          <w:sz w:val="28"/>
-          <w:szCs w:val="28"/>
-          <w:lang w:val="ru-RU"/>
-        </w:rPr>
-        <w:t xml:space="preserve"> между собой.</w:t>
+        <w:t>Рассмотрим функцию:</w:t>
       </w:r>
     </w:p>
     <w:p>
@@ -7363,15 +6953,7 @@
           <w:lang w:val="ru-RU"/>
         </w:rPr>
       </w:pPr>
-      <w:r>
-        <w:rPr>
-          <w:rStyle w:val="mclose"/>
-          <w:sz w:val="28"/>
-          <w:szCs w:val="28"/>
-          <w:lang w:val="ru-RU"/>
-        </w:rPr>
-        <w:t xml:space="preserve">Так как </w:t>
-      </w:r>
+      <w:proofErr w:type="gramStart"/>
       <w:r>
         <w:rPr>
           <w:rStyle w:val="mclose"/>
@@ -7389,6 +6971,7 @@
         </w:rPr>
         <w:t>(</w:t>
       </w:r>
+      <w:proofErr w:type="gramEnd"/>
       <w:r>
         <w:rPr>
           <w:rStyle w:val="mclose"/>
@@ -7404,27 +6987,60 @@
           <w:szCs w:val="28"/>
           <w:lang w:val="ru-RU"/>
         </w:rPr>
-        <w:t xml:space="preserve">) является частично рекурсивной функцией, мы можем применить </w:t>
-      </w:r>
-      <w:proofErr w:type="gramStart"/>
-      <w:r>
-        <w:rPr>
-          <w:rStyle w:val="mclose"/>
-          <w:sz w:val="28"/>
-          <w:szCs w:val="28"/>
-          <w:lang w:val="ru-RU"/>
-        </w:rPr>
-        <w:t>μ-</w:t>
-      </w:r>
-      <w:proofErr w:type="gramEnd"/>
-      <w:r>
-        <w:rPr>
-          <w:rStyle w:val="mclose"/>
-          <w:sz w:val="28"/>
-          <w:szCs w:val="28"/>
-          <w:lang w:val="ru-RU"/>
-        </w:rPr>
-        <w:t>оператор:</w:t>
+        <w:t>) = |</w:t>
+      </w:r>
+      <w:r>
+        <w:rPr>
+          <w:rStyle w:val="mclose"/>
+          <w:sz w:val="28"/>
+          <w:szCs w:val="28"/>
+        </w:rPr>
+        <w:t>x</w:t>
+      </w:r>
+      <w:r>
+        <w:rPr>
+          <w:rStyle w:val="mclose"/>
+          <w:sz w:val="28"/>
+          <w:szCs w:val="28"/>
+          <w:lang w:val="ru-RU"/>
+        </w:rPr>
+        <w:t>! – ((</w:t>
+      </w:r>
+      <w:r>
+        <w:rPr>
+          <w:rStyle w:val="mclose"/>
+          <w:sz w:val="28"/>
+          <w:szCs w:val="28"/>
+        </w:rPr>
+        <w:t>x</w:t>
+      </w:r>
+      <w:r>
+        <w:rPr>
+          <w:rStyle w:val="mclose"/>
+          <w:sz w:val="28"/>
+          <w:szCs w:val="28"/>
+          <w:lang w:val="ru-RU"/>
+        </w:rPr>
+        <w:t xml:space="preserve"> + 1)</w:t>
+      </w:r>
+      <w:r>
+        <w:rPr>
+          <w:rStyle w:val="mclose"/>
+          <w:sz w:val="28"/>
+          <w:szCs w:val="28"/>
+          <w:vertAlign w:val="superscript"/>
+          <w:lang w:val="ru-RU"/>
+        </w:rPr>
+        <w:t>2</w:t>
+      </w:r>
+      <w:r>
+        <w:rPr>
+          <w:rStyle w:val="mclose"/>
+          <w:sz w:val="28"/>
+          <w:szCs w:val="28"/>
+          <w:lang w:val="ru-RU"/>
+        </w:rPr>
+        <w:t xml:space="preserve"> – 1)|</w:t>
       </w:r>
     </w:p>
     <w:p>
@@ -7442,20 +7058,29 @@
       </w:pPr>
       <w:r>
         <w:rPr>
-          <w:sz w:val="28"/>
-          <w:szCs w:val="28"/>
-          <w:lang w:val="ru-RU"/>
-        </w:rPr>
-        <w:t xml:space="preserve">φ = </w:t>
-      </w:r>
-      <w:r>
-        <w:rPr>
-          <w:rStyle w:val="mclose"/>
-          <w:sz w:val="28"/>
-          <w:szCs w:val="28"/>
-          <w:lang w:val="ru-RU"/>
-        </w:rPr>
-        <w:t>μ</w:t>
+          <w:rStyle w:val="mclose"/>
+          <w:sz w:val="28"/>
+          <w:szCs w:val="28"/>
+          <w:lang w:val="ru-RU"/>
+        </w:rPr>
+        <w:t xml:space="preserve">Функция </w:t>
+      </w:r>
+      <w:r>
+        <w:rPr>
+          <w:rStyle w:val="mclose"/>
+          <w:sz w:val="28"/>
+          <w:szCs w:val="28"/>
+        </w:rPr>
+        <w:t>f</w:t>
+      </w:r>
+      <w:r>
+        <w:rPr>
+          <w:rStyle w:val="mclose"/>
+          <w:sz w:val="28"/>
+          <w:szCs w:val="28"/>
+          <w:lang w:val="ru-RU"/>
+        </w:rPr>
+        <w:t>(</w:t>
       </w:r>
       <w:r>
         <w:rPr>
@@ -7472,24 +7097,7 @@
           <w:szCs w:val="28"/>
           <w:lang w:val="ru-RU"/>
         </w:rPr>
-        <w:t>.(</w:t>
-      </w:r>
-      <w:r>
-        <w:rPr>
-          <w:rStyle w:val="mclose"/>
-          <w:sz w:val="28"/>
-          <w:szCs w:val="28"/>
-        </w:rPr>
-        <w:t>f</w:t>
-      </w:r>
-      <w:r>
-        <w:rPr>
-          <w:rStyle w:val="mclose"/>
-          <w:sz w:val="28"/>
-          <w:szCs w:val="28"/>
-          <w:lang w:val="ru-RU"/>
-        </w:rPr>
-        <w:t>(</w:t>
+        <w:t xml:space="preserve">) определена для всех </w:t>
       </w:r>
       <w:r>
         <w:rPr>
@@ -7506,25 +7114,26 @@
           <w:szCs w:val="28"/>
           <w:lang w:val="ru-RU"/>
         </w:rPr>
-        <w:t>) = 0)</w:t>
-      </w:r>
-      <w:r>
-        <w:rPr>
-          <w:rStyle w:val="mclose"/>
-          <w:sz w:val="28"/>
-          <w:szCs w:val="28"/>
-          <w:lang w:val="ru-RU"/>
-        </w:rPr>
-        <w:t xml:space="preserve"> – </w:t>
-      </w:r>
-      <w:r>
-        <w:rPr>
-          <w:rStyle w:val="mclose"/>
-          <w:sz w:val="28"/>
-          <w:szCs w:val="28"/>
-          <w:lang w:val="ru-RU"/>
-        </w:rPr>
-        <w:t xml:space="preserve">наименьшее значение </w:t>
+        <w:t xml:space="preserve"> </w:t>
+      </w:r>
+      <w:r>
+        <w:rPr>
+          <w:rStyle w:val="mclose"/>
+          <w:rFonts w:ascii="Cambria Math" w:hAnsi="Cambria Math" w:cs="Cambria Math"/>
+          <w:sz w:val="28"/>
+          <w:szCs w:val="28"/>
+          <w:lang w:val="ru-RU"/>
+        </w:rPr>
+        <w:t>∈</w:t>
+      </w:r>
+      <w:r>
+        <w:rPr>
+          <w:rStyle w:val="mclose"/>
+          <w:sz w:val="28"/>
+          <w:szCs w:val="28"/>
+          <w:lang w:val="ru-RU"/>
+        </w:rPr>
+        <w:t xml:space="preserve"> N, где </w:t>
       </w:r>
       <w:r>
         <w:rPr>
@@ -7541,16 +7150,33 @@
           <w:szCs w:val="28"/>
           <w:lang w:val="ru-RU"/>
         </w:rPr>
-        <w:t xml:space="preserve"> </w:t>
-      </w:r>
-      <w:r>
-        <w:rPr>
-          <w:rStyle w:val="mclose"/>
-          <w:sz w:val="28"/>
-          <w:szCs w:val="28"/>
-          <w:lang w:val="ru-RU"/>
-        </w:rPr>
-        <w:t>для решения уравнения.</w:t>
+        <w:t xml:space="preserve">! = 1, если </w:t>
+      </w:r>
+      <w:r>
+        <w:rPr>
+          <w:rStyle w:val="mclose"/>
+          <w:sz w:val="28"/>
+          <w:szCs w:val="28"/>
+        </w:rPr>
+        <w:t>x</w:t>
+      </w:r>
+      <w:r>
+        <w:rPr>
+          <w:rStyle w:val="mclose"/>
+          <w:sz w:val="28"/>
+          <w:szCs w:val="28"/>
+          <w:lang w:val="ru-RU"/>
+        </w:rPr>
+        <w:t xml:space="preserve"> = 0, </w:t>
+      </w:r>
+      <w:r>
+        <w:rPr>
+          <w:rStyle w:val="mclose"/>
+          <w:sz w:val="28"/>
+          <w:szCs w:val="28"/>
+          <w:lang w:val="ru-RU"/>
+        </w:rPr>
+        <w:t>или</w:t>
       </w:r>
     </w:p>
     <w:p>
@@ -7566,6 +7192,427 @@
           <w:lang w:val="ru-RU"/>
         </w:rPr>
       </w:pPr>
+      <w:proofErr w:type="gramStart"/>
+      <w:r>
+        <w:rPr>
+          <w:rStyle w:val="mclose"/>
+          <w:sz w:val="28"/>
+          <w:szCs w:val="28"/>
+        </w:rPr>
+        <w:t>x</w:t>
+      </w:r>
+      <w:proofErr w:type="gramEnd"/>
+      <w:r>
+        <w:rPr>
+          <w:rStyle w:val="mclose"/>
+          <w:sz w:val="28"/>
+          <w:szCs w:val="28"/>
+          <w:lang w:val="ru-RU"/>
+        </w:rPr>
+        <w:t xml:space="preserve">! = </w:t>
+      </w:r>
+      <w:r>
+        <w:rPr>
+          <w:rStyle w:val="mclose"/>
+          <w:sz w:val="28"/>
+          <w:szCs w:val="28"/>
+        </w:rPr>
+        <w:t>x</w:t>
+      </w:r>
+      <w:r>
+        <w:rPr>
+          <w:rStyle w:val="mclose"/>
+          <w:sz w:val="28"/>
+          <w:szCs w:val="28"/>
+          <w:lang w:val="ru-RU"/>
+        </w:rPr>
+        <w:t xml:space="preserve"> </w:t>
+      </w:r>
+      <w:r>
+        <w:rPr>
+          <w:rFonts w:ascii="Cambria Math" w:hAnsi="Cambria Math" w:cs="Cambria Math"/>
+          <w:sz w:val="28"/>
+          <w:szCs w:val="28"/>
+          <w:lang w:val="ru-RU"/>
+        </w:rPr>
+        <w:t>⋅</w:t>
+      </w:r>
+      <w:r>
+        <w:rPr>
+          <w:rStyle w:val="mclose"/>
+          <w:sz w:val="28"/>
+          <w:szCs w:val="28"/>
+          <w:lang w:val="ru-RU"/>
+        </w:rPr>
+        <w:t xml:space="preserve"> (</w:t>
+      </w:r>
+      <w:r>
+        <w:rPr>
+          <w:rStyle w:val="mclose"/>
+          <w:sz w:val="28"/>
+          <w:szCs w:val="28"/>
+        </w:rPr>
+        <w:t>x</w:t>
+      </w:r>
+      <w:r>
+        <w:rPr>
+          <w:rStyle w:val="mclose"/>
+          <w:sz w:val="28"/>
+          <w:szCs w:val="28"/>
+          <w:lang w:val="ru-RU"/>
+        </w:rPr>
+        <w:t xml:space="preserve"> + 1)!, если </w:t>
+      </w:r>
+      <w:r>
+        <w:rPr>
+          <w:rStyle w:val="mclose"/>
+          <w:sz w:val="28"/>
+          <w:szCs w:val="28"/>
+        </w:rPr>
+        <w:t>x</w:t>
+      </w:r>
+      <w:r>
+        <w:rPr>
+          <w:rStyle w:val="mclose"/>
+          <w:sz w:val="28"/>
+          <w:szCs w:val="28"/>
+          <w:lang w:val="ru-RU"/>
+        </w:rPr>
+        <w:t xml:space="preserve"> &gt; 0.</w:t>
+      </w:r>
+    </w:p>
+    <w:p>
+      <w:pPr>
+        <w:pStyle w:val="a3"/>
+        <w:spacing w:before="0" w:beforeAutospacing="0" w:after="0" w:afterAutospacing="0" w:line="360" w:lineRule="auto"/>
+        <w:ind w:firstLine="709"/>
+        <w:jc w:val="both"/>
+        <w:rPr>
+          <w:rStyle w:val="mclose"/>
+          <w:sz w:val="28"/>
+          <w:szCs w:val="28"/>
+          <w:lang w:val="ru-RU"/>
+        </w:rPr>
+      </w:pPr>
+      <w:r>
+        <w:rPr>
+          <w:rStyle w:val="mclose"/>
+          <w:sz w:val="28"/>
+          <w:szCs w:val="28"/>
+          <w:lang w:val="ru-RU"/>
+        </w:rPr>
+        <w:t xml:space="preserve">Абсолютная разность </w:t>
+      </w:r>
+      <w:r>
+        <w:rPr>
+          <w:rStyle w:val="mclose"/>
+          <w:sz w:val="28"/>
+          <w:szCs w:val="28"/>
+        </w:rPr>
+        <w:t>f</w:t>
+      </w:r>
+      <w:r>
+        <w:rPr>
+          <w:rStyle w:val="mclose"/>
+          <w:sz w:val="28"/>
+          <w:szCs w:val="28"/>
+          <w:lang w:val="ru-RU"/>
+        </w:rPr>
+        <w:t>(</w:t>
+      </w:r>
+      <w:r>
+        <w:rPr>
+          <w:rStyle w:val="mclose"/>
+          <w:sz w:val="28"/>
+          <w:szCs w:val="28"/>
+        </w:rPr>
+        <w:t>x</w:t>
+      </w:r>
+      <w:r>
+        <w:rPr>
+          <w:rStyle w:val="mclose"/>
+          <w:sz w:val="28"/>
+          <w:szCs w:val="28"/>
+          <w:lang w:val="ru-RU"/>
+        </w:rPr>
+        <w:t xml:space="preserve">) принимает значение 0 тогда и только тогда, когда </w:t>
+      </w:r>
+      <w:r>
+        <w:rPr>
+          <w:rStyle w:val="mclose"/>
+          <w:sz w:val="28"/>
+          <w:szCs w:val="28"/>
+        </w:rPr>
+        <w:t>x</w:t>
+      </w:r>
+      <w:r>
+        <w:rPr>
+          <w:rStyle w:val="mclose"/>
+          <w:sz w:val="28"/>
+          <w:szCs w:val="28"/>
+          <w:lang w:val="ru-RU"/>
+        </w:rPr>
+        <w:t>! и (</w:t>
+      </w:r>
+      <w:r>
+        <w:rPr>
+          <w:rStyle w:val="mclose"/>
+          <w:sz w:val="28"/>
+          <w:szCs w:val="28"/>
+        </w:rPr>
+        <w:t>x</w:t>
+      </w:r>
+      <w:r>
+        <w:rPr>
+          <w:rStyle w:val="mclose"/>
+          <w:sz w:val="28"/>
+          <w:szCs w:val="28"/>
+          <w:lang w:val="ru-RU"/>
+        </w:rPr>
+        <w:t xml:space="preserve"> + 1)</w:t>
+      </w:r>
+      <w:r>
+        <w:rPr>
+          <w:rStyle w:val="mclose"/>
+          <w:sz w:val="28"/>
+          <w:szCs w:val="28"/>
+          <w:vertAlign w:val="superscript"/>
+          <w:lang w:val="ru-RU"/>
+        </w:rPr>
+        <w:t>2</w:t>
+      </w:r>
+      <w:r>
+        <w:rPr>
+          <w:rStyle w:val="mclose"/>
+          <w:sz w:val="28"/>
+          <w:szCs w:val="28"/>
+          <w:lang w:val="ru-RU"/>
+        </w:rPr>
+        <w:t xml:space="preserve"> – 1 </w:t>
+      </w:r>
+      <w:proofErr w:type="gramStart"/>
+      <w:r>
+        <w:rPr>
+          <w:rStyle w:val="mclose"/>
+          <w:sz w:val="28"/>
+          <w:szCs w:val="28"/>
+          <w:lang w:val="ru-RU"/>
+        </w:rPr>
+        <w:t>равны</w:t>
+      </w:r>
+      <w:proofErr w:type="gramEnd"/>
+      <w:r>
+        <w:rPr>
+          <w:rStyle w:val="mclose"/>
+          <w:sz w:val="28"/>
+          <w:szCs w:val="28"/>
+          <w:lang w:val="ru-RU"/>
+        </w:rPr>
+        <w:t xml:space="preserve"> между собой.</w:t>
+      </w:r>
+    </w:p>
+    <w:p>
+      <w:pPr>
+        <w:pStyle w:val="a3"/>
+        <w:spacing w:before="0" w:beforeAutospacing="0" w:after="0" w:afterAutospacing="0" w:line="360" w:lineRule="auto"/>
+        <w:ind w:firstLine="709"/>
+        <w:jc w:val="both"/>
+        <w:rPr>
+          <w:rStyle w:val="mclose"/>
+          <w:sz w:val="28"/>
+          <w:szCs w:val="28"/>
+          <w:lang w:val="ru-RU"/>
+        </w:rPr>
+      </w:pPr>
+      <w:r>
+        <w:rPr>
+          <w:rStyle w:val="mclose"/>
+          <w:sz w:val="28"/>
+          <w:szCs w:val="28"/>
+          <w:lang w:val="ru-RU"/>
+        </w:rPr>
+        <w:t xml:space="preserve">Так как </w:t>
+      </w:r>
+      <w:r>
+        <w:rPr>
+          <w:rStyle w:val="mclose"/>
+          <w:sz w:val="28"/>
+          <w:szCs w:val="28"/>
+        </w:rPr>
+        <w:t>f</w:t>
+      </w:r>
+      <w:r>
+        <w:rPr>
+          <w:rStyle w:val="mclose"/>
+          <w:sz w:val="28"/>
+          <w:szCs w:val="28"/>
+          <w:lang w:val="ru-RU"/>
+        </w:rPr>
+        <w:t>(</w:t>
+      </w:r>
+      <w:r>
+        <w:rPr>
+          <w:rStyle w:val="mclose"/>
+          <w:sz w:val="28"/>
+          <w:szCs w:val="28"/>
+        </w:rPr>
+        <w:t>x</w:t>
+      </w:r>
+      <w:r>
+        <w:rPr>
+          <w:rStyle w:val="mclose"/>
+          <w:sz w:val="28"/>
+          <w:szCs w:val="28"/>
+          <w:lang w:val="ru-RU"/>
+        </w:rPr>
+        <w:t xml:space="preserve">) является частично рекурсивной функцией, мы можем применить </w:t>
+      </w:r>
+      <w:proofErr w:type="gramStart"/>
+      <w:r>
+        <w:rPr>
+          <w:rStyle w:val="mclose"/>
+          <w:sz w:val="28"/>
+          <w:szCs w:val="28"/>
+          <w:lang w:val="ru-RU"/>
+        </w:rPr>
+        <w:t>μ-</w:t>
+      </w:r>
+      <w:proofErr w:type="gramEnd"/>
+      <w:r>
+        <w:rPr>
+          <w:rStyle w:val="mclose"/>
+          <w:sz w:val="28"/>
+          <w:szCs w:val="28"/>
+          <w:lang w:val="ru-RU"/>
+        </w:rPr>
+        <w:t>оператор:</w:t>
+      </w:r>
+    </w:p>
+    <w:p>
+      <w:pPr>
+        <w:pStyle w:val="a3"/>
+        <w:spacing w:before="0" w:beforeAutospacing="0" w:after="0" w:afterAutospacing="0" w:line="360" w:lineRule="auto"/>
+        <w:ind w:firstLine="709"/>
+        <w:jc w:val="both"/>
+        <w:rPr>
+          <w:rStyle w:val="mclose"/>
+          <w:sz w:val="28"/>
+          <w:szCs w:val="28"/>
+          <w:lang w:val="ru-RU"/>
+        </w:rPr>
+      </w:pPr>
+      <w:r>
+        <w:rPr>
+          <w:sz w:val="28"/>
+          <w:szCs w:val="28"/>
+          <w:lang w:val="ru-RU"/>
+        </w:rPr>
+        <w:t xml:space="preserve">φ = </w:t>
+      </w:r>
+      <w:r>
+        <w:rPr>
+          <w:rStyle w:val="mclose"/>
+          <w:sz w:val="28"/>
+          <w:szCs w:val="28"/>
+          <w:lang w:val="ru-RU"/>
+        </w:rPr>
+        <w:t>μ</w:t>
+      </w:r>
+      <w:r>
+        <w:rPr>
+          <w:rStyle w:val="mclose"/>
+          <w:sz w:val="28"/>
+          <w:szCs w:val="28"/>
+        </w:rPr>
+        <w:t>x</w:t>
+      </w:r>
+      <w:r>
+        <w:rPr>
+          <w:rStyle w:val="mclose"/>
+          <w:sz w:val="28"/>
+          <w:szCs w:val="28"/>
+          <w:lang w:val="ru-RU"/>
+        </w:rPr>
+        <w:t>.(</w:t>
+      </w:r>
+      <w:r>
+        <w:rPr>
+          <w:rStyle w:val="mclose"/>
+          <w:sz w:val="28"/>
+          <w:szCs w:val="28"/>
+        </w:rPr>
+        <w:t>f</w:t>
+      </w:r>
+      <w:r>
+        <w:rPr>
+          <w:rStyle w:val="mclose"/>
+          <w:sz w:val="28"/>
+          <w:szCs w:val="28"/>
+          <w:lang w:val="ru-RU"/>
+        </w:rPr>
+        <w:t>(</w:t>
+      </w:r>
+      <w:r>
+        <w:rPr>
+          <w:rStyle w:val="mclose"/>
+          <w:sz w:val="28"/>
+          <w:szCs w:val="28"/>
+        </w:rPr>
+        <w:t>x</w:t>
+      </w:r>
+      <w:r>
+        <w:rPr>
+          <w:rStyle w:val="mclose"/>
+          <w:sz w:val="28"/>
+          <w:szCs w:val="28"/>
+          <w:lang w:val="ru-RU"/>
+        </w:rPr>
+        <w:t>) = 0)</w:t>
+      </w:r>
+      <w:r>
+        <w:rPr>
+          <w:rStyle w:val="mclose"/>
+          <w:sz w:val="28"/>
+          <w:szCs w:val="28"/>
+          <w:lang w:val="ru-RU"/>
+        </w:rPr>
+        <w:t xml:space="preserve"> – </w:t>
+      </w:r>
+      <w:r>
+        <w:rPr>
+          <w:rStyle w:val="mclose"/>
+          <w:sz w:val="28"/>
+          <w:szCs w:val="28"/>
+          <w:lang w:val="ru-RU"/>
+        </w:rPr>
+        <w:t xml:space="preserve">наименьшее значение </w:t>
+      </w:r>
+      <w:r>
+        <w:rPr>
+          <w:rStyle w:val="mclose"/>
+          <w:sz w:val="28"/>
+          <w:szCs w:val="28"/>
+        </w:rPr>
+        <w:t>x</w:t>
+      </w:r>
+      <w:r>
+        <w:rPr>
+          <w:rStyle w:val="mclose"/>
+          <w:sz w:val="28"/>
+          <w:szCs w:val="28"/>
+          <w:lang w:val="ru-RU"/>
+        </w:rPr>
+        <w:t xml:space="preserve"> </w:t>
+      </w:r>
+      <w:r>
+        <w:rPr>
+          <w:rStyle w:val="mclose"/>
+          <w:sz w:val="28"/>
+          <w:szCs w:val="28"/>
+          <w:lang w:val="ru-RU"/>
+        </w:rPr>
+        <w:t>для решения уравнения.</w:t>
+      </w:r>
     </w:p>
     <w:p>
       <w:pPr>
@@ -8491,105 +8538,6 @@
           <w:lang w:val="ru-RU"/>
         </w:rPr>
       </w:pPr>
-      <w:r>
-        <w:rPr>
-          <w:rStyle w:val="mclose"/>
-          <w:sz w:val="28"/>
-          <w:szCs w:val="28"/>
-          <w:lang w:val="ru-RU"/>
-        </w:rPr>
-        <w:t xml:space="preserve">д) </w:t>
-      </w:r>
-      <w:r>
-        <w:rPr>
-          <w:rStyle w:val="mclose"/>
-          <w:sz w:val="28"/>
-          <w:szCs w:val="28"/>
-        </w:rPr>
-        <w:t>x</w:t>
-      </w:r>
-      <w:r>
-        <w:rPr>
-          <w:rStyle w:val="mclose"/>
-          <w:sz w:val="28"/>
-          <w:szCs w:val="28"/>
-          <w:vertAlign w:val="superscript"/>
-          <w:lang w:val="ru-RU"/>
-        </w:rPr>
-        <w:t>2</w:t>
-      </w:r>
-      <w:r>
-        <w:rPr>
-          <w:rStyle w:val="mclose"/>
-          <w:sz w:val="28"/>
-          <w:szCs w:val="28"/>
-          <w:lang w:val="ru-RU"/>
-        </w:rPr>
-        <w:t xml:space="preserve"> + (</w:t>
-      </w:r>
-      <w:r>
-        <w:rPr>
-          <w:rStyle w:val="mclose"/>
-          <w:sz w:val="28"/>
-          <w:szCs w:val="28"/>
-        </w:rPr>
-        <w:t>x</w:t>
-      </w:r>
-      <w:r>
-        <w:rPr>
-          <w:rStyle w:val="mclose"/>
-          <w:sz w:val="28"/>
-          <w:szCs w:val="28"/>
-          <w:lang w:val="ru-RU"/>
-        </w:rPr>
-        <w:t xml:space="preserve"> + 1)</w:t>
-      </w:r>
-      <w:r>
-        <w:rPr>
-          <w:rStyle w:val="mclose"/>
-          <w:sz w:val="28"/>
-          <w:szCs w:val="28"/>
-          <w:vertAlign w:val="superscript"/>
-          <w:lang w:val="ru-RU"/>
-        </w:rPr>
-        <w:t>2</w:t>
-      </w:r>
-      <w:r>
-        <w:rPr>
-          <w:rStyle w:val="mclose"/>
-          <w:sz w:val="28"/>
-          <w:szCs w:val="28"/>
-          <w:lang w:val="ru-RU"/>
-        </w:rPr>
-        <w:t xml:space="preserve"> = (</w:t>
-      </w:r>
-      <w:r>
-        <w:rPr>
-          <w:rStyle w:val="mclose"/>
-          <w:sz w:val="28"/>
-          <w:szCs w:val="28"/>
-        </w:rPr>
-        <w:t>x</w:t>
-      </w:r>
-      <w:r>
-        <w:rPr>
-          <w:rStyle w:val="mclose"/>
-          <w:sz w:val="28"/>
-          <w:szCs w:val="28"/>
-          <w:lang w:val="ru-RU"/>
-        </w:rPr>
-        <w:t xml:space="preserve"> + 2)</w:t>
-      </w:r>
-      <w:r>
-        <w:rPr>
-          <w:rStyle w:val="mclose"/>
-          <w:sz w:val="28"/>
-          <w:szCs w:val="28"/>
-          <w:vertAlign w:val="superscript"/>
-          <w:lang w:val="ru-RU"/>
-        </w:rPr>
-        <w:t>2</w:t>
-      </w:r>
     </w:p>
     <w:p>
       <w:pPr>
@@ -8604,6 +8552,134 @@
           <w:lang w:val="ru-RU"/>
         </w:rPr>
       </w:pPr>
+    </w:p>
+    <w:p>
+      <w:pPr>
+        <w:pStyle w:val="a3"/>
+        <w:spacing w:before="0" w:beforeAutospacing="0" w:after="0" w:afterAutospacing="0" w:line="360" w:lineRule="auto"/>
+        <w:ind w:firstLine="709"/>
+        <w:jc w:val="both"/>
+        <w:rPr>
+          <w:rStyle w:val="mclose"/>
+          <w:sz w:val="28"/>
+          <w:szCs w:val="28"/>
+          <w:lang w:val="ru-RU"/>
+        </w:rPr>
+      </w:pPr>
+      <w:r>
+        <w:rPr>
+          <w:rStyle w:val="mclose"/>
+          <w:sz w:val="28"/>
+          <w:szCs w:val="28"/>
+          <w:lang w:val="ru-RU"/>
+        </w:rPr>
+        <w:lastRenderedPageBreak/>
+        <w:t xml:space="preserve">д) </w:t>
+      </w:r>
+      <w:r>
+        <w:rPr>
+          <w:rStyle w:val="mclose"/>
+          <w:sz w:val="28"/>
+          <w:szCs w:val="28"/>
+        </w:rPr>
+        <w:t>x</w:t>
+      </w:r>
+      <w:r>
+        <w:rPr>
+          <w:rStyle w:val="mclose"/>
+          <w:sz w:val="28"/>
+          <w:szCs w:val="28"/>
+          <w:vertAlign w:val="superscript"/>
+          <w:lang w:val="ru-RU"/>
+        </w:rPr>
+        <w:t>2</w:t>
+      </w:r>
+      <w:r>
+        <w:rPr>
+          <w:rStyle w:val="mclose"/>
+          <w:sz w:val="28"/>
+          <w:szCs w:val="28"/>
+          <w:lang w:val="ru-RU"/>
+        </w:rPr>
+        <w:t xml:space="preserve"> + (</w:t>
+      </w:r>
+      <w:r>
+        <w:rPr>
+          <w:rStyle w:val="mclose"/>
+          <w:sz w:val="28"/>
+          <w:szCs w:val="28"/>
+        </w:rPr>
+        <w:t>x</w:t>
+      </w:r>
+      <w:r>
+        <w:rPr>
+          <w:rStyle w:val="mclose"/>
+          <w:sz w:val="28"/>
+          <w:szCs w:val="28"/>
+          <w:lang w:val="ru-RU"/>
+        </w:rPr>
+        <w:t xml:space="preserve"> + 1)</w:t>
+      </w:r>
+      <w:r>
+        <w:rPr>
+          <w:rStyle w:val="mclose"/>
+          <w:sz w:val="28"/>
+          <w:szCs w:val="28"/>
+          <w:vertAlign w:val="superscript"/>
+          <w:lang w:val="ru-RU"/>
+        </w:rPr>
+        <w:t>2</w:t>
+      </w:r>
+      <w:r>
+        <w:rPr>
+          <w:rStyle w:val="mclose"/>
+          <w:sz w:val="28"/>
+          <w:szCs w:val="28"/>
+          <w:lang w:val="ru-RU"/>
+        </w:rPr>
+        <w:t xml:space="preserve"> = (</w:t>
+      </w:r>
+      <w:r>
+        <w:rPr>
+          <w:rStyle w:val="mclose"/>
+          <w:sz w:val="28"/>
+          <w:szCs w:val="28"/>
+        </w:rPr>
+        <w:t>x</w:t>
+      </w:r>
+      <w:r>
+        <w:rPr>
+          <w:rStyle w:val="mclose"/>
+          <w:sz w:val="28"/>
+          <w:szCs w:val="28"/>
+          <w:lang w:val="ru-RU"/>
+        </w:rPr>
+        <w:t xml:space="preserve"> + 2)</w:t>
+      </w:r>
+      <w:r>
+        <w:rPr>
+          <w:rStyle w:val="mclose"/>
+          <w:sz w:val="28"/>
+          <w:szCs w:val="28"/>
+          <w:vertAlign w:val="superscript"/>
+          <w:lang w:val="ru-RU"/>
+        </w:rPr>
+        <w:t>2</w:t>
+      </w:r>
+    </w:p>
+    <w:p>
+      <w:pPr>
+        <w:pStyle w:val="a3"/>
+        <w:spacing w:before="0" w:beforeAutospacing="0" w:after="0" w:afterAutospacing="0" w:line="360" w:lineRule="auto"/>
+        <w:ind w:firstLine="709"/>
+        <w:jc w:val="both"/>
+        <w:rPr>
+          <w:rStyle w:val="mclose"/>
+          <w:sz w:val="28"/>
+          <w:szCs w:val="28"/>
+          <w:lang w:val="ru-RU"/>
+        </w:rPr>
+      </w:pPr>
       <w:r>
         <w:rPr>
           <w:rStyle w:val="mclose"/>
@@ -8633,7 +8709,6 @@
           <w:szCs w:val="28"/>
           <w:lang w:eastAsia="en-US"/>
         </w:rPr>
-        <w:lastRenderedPageBreak/>
         <w:t>Сформулируем функцию, нули которой соответствуют решению уравнения:</w:t>
       </w:r>
     </w:p>
@@ -9139,7 +9214,6 @@
           <w:rStyle w:val="mclose"/>
           <w:sz w:val="28"/>
           <w:szCs w:val="28"/>
-          <w:lang w:eastAsia="en-US"/>
         </w:rPr>
       </w:pPr>
     </w:p>
@@ -10002,6 +10076,77 @@
           <w:rStyle w:val="mclose"/>
           <w:sz w:val="28"/>
           <w:szCs w:val="28"/>
+          <w:lang w:val="ru-RU"/>
+        </w:rPr>
+      </w:pPr>
+    </w:p>
+    <w:p>
+      <w:pPr>
+        <w:pStyle w:val="a3"/>
+        <w:spacing w:before="0" w:beforeAutospacing="0" w:after="0" w:afterAutospacing="0" w:line="360" w:lineRule="auto"/>
+        <w:ind w:firstLine="709"/>
+        <w:jc w:val="both"/>
+        <w:rPr>
+          <w:rStyle w:val="mclose"/>
+          <w:sz w:val="28"/>
+          <w:szCs w:val="28"/>
+          <w:lang w:val="ru-RU"/>
+        </w:rPr>
+      </w:pPr>
+    </w:p>
+    <w:p>
+      <w:pPr>
+        <w:pStyle w:val="a3"/>
+        <w:spacing w:before="0" w:beforeAutospacing="0" w:after="0" w:afterAutospacing="0" w:line="360" w:lineRule="auto"/>
+        <w:ind w:firstLine="709"/>
+        <w:jc w:val="both"/>
+        <w:rPr>
+          <w:rStyle w:val="mclose"/>
+          <w:sz w:val="28"/>
+          <w:szCs w:val="28"/>
+          <w:lang w:val="ru-RU"/>
+        </w:rPr>
+      </w:pPr>
+    </w:p>
+    <w:p>
+      <w:pPr>
+        <w:pStyle w:val="a3"/>
+        <w:spacing w:before="0" w:beforeAutospacing="0" w:after="0" w:afterAutospacing="0" w:line="360" w:lineRule="auto"/>
+        <w:ind w:firstLine="709"/>
+        <w:jc w:val="both"/>
+        <w:rPr>
+          <w:rStyle w:val="mclose"/>
+          <w:sz w:val="28"/>
+          <w:szCs w:val="28"/>
+          <w:lang w:val="ru-RU"/>
+        </w:rPr>
+      </w:pPr>
+    </w:p>
+    <w:p>
+      <w:pPr>
+        <w:pStyle w:val="a3"/>
+        <w:spacing w:before="0" w:beforeAutospacing="0" w:after="0" w:afterAutospacing="0" w:line="360" w:lineRule="auto"/>
+        <w:ind w:firstLine="709"/>
+        <w:jc w:val="both"/>
+        <w:rPr>
+          <w:rStyle w:val="mclose"/>
+          <w:sz w:val="28"/>
+          <w:szCs w:val="28"/>
+          <w:lang w:val="ru-RU"/>
+        </w:rPr>
+      </w:pPr>
+    </w:p>
+    <w:p>
+      <w:pPr>
+        <w:pStyle w:val="a3"/>
+        <w:spacing w:before="0" w:beforeAutospacing="0" w:after="0" w:afterAutospacing="0" w:line="360" w:lineRule="auto"/>
+        <w:ind w:firstLine="709"/>
+        <w:jc w:val="both"/>
+        <w:rPr>
+          <w:rStyle w:val="mclose"/>
+          <w:sz w:val="28"/>
+          <w:szCs w:val="28"/>
+          <w:lang w:val="ru-RU"/>
         </w:rPr>
       </w:pPr>
     </w:p>
@@ -10023,7 +10168,7 @@
           <w:szCs w:val="28"/>
         </w:rPr>
       </w:pPr>
-      <w:bookmarkStart w:id="8" w:name="_Toc199256403"/>
+      <w:bookmarkStart w:id="9" w:name="_Toc199256403"/>
       <w:r>
         <w:rPr>
           <w:rStyle w:val="mclose"/>
@@ -10032,6 +10177,7 @@
           <w:sz w:val="28"/>
           <w:szCs w:val="28"/>
         </w:rPr>
+        <w:lastRenderedPageBreak/>
         <w:t>Найти индекс заданного</w:t>
       </w:r>
       <w:r>
@@ -10076,7 +10222,7 @@
         </w:rPr>
         <w:t>оператора.</w:t>
       </w:r>
-      <w:bookmarkEnd w:id="8"/>
+      <w:bookmarkEnd w:id="9"/>
     </w:p>
     <w:p>
       <w:pPr>
@@ -10290,7 +10436,6 @@
           <w:sz w:val="28"/>
           <w:szCs w:val="28"/>
         </w:rPr>
-        <w:lastRenderedPageBreak/>
         <w:t>Fib</w:t>
       </w:r>
       <w:r>
@@ -10967,13 +11112,70 @@
           <w:lang w:val="ru-RU"/>
         </w:rPr>
       </w:pPr>
-      <w:r>
-        <w:rPr>
-          <w:rStyle w:val="mclose"/>
-          <w:sz w:val="28"/>
-          <w:szCs w:val="28"/>
-          <w:lang w:val="ru-RU"/>
-        </w:rPr>
+    </w:p>
+    <w:p>
+      <w:pPr>
+        <w:pStyle w:val="a3"/>
+        <w:spacing w:before="0" w:beforeAutospacing="0" w:after="0" w:afterAutospacing="0" w:line="360" w:lineRule="auto"/>
+        <w:ind w:firstLine="709"/>
+        <w:jc w:val="both"/>
+        <w:rPr>
+          <w:rStyle w:val="mclose"/>
+          <w:sz w:val="28"/>
+          <w:szCs w:val="28"/>
+          <w:lang w:val="ru-RU"/>
+        </w:rPr>
+      </w:pPr>
+    </w:p>
+    <w:p>
+      <w:pPr>
+        <w:pStyle w:val="a3"/>
+        <w:spacing w:before="0" w:beforeAutospacing="0" w:after="0" w:afterAutospacing="0" w:line="360" w:lineRule="auto"/>
+        <w:ind w:firstLine="709"/>
+        <w:jc w:val="both"/>
+        <w:rPr>
+          <w:rStyle w:val="mclose"/>
+          <w:sz w:val="28"/>
+          <w:szCs w:val="28"/>
+          <w:lang w:val="ru-RU"/>
+        </w:rPr>
+      </w:pPr>
+    </w:p>
+    <w:p>
+      <w:pPr>
+        <w:pStyle w:val="a3"/>
+        <w:spacing w:before="0" w:beforeAutospacing="0" w:after="0" w:afterAutospacing="0" w:line="360" w:lineRule="auto"/>
+        <w:ind w:firstLine="709"/>
+        <w:jc w:val="both"/>
+        <w:rPr>
+          <w:rStyle w:val="mclose"/>
+          <w:sz w:val="28"/>
+          <w:szCs w:val="28"/>
+          <w:lang w:val="ru-RU"/>
+        </w:rPr>
+      </w:pPr>
+    </w:p>
+    <w:p>
+      <w:pPr>
+        <w:pStyle w:val="a3"/>
+        <w:spacing w:before="0" w:beforeAutospacing="0" w:after="0" w:afterAutospacing="0" w:line="360" w:lineRule="auto"/>
+        <w:ind w:firstLine="709"/>
+        <w:jc w:val="both"/>
+        <w:rPr>
+          <w:rStyle w:val="mclose"/>
+          <w:sz w:val="28"/>
+          <w:szCs w:val="28"/>
+          <w:lang w:val="ru-RU"/>
+        </w:rPr>
+      </w:pPr>
+      <w:r>
+        <w:rPr>
+          <w:rStyle w:val="mclose"/>
+          <w:sz w:val="28"/>
+          <w:szCs w:val="28"/>
+          <w:lang w:val="ru-RU"/>
+        </w:rPr>
+        <w:lastRenderedPageBreak/>
         <w:t xml:space="preserve">Рассмотрим пример, найдем индекс числа </w:t>
       </w:r>
       <w:r>
@@ -11550,7 +11752,6 @@
           <w:sz w:val="28"/>
           <w:szCs w:val="28"/>
         </w:rPr>
-        <w:lastRenderedPageBreak/>
         <w:t>Fib(</w:t>
       </w:r>
       <w:proofErr w:type="gramEnd"/>
@@ -11700,6 +11901,20 @@
         </w:rPr>
         <w:t>| = 0)</w:t>
       </w:r>
+    </w:p>
+    <w:p>
+      <w:pPr>
+        <w:pStyle w:val="a3"/>
+        <w:spacing w:before="0" w:beforeAutospacing="0" w:after="0" w:afterAutospacing="0" w:line="360" w:lineRule="auto"/>
+        <w:ind w:firstLine="709"/>
+        <w:jc w:val="both"/>
+        <w:rPr>
+          <w:rStyle w:val="mclose"/>
+          <w:sz w:val="28"/>
+          <w:szCs w:val="28"/>
+          <w:lang w:val="ru-RU"/>
+        </w:rPr>
+      </w:pPr>
     </w:p>
     <w:p>
       <w:pPr>
@@ -11719,7 +11934,7 @@
           <w:szCs w:val="28"/>
         </w:rPr>
       </w:pPr>
-      <w:bookmarkStart w:id="9" w:name="_Toc199256404"/>
+      <w:bookmarkStart w:id="10" w:name="_Toc199256404"/>
       <w:r>
         <w:rPr>
           <w:rStyle w:val="mclose"/>
@@ -11752,7 +11967,7 @@
         </w:rPr>
         <w:t>оператора.</w:t>
       </w:r>
-      <w:bookmarkEnd w:id="9"/>
+      <w:bookmarkEnd w:id="10"/>
     </w:p>
     <w:p>
       <w:pPr>
@@ -11766,6 +11981,9 @@
         <w:spacing w:line="360" w:lineRule="auto"/>
         <w:ind w:firstLine="709"/>
         <w:jc w:val="both"/>
+        <w:rPr>
+          <w:rStyle w:val="mclose"/>
+        </w:rPr>
       </w:pPr>
       <w:r>
         <w:rPr>
@@ -11819,6 +12037,24 @@
           <w:lang w:val="ru-RU"/>
         </w:rPr>
       </w:pPr>
+      <w:r>
+        <w:rPr>
+          <w:rStyle w:val="mclose"/>
+          <w:sz w:val="28"/>
+          <w:szCs w:val="28"/>
+          <w:lang w:val="ru-RU"/>
+        </w:rPr>
+        <w:t>Решение</w:t>
+      </w:r>
+      <w:r>
+        <w:rPr>
+          <w:rStyle w:val="mclose"/>
+          <w:sz w:val="28"/>
+          <w:szCs w:val="28"/>
+          <w:lang w:val="ru-RU"/>
+        </w:rPr>
+        <w:t>:</w:t>
+      </w:r>
     </w:p>
     <w:p>
       <w:pPr>
@@ -11840,7 +12076,150 @@
           <w:szCs w:val="28"/>
           <w:lang w:val="ru-RU"/>
         </w:rPr>
-        <w:t>Решение</w:t>
+        <w:t xml:space="preserve">Пусть задано натуральное число </w:t>
+      </w:r>
+      <w:r>
+        <w:rPr>
+          <w:rStyle w:val="mclose"/>
+          <w:sz w:val="28"/>
+          <w:szCs w:val="28"/>
+        </w:rPr>
+        <w:t>a</w:t>
+      </w:r>
+      <w:r>
+        <w:rPr>
+          <w:rStyle w:val="mclose"/>
+          <w:sz w:val="28"/>
+          <w:szCs w:val="28"/>
+          <w:lang w:val="ru-RU"/>
+        </w:rPr>
+        <w:t xml:space="preserve">, </w:t>
+      </w:r>
+      <w:r>
+        <w:rPr>
+          <w:rStyle w:val="mclose"/>
+          <w:sz w:val="28"/>
+          <w:szCs w:val="28"/>
+          <w:lang w:val="ru-RU"/>
+        </w:rPr>
+        <w:t xml:space="preserve">которое предполагается </w:t>
+      </w:r>
+      <w:proofErr w:type="gramStart"/>
+      <w:r>
+        <w:rPr>
+          <w:rStyle w:val="mclose"/>
+          <w:sz w:val="28"/>
+          <w:szCs w:val="28"/>
+          <w:lang w:val="ru-RU"/>
+        </w:rPr>
+        <w:t>равным</w:t>
+      </w:r>
+      <w:proofErr w:type="gramEnd"/>
+      <w:r>
+        <w:rPr>
+          <w:rStyle w:val="mclose"/>
+          <w:sz w:val="28"/>
+          <w:szCs w:val="28"/>
+          <w:lang w:val="ru-RU"/>
+        </w:rPr>
+        <w:t xml:space="preserve"> </w:t>
+      </w:r>
+      <w:r>
+        <w:rPr>
+          <w:rStyle w:val="mclose"/>
+          <w:sz w:val="28"/>
+          <w:szCs w:val="28"/>
+        </w:rPr>
+        <w:t>n</w:t>
+      </w:r>
+      <w:r>
+        <w:rPr>
+          <w:rStyle w:val="mclose"/>
+          <w:sz w:val="28"/>
+          <w:szCs w:val="28"/>
+          <w:lang w:val="ru-RU"/>
+        </w:rPr>
+        <w:t>!</w:t>
+      </w:r>
+      <w:r>
+        <w:rPr>
+          <w:rStyle w:val="mclose"/>
+          <w:sz w:val="28"/>
+          <w:szCs w:val="28"/>
+          <w:lang w:val="ru-RU"/>
+        </w:rPr>
+        <w:t xml:space="preserve"> для некоторого </w:t>
+      </w:r>
+      <w:r>
+        <w:rPr>
+          <w:rStyle w:val="mclose"/>
+          <w:sz w:val="28"/>
+          <w:szCs w:val="28"/>
+        </w:rPr>
+        <w:t>n</w:t>
+      </w:r>
+      <w:r>
+        <w:rPr>
+          <w:rStyle w:val="mclose"/>
+          <w:sz w:val="28"/>
+          <w:szCs w:val="28"/>
+          <w:lang w:val="ru-RU"/>
+        </w:rPr>
+        <w:t xml:space="preserve"> </w:t>
+      </w:r>
+      <w:r>
+        <w:rPr>
+          <w:rStyle w:val="mclose"/>
+          <w:rFonts w:ascii="Cambria Math" w:hAnsi="Cambria Math" w:cs="Cambria Math"/>
+          <w:sz w:val="28"/>
+          <w:szCs w:val="28"/>
+          <w:lang w:val="ru-RU"/>
+        </w:rPr>
+        <w:t xml:space="preserve">∈ </w:t>
+      </w:r>
+      <w:r>
+        <w:rPr>
+          <w:rStyle w:val="mclose"/>
+          <w:sz w:val="28"/>
+          <w:szCs w:val="28"/>
+          <w:lang w:val="ru-RU"/>
+        </w:rPr>
+        <w:t xml:space="preserve">N. </w:t>
+      </w:r>
+      <w:r>
+        <w:rPr>
+          <w:rStyle w:val="mclose"/>
+          <w:sz w:val="28"/>
+          <w:szCs w:val="28"/>
+          <w:lang w:val="ru-RU"/>
+        </w:rPr>
+        <w:t xml:space="preserve">Требуется найти наименьшее </w:t>
+      </w:r>
+      <w:r>
+        <w:rPr>
+          <w:rStyle w:val="mclose"/>
+          <w:sz w:val="28"/>
+          <w:szCs w:val="28"/>
+        </w:rPr>
+        <w:t>n</w:t>
+      </w:r>
+      <w:r>
+        <w:rPr>
+          <w:rStyle w:val="mclose"/>
+          <w:sz w:val="28"/>
+          <w:szCs w:val="28"/>
+          <w:lang w:val="ru-RU"/>
+        </w:rPr>
+        <w:t xml:space="preserve">, </w:t>
+      </w:r>
+      <w:r>
+        <w:rPr>
+          <w:rStyle w:val="mclose"/>
+          <w:sz w:val="28"/>
+          <w:szCs w:val="28"/>
+          <w:lang w:val="ru-RU"/>
+        </w:rPr>
+        <w:t>такое что</w:t>
       </w:r>
       <w:r>
         <w:rPr>
@@ -11865,14 +12244,24 @@
           <w:lang w:val="ru-RU"/>
         </w:rPr>
       </w:pPr>
-      <w:r>
-        <w:rPr>
-          <w:rStyle w:val="mclose"/>
-          <w:sz w:val="28"/>
-          <w:szCs w:val="28"/>
-          <w:lang w:val="ru-RU"/>
-        </w:rPr>
-        <w:t xml:space="preserve">Пусть задано натуральное число </w:t>
+      <w:proofErr w:type="gramStart"/>
+      <w:r>
+        <w:rPr>
+          <w:rStyle w:val="mclose"/>
+          <w:sz w:val="28"/>
+          <w:szCs w:val="28"/>
+        </w:rPr>
+        <w:t>n</w:t>
+      </w:r>
+      <w:proofErr w:type="gramEnd"/>
+      <w:r>
+        <w:rPr>
+          <w:rStyle w:val="mclose"/>
+          <w:sz w:val="28"/>
+          <w:szCs w:val="28"/>
+          <w:lang w:val="ru-RU"/>
+        </w:rPr>
+        <w:t xml:space="preserve">! = </w:t>
       </w:r>
       <w:r>
         <w:rPr>
@@ -11881,150 +12270,6 @@
           <w:szCs w:val="28"/>
         </w:rPr>
         <w:t>a</w:t>
-      </w:r>
-      <w:r>
-        <w:rPr>
-          <w:rStyle w:val="mclose"/>
-          <w:sz w:val="28"/>
-          <w:szCs w:val="28"/>
-          <w:lang w:val="ru-RU"/>
-        </w:rPr>
-        <w:t xml:space="preserve">, </w:t>
-      </w:r>
-      <w:r>
-        <w:rPr>
-          <w:rStyle w:val="mclose"/>
-          <w:sz w:val="28"/>
-          <w:szCs w:val="28"/>
-          <w:lang w:val="ru-RU"/>
-        </w:rPr>
-        <w:t xml:space="preserve">которое предполагается </w:t>
-      </w:r>
-      <w:proofErr w:type="gramStart"/>
-      <w:r>
-        <w:rPr>
-          <w:rStyle w:val="mclose"/>
-          <w:sz w:val="28"/>
-          <w:szCs w:val="28"/>
-          <w:lang w:val="ru-RU"/>
-        </w:rPr>
-        <w:t>равным</w:t>
-      </w:r>
-      <w:proofErr w:type="gramEnd"/>
-      <w:r>
-        <w:rPr>
-          <w:rStyle w:val="mclose"/>
-          <w:sz w:val="28"/>
-          <w:szCs w:val="28"/>
-          <w:lang w:val="ru-RU"/>
-        </w:rPr>
-        <w:t xml:space="preserve"> </w:t>
-      </w:r>
-      <w:r>
-        <w:rPr>
-          <w:rStyle w:val="mclose"/>
-          <w:sz w:val="28"/>
-          <w:szCs w:val="28"/>
-        </w:rPr>
-        <w:t>n</w:t>
-      </w:r>
-      <w:r>
-        <w:rPr>
-          <w:rStyle w:val="mclose"/>
-          <w:sz w:val="28"/>
-          <w:szCs w:val="28"/>
-          <w:lang w:val="ru-RU"/>
-        </w:rPr>
-        <w:t>!</w:t>
-      </w:r>
-      <w:r>
-        <w:rPr>
-          <w:rStyle w:val="mclose"/>
-          <w:sz w:val="28"/>
-          <w:szCs w:val="28"/>
-          <w:lang w:val="ru-RU"/>
-        </w:rPr>
-        <w:t xml:space="preserve"> для некоторого </w:t>
-      </w:r>
-      <w:r>
-        <w:rPr>
-          <w:rStyle w:val="mclose"/>
-          <w:sz w:val="28"/>
-          <w:szCs w:val="28"/>
-        </w:rPr>
-        <w:t>n</w:t>
-      </w:r>
-      <w:r>
-        <w:rPr>
-          <w:rStyle w:val="mclose"/>
-          <w:sz w:val="28"/>
-          <w:szCs w:val="28"/>
-          <w:lang w:val="ru-RU"/>
-        </w:rPr>
-        <w:t xml:space="preserve"> </w:t>
-      </w:r>
-      <w:r>
-        <w:rPr>
-          <w:rStyle w:val="mclose"/>
-          <w:rFonts w:ascii="Cambria Math" w:hAnsi="Cambria Math" w:cs="Cambria Math"/>
-          <w:sz w:val="28"/>
-          <w:szCs w:val="28"/>
-          <w:lang w:val="ru-RU"/>
-        </w:rPr>
-        <w:t xml:space="preserve">∈ </w:t>
-      </w:r>
-      <w:r>
-        <w:rPr>
-          <w:rStyle w:val="mclose"/>
-          <w:sz w:val="28"/>
-          <w:szCs w:val="28"/>
-          <w:lang w:val="ru-RU"/>
-        </w:rPr>
-        <w:t xml:space="preserve">N. </w:t>
-      </w:r>
-      <w:r>
-        <w:rPr>
-          <w:rStyle w:val="mclose"/>
-          <w:sz w:val="28"/>
-          <w:szCs w:val="28"/>
-          <w:lang w:val="ru-RU"/>
-        </w:rPr>
-        <w:t xml:space="preserve">Требуется найти наименьшее </w:t>
-      </w:r>
-      <w:r>
-        <w:rPr>
-          <w:rStyle w:val="mclose"/>
-          <w:sz w:val="28"/>
-          <w:szCs w:val="28"/>
-        </w:rPr>
-        <w:t>n</w:t>
-      </w:r>
-      <w:r>
-        <w:rPr>
-          <w:rStyle w:val="mclose"/>
-          <w:sz w:val="28"/>
-          <w:szCs w:val="28"/>
-          <w:lang w:val="ru-RU"/>
-        </w:rPr>
-        <w:t xml:space="preserve">, </w:t>
-      </w:r>
-      <w:r>
-        <w:rPr>
-          <w:rStyle w:val="mclose"/>
-          <w:sz w:val="28"/>
-          <w:szCs w:val="28"/>
-          <w:lang w:val="ru-RU"/>
-        </w:rPr>
-        <w:t>такое что</w:t>
-      </w:r>
-      <w:r>
-        <w:rPr>
-          <w:rStyle w:val="mclose"/>
-          <w:sz w:val="28"/>
-          <w:szCs w:val="28"/>
-          <w:lang w:val="ru-RU"/>
-        </w:rPr>
-        <w:t>:</w:t>
       </w:r>
     </w:p>
     <w:p>
@@ -12040,32 +12285,23 @@
           <w:lang w:val="ru-RU"/>
         </w:rPr>
       </w:pPr>
-      <w:proofErr w:type="gramStart"/>
-      <w:r>
-        <w:rPr>
-          <w:rStyle w:val="mclose"/>
-          <w:sz w:val="28"/>
-          <w:szCs w:val="28"/>
-        </w:rPr>
-        <w:t>n</w:t>
-      </w:r>
-      <w:proofErr w:type="gramEnd"/>
-      <w:r>
-        <w:rPr>
-          <w:rStyle w:val="mclose"/>
-          <w:sz w:val="28"/>
-          <w:szCs w:val="28"/>
-          <w:lang w:val="ru-RU"/>
-        </w:rPr>
-        <w:t xml:space="preserve">! = </w:t>
-      </w:r>
-      <w:r>
-        <w:rPr>
-          <w:rStyle w:val="mclose"/>
-          <w:sz w:val="28"/>
-          <w:szCs w:val="28"/>
-        </w:rPr>
-        <w:t>a</w:t>
+      <w:r>
+        <w:rPr>
+          <w:rStyle w:val="mclose"/>
+          <w:sz w:val="28"/>
+          <w:szCs w:val="28"/>
+          <w:lang w:val="ru-RU"/>
+        </w:rPr>
+        <w:t>Функция факториала задается рекурсивно</w:t>
+      </w:r>
+      <w:r>
+        <w:rPr>
+          <w:rStyle w:val="mclose"/>
+          <w:sz w:val="28"/>
+          <w:szCs w:val="28"/>
+          <w:lang w:val="ru-RU"/>
+        </w:rPr>
+        <w:t>:</w:t>
       </w:r>
     </w:p>
     <w:p>
@@ -12078,26 +12314,41 @@
           <w:rStyle w:val="mclose"/>
           <w:sz w:val="28"/>
           <w:szCs w:val="28"/>
-          <w:lang w:val="ru-RU"/>
-        </w:rPr>
-      </w:pPr>
-      <w:r>
-        <w:rPr>
-          <w:rStyle w:val="mclose"/>
-          <w:sz w:val="28"/>
-          <w:szCs w:val="28"/>
-          <w:lang w:val="ru-RU"/>
-        </w:rPr>
-        <w:t>Функция факториала задается рекурсивно</w:t>
-      </w:r>
-      <w:r>
-        <w:rPr>
-          <w:rStyle w:val="mclose"/>
-          <w:sz w:val="28"/>
-          <w:szCs w:val="28"/>
-          <w:lang w:val="ru-RU"/>
-        </w:rPr>
-        <w:t>:</w:t>
+        </w:rPr>
+      </w:pPr>
+      <w:proofErr w:type="gramStart"/>
+      <w:r>
+        <w:rPr>
+          <w:rStyle w:val="mclose"/>
+          <w:sz w:val="28"/>
+          <w:szCs w:val="28"/>
+        </w:rPr>
+        <w:t>fact</w:t>
+      </w:r>
+      <w:r>
+        <w:rPr>
+          <w:rStyle w:val="mclose"/>
+          <w:sz w:val="28"/>
+          <w:szCs w:val="28"/>
+        </w:rPr>
+        <w:t>(</w:t>
+      </w:r>
+      <w:proofErr w:type="gramEnd"/>
+      <w:r>
+        <w:rPr>
+          <w:rStyle w:val="mclose"/>
+          <w:sz w:val="28"/>
+          <w:szCs w:val="28"/>
+        </w:rPr>
+        <w:t>0) = 1</w:t>
+      </w:r>
+      <w:r>
+        <w:rPr>
+          <w:rStyle w:val="mclose"/>
+          <w:sz w:val="28"/>
+          <w:szCs w:val="28"/>
+        </w:rPr>
+        <w:t>;</w:t>
       </w:r>
     </w:p>
     <w:p>
@@ -12119,15 +12370,7 @@
           <w:sz w:val="28"/>
           <w:szCs w:val="28"/>
         </w:rPr>
-        <w:t>fact</w:t>
-      </w:r>
-      <w:r>
-        <w:rPr>
-          <w:rStyle w:val="mclose"/>
-          <w:sz w:val="28"/>
-          <w:szCs w:val="28"/>
-        </w:rPr>
-        <w:t>(</w:t>
+        <w:t>fact(</w:t>
       </w:r>
       <w:proofErr w:type="gramEnd"/>
       <w:r>
@@ -12136,15 +12379,31 @@
           <w:sz w:val="28"/>
           <w:szCs w:val="28"/>
         </w:rPr>
-        <w:t>0) = 1</w:t>
-      </w:r>
-      <w:r>
-        <w:rPr>
-          <w:rStyle w:val="mclose"/>
-          <w:sz w:val="28"/>
-          <w:szCs w:val="28"/>
-        </w:rPr>
-        <w:t>;</w:t>
+        <w:t xml:space="preserve">n + 1) = (n + 1) </w:t>
+      </w:r>
+      <w:r>
+        <w:rPr>
+          <w:rFonts w:ascii="Cambria Math" w:hAnsi="Cambria Math" w:cs="Cambria Math"/>
+          <w:sz w:val="28"/>
+          <w:szCs w:val="28"/>
+        </w:rPr>
+        <w:t>⋅</w:t>
+      </w:r>
+      <w:r>
+        <w:rPr>
+          <w:rFonts w:ascii="Cambria Math" w:hAnsi="Cambria Math" w:cs="Cambria Math"/>
+          <w:sz w:val="28"/>
+          <w:szCs w:val="28"/>
+        </w:rPr>
+        <w:t xml:space="preserve"> </w:t>
+      </w:r>
+      <w:r>
+        <w:rPr>
+          <w:rStyle w:val="mclose"/>
+          <w:sz w:val="28"/>
+          <w:szCs w:val="28"/>
+        </w:rPr>
+        <w:t>fact(n)</w:t>
       </w:r>
     </w:p>
     <w:p>
@@ -12157,49 +12416,17 @@
           <w:rStyle w:val="mclose"/>
           <w:sz w:val="28"/>
           <w:szCs w:val="28"/>
-        </w:rPr>
-      </w:pPr>
-      <w:proofErr w:type="gramStart"/>
-      <w:r>
-        <w:rPr>
-          <w:rStyle w:val="mclose"/>
-          <w:sz w:val="28"/>
-          <w:szCs w:val="28"/>
-        </w:rPr>
-        <w:t>fact(</w:t>
-      </w:r>
-      <w:proofErr w:type="gramEnd"/>
-      <w:r>
-        <w:rPr>
-          <w:rStyle w:val="mclose"/>
-          <w:sz w:val="28"/>
-          <w:szCs w:val="28"/>
-        </w:rPr>
-        <w:t xml:space="preserve">n + 1) = (n + 1) </w:t>
-      </w:r>
-      <w:r>
-        <w:rPr>
-          <w:rFonts w:ascii="Cambria Math" w:hAnsi="Cambria Math" w:cs="Cambria Math"/>
-          <w:sz w:val="28"/>
-          <w:szCs w:val="28"/>
-        </w:rPr>
-        <w:t>⋅</w:t>
-      </w:r>
-      <w:r>
-        <w:rPr>
-          <w:rFonts w:ascii="Cambria Math" w:hAnsi="Cambria Math" w:cs="Cambria Math"/>
-          <w:sz w:val="28"/>
-          <w:szCs w:val="28"/>
-        </w:rPr>
-        <w:t xml:space="preserve"> </w:t>
-      </w:r>
-      <w:r>
-        <w:rPr>
-          <w:rStyle w:val="mclose"/>
-          <w:sz w:val="28"/>
-          <w:szCs w:val="28"/>
-        </w:rPr>
-        <w:t>fact(n)</w:t>
+          <w:lang w:val="ru-RU"/>
+        </w:rPr>
+      </w:pPr>
+      <w:r>
+        <w:rPr>
+          <w:rStyle w:val="mclose"/>
+          <w:sz w:val="28"/>
+          <w:szCs w:val="28"/>
+          <w:lang w:val="ru-RU"/>
+        </w:rPr>
+        <w:t>Это функция – примитивно-рекурсивная, так как строится с помощью композиции и рекурсии.</w:t>
       </w:r>
     </w:p>
     <w:p>
@@ -12222,29 +12449,7 @@
           <w:szCs w:val="28"/>
           <w:lang w:val="ru-RU"/>
         </w:rPr>
-        <w:t>Это функция – примитивно-рекурсивная, так как строится с помощью композиции и рекурсии.</w:t>
-      </w:r>
-    </w:p>
-    <w:p>
-      <w:pPr>
-        <w:pStyle w:val="a3"/>
-        <w:spacing w:before="0" w:beforeAutospacing="0" w:after="0" w:afterAutospacing="0" w:line="360" w:lineRule="auto"/>
-        <w:ind w:firstLine="709"/>
-        <w:jc w:val="both"/>
-        <w:rPr>
-          <w:rStyle w:val="mclose"/>
-          <w:sz w:val="28"/>
-          <w:szCs w:val="28"/>
-          <w:lang w:val="ru-RU"/>
-        </w:rPr>
-      </w:pPr>
-      <w:r>
-        <w:rPr>
-          <w:rStyle w:val="mclose"/>
-          <w:sz w:val="28"/>
-          <w:szCs w:val="28"/>
-          <w:lang w:val="ru-RU"/>
-        </w:rPr>
+        <w:lastRenderedPageBreak/>
         <w:t>Построим частично определенную функцию:</w:t>
       </w:r>
     </w:p>
@@ -13401,7 +13606,7 @@
           <w:sz w:val="28"/>
         </w:rPr>
       </w:pPr>
-      <w:bookmarkStart w:id="10" w:name="_Toc199256405"/>
+      <w:bookmarkStart w:id="11" w:name="_Toc199256405"/>
       <w:r>
         <w:rPr>
           <w:rStyle w:val="mclose"/>
@@ -13411,7 +13616,7 @@
         </w:rPr>
         <w:t>Найти минимальное x, удовлетворяющее неравенство</w:t>
       </w:r>
-      <w:bookmarkEnd w:id="10"/>
+      <w:bookmarkEnd w:id="11"/>
     </w:p>
     <w:p>
       <w:pPr>
@@ -15224,19 +15429,6 @@
         <w:spacing w:line="360" w:lineRule="auto"/>
         <w:ind w:firstLine="709"/>
         <w:jc w:val="both"/>
-        <w:rPr>
-          <w:rStyle w:val="mclose"/>
-          <w:sz w:val="28"/>
-          <w:szCs w:val="28"/>
-          <w:lang w:eastAsia="en-US"/>
-        </w:rPr>
-      </w:pPr>
-    </w:p>
-    <w:p>
-      <w:pPr>
-        <w:spacing w:line="360" w:lineRule="auto"/>
-        <w:ind w:firstLine="709"/>
-        <w:jc w:val="both"/>
       </w:pPr>
       <w:r>
         <w:rPr>
@@ -15945,6 +16137,7 @@
         <w:rPr>
           <w:sz w:val="28"/>
           <w:szCs w:val="28"/>
+          <w:lang w:val="ru-RU"/>
         </w:rPr>
       </w:pPr>
     </w:p>
@@ -16026,15 +16219,15 @@
           <w:rStyle w:val="mclose"/>
           <w:sz w:val="28"/>
           <w:szCs w:val="28"/>
-        </w:rPr>
-      </w:pPr>
-      <w:r>
-        <w:rPr>
-          <w:sz w:val="28"/>
-          <w:szCs w:val="28"/>
-          <w:lang w:val="ru-RU"/>
-        </w:rPr>
-        <w:lastRenderedPageBreak/>
+          <w:lang w:val="ru-RU"/>
+        </w:rPr>
+      </w:pPr>
+      <w:r>
+        <w:rPr>
+          <w:sz w:val="28"/>
+          <w:szCs w:val="28"/>
+          <w:lang w:val="ru-RU"/>
+        </w:rPr>
         <w:t>Ответ</w:t>
       </w:r>
       <w:r>
@@ -16067,6 +16260,7 @@
           <w:rStyle w:val="mclose"/>
           <w:sz w:val="28"/>
           <w:szCs w:val="28"/>
+          <w:lang w:val="ru-RU"/>
         </w:rPr>
         <w:t xml:space="preserve">= </w:t>
       </w:r>
@@ -16075,22 +16269,10 @@
           <w:rStyle w:val="mclose"/>
           <w:sz w:val="28"/>
           <w:szCs w:val="28"/>
+          <w:lang w:val="ru-RU"/>
         </w:rPr>
         <w:t>4</w:t>
       </w:r>
-    </w:p>
-    <w:p>
-      <w:pPr>
-        <w:pStyle w:val="a3"/>
-        <w:spacing w:before="0" w:beforeAutospacing="0" w:after="0" w:afterAutospacing="0" w:line="360" w:lineRule="auto"/>
-        <w:ind w:firstLine="709"/>
-        <w:jc w:val="both"/>
-        <w:rPr>
-          <w:rStyle w:val="mclose"/>
-          <w:sz w:val="28"/>
-          <w:szCs w:val="28"/>
-        </w:rPr>
-      </w:pPr>
     </w:p>
     <w:p>
       <w:pPr>
@@ -16110,16 +16292,17 @@
           <w:szCs w:val="28"/>
         </w:rPr>
       </w:pPr>
-      <w:bookmarkStart w:id="11" w:name="_Toc199256406"/>
+      <w:bookmarkStart w:id="12" w:name="_Toc199256406"/>
       <w:r>
         <w:rPr>
           <w:rFonts w:ascii="Times New Roman" w:hAnsi="Times New Roman" w:cs="Times New Roman"/>
           <w:color w:val="000000" w:themeColor="text1"/>
           <w:sz w:val="28"/>
         </w:rPr>
+        <w:lastRenderedPageBreak/>
         <w:t>Найти минимальное число Фибоначчи, которое больше заданного x</w:t>
       </w:r>
-      <w:bookmarkEnd w:id="11"/>
+      <w:bookmarkEnd w:id="12"/>
     </w:p>
     <w:p>
       <w:pPr>
@@ -16314,6 +16497,7 @@
         <w:rPr>
           <w:sz w:val="28"/>
           <w:szCs w:val="28"/>
+          <w:lang w:val="ru-RU"/>
         </w:rPr>
       </w:pPr>
       <w:proofErr w:type="gramStart"/>
@@ -16322,38 +16506,152 @@
           <w:sz w:val="28"/>
           <w:szCs w:val="28"/>
         </w:rPr>
-        <w:t>F(</w:t>
+        <w:t>F</w:t>
+      </w:r>
+      <w:r>
+        <w:rPr>
+          <w:sz w:val="28"/>
+          <w:szCs w:val="28"/>
+          <w:lang w:val="ru-RU"/>
+        </w:rPr>
+        <w:t>(</w:t>
       </w:r>
       <w:proofErr w:type="gramEnd"/>
       <w:r>
         <w:rPr>
           <w:sz w:val="28"/>
           <w:szCs w:val="28"/>
-        </w:rPr>
-        <w:t xml:space="preserve">0) = 0, F(1) = 1, F(n) = F(n − 1) +F(n − 2) </w:t>
-      </w:r>
-      <w:proofErr w:type="spellStart"/>
-      <w:r>
-        <w:rPr>
-          <w:sz w:val="28"/>
-          <w:szCs w:val="28"/>
-        </w:rPr>
-        <w:t>для</w:t>
-      </w:r>
-      <w:proofErr w:type="spellEnd"/>
-      <w:r>
-        <w:rPr>
-          <w:sz w:val="28"/>
-          <w:szCs w:val="28"/>
-        </w:rPr>
-        <w:t xml:space="preserve"> </w:t>
-      </w:r>
-      <w:r>
-        <w:rPr>
-          <w:sz w:val="28"/>
-          <w:szCs w:val="28"/>
-        </w:rPr>
-        <w:t>n ≥ 2.</w:t>
+          <w:lang w:val="ru-RU"/>
+        </w:rPr>
+        <w:t xml:space="preserve">0) = 0, </w:t>
+      </w:r>
+      <w:r>
+        <w:rPr>
+          <w:sz w:val="28"/>
+          <w:szCs w:val="28"/>
+        </w:rPr>
+        <w:t>F</w:t>
+      </w:r>
+      <w:r>
+        <w:rPr>
+          <w:sz w:val="28"/>
+          <w:szCs w:val="28"/>
+          <w:lang w:val="ru-RU"/>
+        </w:rPr>
+        <w:t xml:space="preserve">(1) = 1, </w:t>
+      </w:r>
+      <w:r>
+        <w:rPr>
+          <w:sz w:val="28"/>
+          <w:szCs w:val="28"/>
+        </w:rPr>
+        <w:t>F</w:t>
+      </w:r>
+      <w:r>
+        <w:rPr>
+          <w:sz w:val="28"/>
+          <w:szCs w:val="28"/>
+          <w:lang w:val="ru-RU"/>
+        </w:rPr>
+        <w:t>(</w:t>
+      </w:r>
+      <w:r>
+        <w:rPr>
+          <w:sz w:val="28"/>
+          <w:szCs w:val="28"/>
+        </w:rPr>
+        <w:t>n</w:t>
+      </w:r>
+      <w:r>
+        <w:rPr>
+          <w:sz w:val="28"/>
+          <w:szCs w:val="28"/>
+          <w:lang w:val="ru-RU"/>
+        </w:rPr>
+        <w:t xml:space="preserve">) = </w:t>
+      </w:r>
+      <w:r>
+        <w:rPr>
+          <w:sz w:val="28"/>
+          <w:szCs w:val="28"/>
+        </w:rPr>
+        <w:t>F</w:t>
+      </w:r>
+      <w:r>
+        <w:rPr>
+          <w:sz w:val="28"/>
+          <w:szCs w:val="28"/>
+          <w:lang w:val="ru-RU"/>
+        </w:rPr>
+        <w:t>(</w:t>
+      </w:r>
+      <w:r>
+        <w:rPr>
+          <w:sz w:val="28"/>
+          <w:szCs w:val="28"/>
+        </w:rPr>
+        <w:t>n</w:t>
+      </w:r>
+      <w:r>
+        <w:rPr>
+          <w:sz w:val="28"/>
+          <w:szCs w:val="28"/>
+          <w:lang w:val="ru-RU"/>
+        </w:rPr>
+        <w:t xml:space="preserve"> − 1) +</w:t>
+      </w:r>
+      <w:r>
+        <w:rPr>
+          <w:sz w:val="28"/>
+          <w:szCs w:val="28"/>
+        </w:rPr>
+        <w:t>F</w:t>
+      </w:r>
+      <w:r>
+        <w:rPr>
+          <w:sz w:val="28"/>
+          <w:szCs w:val="28"/>
+          <w:lang w:val="ru-RU"/>
+        </w:rPr>
+        <w:t>(</w:t>
+      </w:r>
+      <w:r>
+        <w:rPr>
+          <w:sz w:val="28"/>
+          <w:szCs w:val="28"/>
+        </w:rPr>
+        <w:t>n</w:t>
+      </w:r>
+      <w:r>
+        <w:rPr>
+          <w:sz w:val="28"/>
+          <w:szCs w:val="28"/>
+          <w:lang w:val="ru-RU"/>
+        </w:rPr>
+        <w:t xml:space="preserve"> − 2) </w:t>
+      </w:r>
+      <w:r>
+        <w:rPr>
+          <w:sz w:val="28"/>
+          <w:szCs w:val="28"/>
+          <w:lang w:val="ru-RU"/>
+        </w:rPr>
+        <w:t xml:space="preserve">для </w:t>
+      </w:r>
+      <w:r>
+        <w:rPr>
+          <w:sz w:val="28"/>
+          <w:szCs w:val="28"/>
+        </w:rPr>
+        <w:t>n</w:t>
+      </w:r>
+      <w:r>
+        <w:rPr>
+          <w:sz w:val="28"/>
+          <w:szCs w:val="28"/>
+          <w:lang w:val="ru-RU"/>
+        </w:rPr>
+        <w:t xml:space="preserve"> ≥ 2.</w:t>
       </w:r>
     </w:p>
     <w:p>
@@ -16548,18 +16846,7 @@
                     <w:sz w:val="28"/>
                     <w:szCs w:val="28"/>
                   </w:rPr>
-                  <m:t xml:space="preserve"> </m:t>
-                </m:r>
-                <m:r>
-                  <m:rPr>
-                    <m:sty m:val="p"/>
-                  </m:rPr>
-                  <w:rPr>
-                    <w:rFonts w:ascii="Cambria Math" w:hAnsi="Cambria Math"/>
-                    <w:sz w:val="28"/>
-                    <w:szCs w:val="28"/>
-                  </w:rPr>
-                  <m:t>F</m:t>
+                  <m:t xml:space="preserve"> F</m:t>
                 </m:r>
                 <m:d>
                   <m:dPr>
@@ -17287,7 +17574,6 @@
           <w:sz w:val="28"/>
           <w:szCs w:val="28"/>
         </w:rPr>
-        <w:lastRenderedPageBreak/>
         <w:t>F</w:t>
       </w:r>
       <w:r>
@@ -17364,6 +17650,7 @@
           <w:szCs w:val="28"/>
           <w:lang w:val="ru-RU"/>
         </w:rPr>
+        <w:lastRenderedPageBreak/>
         <w:t xml:space="preserve">Мы ищем </w:t>
       </w:r>
       <w:proofErr w:type="gramStart"/>
@@ -17673,7 +17960,7 @@
           <w:szCs w:val="28"/>
         </w:rPr>
       </w:pPr>
-      <w:bookmarkStart w:id="12" w:name="_Toc199256407"/>
+      <w:bookmarkStart w:id="13" w:name="_Toc199256407"/>
       <w:r>
         <w:rPr>
           <w:rFonts w:ascii="Times New Roman" w:hAnsi="Times New Roman" w:cs="Times New Roman"/>
@@ -17703,7 +17990,7 @@
         </w:rPr>
         <w:t>оператор для нахождения корней квадратного уравнения</w:t>
       </w:r>
-      <w:bookmarkEnd w:id="12"/>
+      <w:bookmarkEnd w:id="13"/>
     </w:p>
     <w:p>
       <w:pPr>
@@ -18143,7 +18430,14 @@
           <w:sz w:val="28"/>
           <w:szCs w:val="28"/>
         </w:rPr>
-        <w:t>оператора использовать наборы коэффициентов при указанных корнях:</w:t>
+        <w:t>оператора использовать наборы коэ</w:t>
+      </w:r>
+      <w:r>
+        <w:rPr>
+          <w:sz w:val="28"/>
+          <w:szCs w:val="28"/>
+        </w:rPr>
+        <w:t>ффициентов при указанных корнях.</w:t>
       </w:r>
     </w:p>
     <w:p>
@@ -18154,6 +18448,7 @@
         <w:rPr>
           <w:sz w:val="28"/>
           <w:szCs w:val="28"/>
+          <w:lang w:val="en-US"/>
         </w:rPr>
       </w:pPr>
     </w:p>
@@ -18163,6 +18458,568 @@
         <w:ind w:firstLine="709"/>
         <w:jc w:val="both"/>
         <w:rPr>
+          <w:b/>
+          <w:sz w:val="28"/>
+          <w:szCs w:val="28"/>
+        </w:rPr>
+      </w:pPr>
+      <w:r>
+        <w:rPr>
+          <w:b/>
+          <w:sz w:val="28"/>
+          <w:szCs w:val="28"/>
+        </w:rPr>
+        <w:t>Рассматриваемое уравнение имеет вид:</w:t>
+      </w:r>
+    </w:p>
+    <w:p>
+      <w:pPr>
+        <w:spacing w:line="360" w:lineRule="auto"/>
+        <w:ind w:firstLine="709"/>
+        <w:jc w:val="both"/>
+        <w:rPr>
+          <w:sz w:val="28"/>
+          <w:szCs w:val="28"/>
+        </w:rPr>
+      </w:pPr>
+      <w:r>
+        <w:rPr>
+          <w:sz w:val="28"/>
+          <w:szCs w:val="28"/>
+          <w:lang w:val="en-US"/>
+        </w:rPr>
+        <w:t>ax</w:t>
+      </w:r>
+      <w:r>
+        <w:rPr>
+          <w:sz w:val="28"/>
+          <w:szCs w:val="28"/>
+          <w:vertAlign w:val="superscript"/>
+        </w:rPr>
+        <w:t>2</w:t>
+      </w:r>
+      <w:r>
+        <w:rPr>
+          <w:sz w:val="28"/>
+          <w:szCs w:val="28"/>
+        </w:rPr>
+        <w:t xml:space="preserve"> + </w:t>
+      </w:r>
+      <w:proofErr w:type="spellStart"/>
+      <w:r>
+        <w:rPr>
+          <w:sz w:val="28"/>
+          <w:szCs w:val="28"/>
+          <w:lang w:val="en-US"/>
+        </w:rPr>
+        <w:t>bx</w:t>
+      </w:r>
+      <w:proofErr w:type="spellEnd"/>
+      <w:r>
+        <w:rPr>
+          <w:sz w:val="28"/>
+          <w:szCs w:val="28"/>
+        </w:rPr>
+        <w:t xml:space="preserve"> + </w:t>
+      </w:r>
+      <w:r>
+        <w:rPr>
+          <w:sz w:val="28"/>
+          <w:szCs w:val="28"/>
+          <w:lang w:val="en-US"/>
+        </w:rPr>
+        <w:t>c</w:t>
+      </w:r>
+      <w:r>
+        <w:rPr>
+          <w:sz w:val="28"/>
+          <w:szCs w:val="28"/>
+        </w:rPr>
+        <w:t xml:space="preserve"> = 0</w:t>
+      </w:r>
+    </w:p>
+    <w:p>
+      <w:pPr>
+        <w:spacing w:line="360" w:lineRule="auto"/>
+        <w:ind w:firstLine="709"/>
+        <w:jc w:val="both"/>
+        <w:rPr>
+          <w:sz w:val="28"/>
+          <w:szCs w:val="28"/>
+        </w:rPr>
+      </w:pPr>
+      <w:r>
+        <w:rPr>
+          <w:sz w:val="28"/>
+          <w:szCs w:val="28"/>
+        </w:rPr>
+        <w:t>П</w:t>
+      </w:r>
+      <w:r>
+        <w:rPr>
+          <w:sz w:val="28"/>
+          <w:szCs w:val="28"/>
+        </w:rPr>
+        <w:t xml:space="preserve">редполагается, что при тестировании подбираются такие коэффициенты, при которых уравнение имеет хотя бы один </w:t>
+      </w:r>
+      <w:r>
+        <w:rPr>
+          <w:rStyle w:val="a9"/>
+          <w:sz w:val="28"/>
+          <w:szCs w:val="28"/>
+        </w:rPr>
+        <w:t>натуральный корень</w:t>
+      </w:r>
+      <w:r>
+        <w:rPr>
+          <w:sz w:val="28"/>
+          <w:szCs w:val="28"/>
+        </w:rPr>
+        <w:t xml:space="preserve"> (то есть </w:t>
+      </w:r>
+      <w:r>
+        <w:rPr>
+          <w:rStyle w:val="katex-mathml"/>
+          <w:sz w:val="28"/>
+          <w:szCs w:val="28"/>
+        </w:rPr>
+        <w:t>x</w:t>
+      </w:r>
+      <w:r>
+        <w:rPr>
+          <w:rStyle w:val="katex-mathml"/>
+          <w:sz w:val="28"/>
+          <w:szCs w:val="28"/>
+        </w:rPr>
+        <w:t xml:space="preserve"> </w:t>
+      </w:r>
+      <w:r>
+        <w:rPr>
+          <w:rStyle w:val="katex-mathml"/>
+          <w:rFonts w:ascii="Cambria Math" w:hAnsi="Cambria Math" w:cs="Cambria Math"/>
+          <w:sz w:val="28"/>
+          <w:szCs w:val="28"/>
+        </w:rPr>
+        <w:t>∈</w:t>
+      </w:r>
+      <w:r>
+        <w:rPr>
+          <w:rStyle w:val="katex-mathml"/>
+          <w:sz w:val="28"/>
+          <w:szCs w:val="28"/>
+        </w:rPr>
+        <w:t xml:space="preserve"> </w:t>
+      </w:r>
+      <w:r>
+        <w:rPr>
+          <w:rStyle w:val="katex-mathml"/>
+          <w:sz w:val="28"/>
+          <w:szCs w:val="28"/>
+        </w:rPr>
+        <w:t>N</w:t>
+      </w:r>
+      <w:r>
+        <w:rPr>
+          <w:sz w:val="28"/>
+          <w:szCs w:val="28"/>
+        </w:rPr>
+        <w:t>)</w:t>
+      </w:r>
+      <w:r>
+        <w:rPr>
+          <w:sz w:val="28"/>
+          <w:szCs w:val="28"/>
+        </w:rPr>
+        <w:t>.</w:t>
+      </w:r>
+    </w:p>
+    <w:p>
+      <w:pPr>
+        <w:spacing w:line="360" w:lineRule="auto"/>
+        <w:ind w:firstLine="709"/>
+        <w:jc w:val="both"/>
+        <w:rPr>
+          <w:sz w:val="28"/>
+          <w:szCs w:val="28"/>
+        </w:rPr>
+      </w:pPr>
+    </w:p>
+    <w:p>
+      <w:pPr>
+        <w:spacing w:line="360" w:lineRule="auto"/>
+        <w:ind w:firstLine="709"/>
+        <w:jc w:val="both"/>
+        <w:rPr>
+          <w:b/>
+          <w:sz w:val="28"/>
+          <w:szCs w:val="28"/>
+          <w:lang w:val="en-US"/>
+        </w:rPr>
+      </w:pPr>
+      <w:r>
+        <w:rPr>
+          <w:b/>
+          <w:sz w:val="28"/>
+          <w:szCs w:val="28"/>
+        </w:rPr>
+        <w:t>Общая функция</w:t>
+      </w:r>
+      <w:r>
+        <w:rPr>
+          <w:b/>
+          <w:sz w:val="28"/>
+          <w:szCs w:val="28"/>
+          <w:lang w:val="en-US"/>
+        </w:rPr>
+        <w:t>:</w:t>
+      </w:r>
+    </w:p>
+    <w:p>
+      <w:pPr>
+        <w:spacing w:line="360" w:lineRule="auto"/>
+        <w:ind w:firstLine="709"/>
+        <w:jc w:val="both"/>
+        <w:rPr>
+          <w:sz w:val="28"/>
+          <w:szCs w:val="28"/>
+        </w:rPr>
+      </w:pPr>
+      <w:r>
+        <w:rPr>
+          <w:sz w:val="28"/>
+          <w:szCs w:val="28"/>
+        </w:rPr>
+        <w:t>Определим вспомогательную функцию:</w:t>
+      </w:r>
+    </w:p>
+    <w:p>
+      <w:pPr>
+        <w:spacing w:line="360" w:lineRule="auto"/>
+        <w:ind w:firstLine="709"/>
+        <w:jc w:val="both"/>
+        <w:rPr>
+          <w:sz w:val="28"/>
+          <w:szCs w:val="28"/>
+        </w:rPr>
+      </w:pPr>
+      <w:proofErr w:type="gramStart"/>
+      <w:r>
+        <w:rPr>
+          <w:sz w:val="28"/>
+          <w:szCs w:val="28"/>
+          <w:lang w:val="en-US"/>
+        </w:rPr>
+        <w:t>f</w:t>
+      </w:r>
+      <w:r>
+        <w:rPr>
+          <w:sz w:val="28"/>
+          <w:szCs w:val="28"/>
+        </w:rPr>
+        <w:t>(</w:t>
+      </w:r>
+      <w:proofErr w:type="gramEnd"/>
+      <w:r>
+        <w:rPr>
+          <w:sz w:val="28"/>
+          <w:szCs w:val="28"/>
+          <w:lang w:val="en-US"/>
+        </w:rPr>
+        <w:t>a</w:t>
+      </w:r>
+      <w:r>
+        <w:rPr>
+          <w:sz w:val="28"/>
+          <w:szCs w:val="28"/>
+        </w:rPr>
+        <w:t xml:space="preserve">, </w:t>
+      </w:r>
+      <w:r>
+        <w:rPr>
+          <w:sz w:val="28"/>
+          <w:szCs w:val="28"/>
+          <w:lang w:val="en-US"/>
+        </w:rPr>
+        <w:t>b</w:t>
+      </w:r>
+      <w:r>
+        <w:rPr>
+          <w:sz w:val="28"/>
+          <w:szCs w:val="28"/>
+        </w:rPr>
+        <w:t xml:space="preserve">, </w:t>
+      </w:r>
+      <w:r>
+        <w:rPr>
+          <w:sz w:val="28"/>
+          <w:szCs w:val="28"/>
+          <w:lang w:val="en-US"/>
+        </w:rPr>
+        <w:t>c</w:t>
+      </w:r>
+      <w:r>
+        <w:rPr>
+          <w:sz w:val="28"/>
+          <w:szCs w:val="28"/>
+        </w:rPr>
+        <w:t xml:space="preserve">, </w:t>
+      </w:r>
+      <w:r>
+        <w:rPr>
+          <w:sz w:val="28"/>
+          <w:szCs w:val="28"/>
+          <w:lang w:val="en-US"/>
+        </w:rPr>
+        <w:t>x</w:t>
+      </w:r>
+      <w:r>
+        <w:rPr>
+          <w:sz w:val="28"/>
+          <w:szCs w:val="28"/>
+        </w:rPr>
+        <w:t>) = |</w:t>
+      </w:r>
+      <w:r>
+        <w:rPr>
+          <w:sz w:val="28"/>
+          <w:szCs w:val="28"/>
+          <w:lang w:val="en-US"/>
+        </w:rPr>
+        <w:t>a</w:t>
+      </w:r>
+      <w:r>
+        <w:rPr>
+          <w:sz w:val="28"/>
+          <w:szCs w:val="28"/>
+          <w:lang w:val="en-US"/>
+        </w:rPr>
+        <w:t>x</w:t>
+      </w:r>
+      <w:r>
+        <w:rPr>
+          <w:sz w:val="28"/>
+          <w:szCs w:val="28"/>
+          <w:vertAlign w:val="superscript"/>
+        </w:rPr>
+        <w:t xml:space="preserve">2 </w:t>
+      </w:r>
+      <w:r>
+        <w:rPr>
+          <w:sz w:val="28"/>
+          <w:szCs w:val="28"/>
+        </w:rPr>
+        <w:t xml:space="preserve">+ </w:t>
+      </w:r>
+      <w:proofErr w:type="spellStart"/>
+      <w:r>
+        <w:rPr>
+          <w:sz w:val="28"/>
+          <w:szCs w:val="28"/>
+          <w:lang w:val="en-US"/>
+        </w:rPr>
+        <w:t>bx</w:t>
+      </w:r>
+      <w:proofErr w:type="spellEnd"/>
+      <w:r>
+        <w:rPr>
+          <w:sz w:val="28"/>
+          <w:szCs w:val="28"/>
+        </w:rPr>
+        <w:t xml:space="preserve"> + </w:t>
+      </w:r>
+      <w:r>
+        <w:rPr>
+          <w:sz w:val="28"/>
+          <w:szCs w:val="28"/>
+          <w:lang w:val="en-US"/>
+        </w:rPr>
+        <w:t>c</w:t>
+      </w:r>
+      <w:r>
+        <w:rPr>
+          <w:sz w:val="28"/>
+          <w:szCs w:val="28"/>
+        </w:rPr>
+        <w:t>|</w:t>
+      </w:r>
+    </w:p>
+    <w:p>
+      <w:pPr>
+        <w:spacing w:line="360" w:lineRule="auto"/>
+        <w:ind w:firstLine="709"/>
+        <w:jc w:val="both"/>
+        <w:rPr>
+          <w:sz w:val="28"/>
+          <w:szCs w:val="28"/>
+        </w:rPr>
+      </w:pPr>
+      <w:r>
+        <w:rPr>
+          <w:sz w:val="28"/>
+          <w:szCs w:val="28"/>
+        </w:rPr>
+        <w:t>Функция для нахождения наименьшего натурального корня квадратного уравнения:</w:t>
+      </w:r>
+    </w:p>
+    <w:p>
+      <w:pPr>
+        <w:spacing w:line="360" w:lineRule="auto"/>
+        <w:ind w:firstLine="709"/>
+        <w:jc w:val="both"/>
+        <w:rPr>
+          <w:sz w:val="28"/>
+          <w:szCs w:val="28"/>
+          <w:lang w:val="en-US"/>
+        </w:rPr>
+      </w:pPr>
+      <w:r>
+        <w:rPr>
+          <w:rStyle w:val="mclose"/>
+          <w:sz w:val="28"/>
+          <w:szCs w:val="28"/>
+        </w:rPr>
+        <w:t>φ</w:t>
+      </w:r>
+      <w:r>
+        <w:rPr>
+          <w:rStyle w:val="mclose"/>
+          <w:sz w:val="28"/>
+          <w:szCs w:val="28"/>
+          <w:lang w:val="en-US"/>
+        </w:rPr>
+        <w:t>(</w:t>
+      </w:r>
+      <w:r>
+        <w:rPr>
+          <w:rStyle w:val="mclose"/>
+          <w:sz w:val="28"/>
+          <w:szCs w:val="28"/>
+          <w:lang w:val="en-US"/>
+        </w:rPr>
+        <w:t xml:space="preserve">a, b, c) = </w:t>
+      </w:r>
+      <w:r>
+        <w:rPr>
+          <w:sz w:val="28"/>
+          <w:szCs w:val="28"/>
+        </w:rPr>
+        <w:t>μ</w:t>
+      </w:r>
+      <w:r>
+        <w:rPr>
+          <w:sz w:val="28"/>
+          <w:szCs w:val="28"/>
+          <w:lang w:val="en-US"/>
+        </w:rPr>
+        <w:t>x.(f(a, b, c, x) = 0)</w:t>
+      </w:r>
+    </w:p>
+    <w:p>
+      <w:pPr>
+        <w:spacing w:line="360" w:lineRule="auto"/>
+        <w:ind w:firstLine="709"/>
+        <w:jc w:val="both"/>
+        <w:rPr>
+          <w:sz w:val="28"/>
+          <w:szCs w:val="28"/>
+        </w:rPr>
+      </w:pPr>
+      <w:r>
+        <w:rPr>
+          <w:sz w:val="28"/>
+          <w:szCs w:val="28"/>
+        </w:rPr>
+        <w:lastRenderedPageBreak/>
+        <w:t>Это выражение означает: найти наименьшее натуральное x, при котором многочлен</w:t>
+      </w:r>
+      <w:r>
+        <w:rPr>
+          <w:sz w:val="28"/>
+          <w:szCs w:val="28"/>
+        </w:rPr>
+        <w:t xml:space="preserve"> </w:t>
+      </w:r>
+      <w:r>
+        <w:rPr>
+          <w:sz w:val="28"/>
+          <w:szCs w:val="28"/>
+          <w:lang w:val="en-US"/>
+        </w:rPr>
+        <w:t>a</w:t>
+      </w:r>
+      <w:r>
+        <w:rPr>
+          <w:sz w:val="28"/>
+          <w:szCs w:val="28"/>
+          <w:lang w:val="en-US"/>
+        </w:rPr>
+        <w:t>x</w:t>
+      </w:r>
+      <w:r>
+        <w:rPr>
+          <w:sz w:val="28"/>
+          <w:szCs w:val="28"/>
+          <w:vertAlign w:val="superscript"/>
+        </w:rPr>
+        <w:t xml:space="preserve">2 </w:t>
+      </w:r>
+      <w:r>
+        <w:rPr>
+          <w:sz w:val="28"/>
+          <w:szCs w:val="28"/>
+        </w:rPr>
+        <w:t xml:space="preserve">+ </w:t>
+      </w:r>
+      <w:proofErr w:type="spellStart"/>
+      <w:r>
+        <w:rPr>
+          <w:sz w:val="28"/>
+          <w:szCs w:val="28"/>
+          <w:lang w:val="en-US"/>
+        </w:rPr>
+        <w:t>bx</w:t>
+      </w:r>
+      <w:proofErr w:type="spellEnd"/>
+      <w:r>
+        <w:rPr>
+          <w:sz w:val="28"/>
+          <w:szCs w:val="28"/>
+        </w:rPr>
+        <w:t xml:space="preserve"> + </w:t>
+      </w:r>
+      <w:r>
+        <w:rPr>
+          <w:sz w:val="28"/>
+          <w:szCs w:val="28"/>
+          <w:lang w:val="en-US"/>
+        </w:rPr>
+        <w:t>c</w:t>
+      </w:r>
+      <w:r>
+        <w:rPr>
+          <w:sz w:val="28"/>
+          <w:szCs w:val="28"/>
+        </w:rPr>
+        <w:t xml:space="preserve"> = 0. Абсолютная величина используется для корректной работы оператора минимизации — она позволяет обойти необходимость явно проверять знак выражения.</w:t>
+      </w:r>
+    </w:p>
+    <w:p>
+      <w:pPr>
+        <w:spacing w:line="360" w:lineRule="auto"/>
+        <w:ind w:firstLine="709"/>
+        <w:jc w:val="both"/>
+        <w:rPr>
+          <w:sz w:val="28"/>
+          <w:szCs w:val="28"/>
+        </w:rPr>
+      </w:pPr>
+    </w:p>
+    <w:p>
+      <w:pPr>
+        <w:spacing w:line="360" w:lineRule="auto"/>
+        <w:ind w:firstLine="709"/>
+        <w:jc w:val="both"/>
+        <w:rPr>
           <w:sz w:val="28"/>
           <w:szCs w:val="28"/>
         </w:rPr>
@@ -18314,6 +19171,488 @@
           <w:szCs w:val="28"/>
         </w:rPr>
         <w:t xml:space="preserve"> = 1</w:t>
+      </w:r>
+    </w:p>
+    <w:p>
+      <w:pPr>
+        <w:spacing w:line="360" w:lineRule="auto"/>
+        <w:ind w:firstLine="709"/>
+        <w:jc w:val="both"/>
+        <w:rPr>
+          <w:sz w:val="28"/>
+          <w:szCs w:val="28"/>
+        </w:rPr>
+      </w:pPr>
+      <w:r>
+        <w:rPr>
+          <w:sz w:val="28"/>
+          <w:szCs w:val="28"/>
+        </w:rPr>
+        <w:t>Рассмотрим у</w:t>
+      </w:r>
+      <w:r>
+        <w:rPr>
+          <w:sz w:val="28"/>
+          <w:szCs w:val="28"/>
+        </w:rPr>
+        <w:t>равнение</w:t>
+      </w:r>
+      <w:r>
+        <w:rPr>
+          <w:sz w:val="28"/>
+          <w:szCs w:val="28"/>
+        </w:rPr>
+        <w:t>:</w:t>
+      </w:r>
+    </w:p>
+    <w:p>
+      <w:pPr>
+        <w:spacing w:line="360" w:lineRule="auto"/>
+        <w:ind w:firstLine="709"/>
+        <w:jc w:val="both"/>
+        <w:rPr>
+          <w:sz w:val="28"/>
+          <w:szCs w:val="28"/>
+        </w:rPr>
+      </w:pPr>
+      <w:r>
+        <w:rPr>
+          <w:sz w:val="28"/>
+          <w:szCs w:val="28"/>
+        </w:rPr>
+        <w:t>(</w:t>
+      </w:r>
+      <w:r>
+        <w:rPr>
+          <w:sz w:val="28"/>
+          <w:szCs w:val="28"/>
+          <w:lang w:val="en-US"/>
+        </w:rPr>
+        <w:t>x</w:t>
+      </w:r>
+      <w:r>
+        <w:rPr>
+          <w:sz w:val="28"/>
+          <w:szCs w:val="28"/>
+        </w:rPr>
+        <w:t xml:space="preserve"> – 1)(</w:t>
+      </w:r>
+      <w:r>
+        <w:rPr>
+          <w:sz w:val="28"/>
+          <w:szCs w:val="28"/>
+          <w:lang w:val="en-US"/>
+        </w:rPr>
+        <w:t>x</w:t>
+      </w:r>
+      <w:r>
+        <w:rPr>
+          <w:sz w:val="28"/>
+          <w:szCs w:val="28"/>
+        </w:rPr>
+        <w:t xml:space="preserve"> – 1) = </w:t>
+      </w:r>
+      <w:r>
+        <w:rPr>
+          <w:sz w:val="28"/>
+          <w:szCs w:val="28"/>
+          <w:lang w:val="en-US"/>
+        </w:rPr>
+        <w:t>x</w:t>
+      </w:r>
+      <w:r>
+        <w:rPr>
+          <w:sz w:val="28"/>
+          <w:szCs w:val="28"/>
+          <w:vertAlign w:val="superscript"/>
+        </w:rPr>
+        <w:t>2</w:t>
+      </w:r>
+      <w:r>
+        <w:rPr>
+          <w:sz w:val="28"/>
+          <w:szCs w:val="28"/>
+        </w:rPr>
+        <w:t xml:space="preserve"> – 2</w:t>
+      </w:r>
+      <w:r>
+        <w:rPr>
+          <w:sz w:val="28"/>
+          <w:szCs w:val="28"/>
+          <w:lang w:val="en-US"/>
+        </w:rPr>
+        <w:t>x</w:t>
+      </w:r>
+      <w:r>
+        <w:rPr>
+          <w:sz w:val="28"/>
+          <w:szCs w:val="28"/>
+        </w:rPr>
+        <w:t xml:space="preserve"> + 1 = 0</w:t>
+      </w:r>
+    </w:p>
+    <w:p>
+      <w:pPr>
+        <w:spacing w:line="360" w:lineRule="auto"/>
+        <w:ind w:firstLine="709"/>
+        <w:jc w:val="both"/>
+        <w:rPr>
+          <w:sz w:val="28"/>
+          <w:szCs w:val="28"/>
+        </w:rPr>
+      </w:pPr>
+      <w:r>
+        <w:rPr>
+          <w:sz w:val="28"/>
+          <w:szCs w:val="28"/>
+        </w:rPr>
+        <w:t xml:space="preserve">Соответственно, </w:t>
+      </w:r>
+      <w:r>
+        <w:rPr>
+          <w:sz w:val="28"/>
+          <w:szCs w:val="28"/>
+          <w:lang w:val="en-US"/>
+        </w:rPr>
+        <w:t>a</w:t>
+      </w:r>
+      <w:r>
+        <w:rPr>
+          <w:sz w:val="28"/>
+          <w:szCs w:val="28"/>
+        </w:rPr>
+        <w:t xml:space="preserve"> = 1, </w:t>
+      </w:r>
+      <w:r>
+        <w:rPr>
+          <w:sz w:val="28"/>
+          <w:szCs w:val="28"/>
+          <w:lang w:val="en-US"/>
+        </w:rPr>
+        <w:t>b</w:t>
+      </w:r>
+      <w:r>
+        <w:rPr>
+          <w:sz w:val="28"/>
+          <w:szCs w:val="28"/>
+        </w:rPr>
+        <w:t xml:space="preserve"> = </w:t>
+      </w:r>
+      <w:r>
+        <w:rPr>
+          <w:sz w:val="28"/>
+          <w:szCs w:val="28"/>
+        </w:rPr>
+        <w:t>–</w:t>
+      </w:r>
+      <w:r>
+        <w:rPr>
+          <w:sz w:val="28"/>
+          <w:szCs w:val="28"/>
+        </w:rPr>
+        <w:t xml:space="preserve">2, </w:t>
+      </w:r>
+      <w:r>
+        <w:rPr>
+          <w:sz w:val="28"/>
+          <w:szCs w:val="28"/>
+          <w:lang w:val="en-US"/>
+        </w:rPr>
+        <w:t>c</w:t>
+      </w:r>
+      <w:r>
+        <w:rPr>
+          <w:sz w:val="28"/>
+          <w:szCs w:val="28"/>
+        </w:rPr>
+        <w:t xml:space="preserve"> = 1. Подставляем в функцию</w:t>
+      </w:r>
+      <w:r>
+        <w:rPr>
+          <w:sz w:val="28"/>
+          <w:szCs w:val="28"/>
+        </w:rPr>
+        <w:t>:</w:t>
+      </w:r>
+    </w:p>
+    <w:p>
+      <w:pPr>
+        <w:spacing w:line="360" w:lineRule="auto"/>
+        <w:ind w:firstLine="709"/>
+        <w:jc w:val="both"/>
+        <w:rPr>
+          <w:sz w:val="32"/>
+          <w:szCs w:val="28"/>
+        </w:rPr>
+      </w:pPr>
+      <w:r>
+        <w:rPr>
+          <w:rStyle w:val="mord"/>
+          <w:sz w:val="28"/>
+        </w:rPr>
+        <w:t>φ</w:t>
+      </w:r>
+      <w:r>
+        <w:rPr>
+          <w:rStyle w:val="mopen"/>
+          <w:sz w:val="28"/>
+        </w:rPr>
+        <w:t>(</w:t>
+      </w:r>
+      <w:r>
+        <w:rPr>
+          <w:rStyle w:val="mord"/>
+          <w:sz w:val="28"/>
+        </w:rPr>
+        <w:t>1</w:t>
+      </w:r>
+      <w:r>
+        <w:rPr>
+          <w:rStyle w:val="mpunct"/>
+          <w:sz w:val="28"/>
+        </w:rPr>
+        <w:t>,</w:t>
+      </w:r>
+      <w:r>
+        <w:rPr>
+          <w:rStyle w:val="mpunct"/>
+          <w:sz w:val="28"/>
+        </w:rPr>
+        <w:t xml:space="preserve"> </w:t>
+      </w:r>
+      <w:r>
+        <w:rPr>
+          <w:rStyle w:val="mord"/>
+          <w:sz w:val="28"/>
+        </w:rPr>
+        <w:t>−2</w:t>
+      </w:r>
+      <w:r>
+        <w:rPr>
+          <w:rStyle w:val="mpunct"/>
+          <w:sz w:val="28"/>
+        </w:rPr>
+        <w:t>,</w:t>
+      </w:r>
+      <w:r>
+        <w:rPr>
+          <w:rStyle w:val="mpunct"/>
+          <w:sz w:val="28"/>
+        </w:rPr>
+        <w:t xml:space="preserve"> </w:t>
+      </w:r>
+      <w:r>
+        <w:rPr>
+          <w:rStyle w:val="mord"/>
+          <w:sz w:val="28"/>
+        </w:rPr>
+        <w:t>1</w:t>
+      </w:r>
+      <w:r>
+        <w:rPr>
+          <w:rStyle w:val="mclose"/>
+          <w:sz w:val="28"/>
+        </w:rPr>
+        <w:t>)</w:t>
+      </w:r>
+      <w:r>
+        <w:rPr>
+          <w:rStyle w:val="mclose"/>
+          <w:sz w:val="28"/>
+        </w:rPr>
+        <w:t xml:space="preserve"> </w:t>
+      </w:r>
+      <w:r>
+        <w:rPr>
+          <w:rStyle w:val="mrel"/>
+          <w:sz w:val="28"/>
+        </w:rPr>
+        <w:t>=</w:t>
+      </w:r>
+      <w:r>
+        <w:rPr>
+          <w:rStyle w:val="mrel"/>
+          <w:sz w:val="28"/>
+        </w:rPr>
+        <w:t xml:space="preserve"> </w:t>
+      </w:r>
+      <w:proofErr w:type="spellStart"/>
+      <w:r>
+        <w:rPr>
+          <w:rStyle w:val="mord"/>
+          <w:sz w:val="28"/>
+        </w:rPr>
+        <w:t>μx</w:t>
+      </w:r>
+      <w:proofErr w:type="spellEnd"/>
+      <w:r>
+        <w:rPr>
+          <w:rStyle w:val="mord"/>
+          <w:sz w:val="28"/>
+        </w:rPr>
+        <w:t>.</w:t>
+      </w:r>
+      <w:r>
+        <w:rPr>
+          <w:rStyle w:val="mopen"/>
+          <w:sz w:val="28"/>
+        </w:rPr>
+        <w:t>(</w:t>
+      </w:r>
+      <w:r>
+        <w:rPr>
+          <w:rStyle w:val="mord"/>
+          <w:rFonts w:ascii="Cambria Math" w:hAnsi="Cambria Math" w:cs="Cambria Math"/>
+          <w:sz w:val="28"/>
+        </w:rPr>
+        <w:t>∣</w:t>
+      </w:r>
+      <w:r>
+        <w:rPr>
+          <w:rStyle w:val="mord"/>
+          <w:sz w:val="28"/>
+        </w:rPr>
+        <w:t>x</w:t>
+      </w:r>
+      <w:r>
+        <w:rPr>
+          <w:rStyle w:val="mord"/>
+          <w:sz w:val="28"/>
+          <w:vertAlign w:val="superscript"/>
+        </w:rPr>
+        <w:t>2</w:t>
+      </w:r>
+      <w:r>
+        <w:rPr>
+          <w:rStyle w:val="mord"/>
+          <w:sz w:val="28"/>
+        </w:rPr>
+        <w:t xml:space="preserve"> </w:t>
+      </w:r>
+      <w:r>
+        <w:rPr>
+          <w:rStyle w:val="mbin"/>
+          <w:sz w:val="28"/>
+        </w:rPr>
+        <w:t>−</w:t>
+      </w:r>
+      <w:r>
+        <w:rPr>
+          <w:rStyle w:val="mbin"/>
+          <w:sz w:val="28"/>
+        </w:rPr>
+        <w:t xml:space="preserve"> </w:t>
+      </w:r>
+      <w:r>
+        <w:rPr>
+          <w:rStyle w:val="mord"/>
+          <w:sz w:val="28"/>
+        </w:rPr>
+        <w:t>2x</w:t>
+      </w:r>
+      <w:r>
+        <w:rPr>
+          <w:rStyle w:val="mord"/>
+          <w:sz w:val="28"/>
+        </w:rPr>
+        <w:t xml:space="preserve"> </w:t>
+      </w:r>
+      <w:r>
+        <w:rPr>
+          <w:rStyle w:val="mbin"/>
+          <w:sz w:val="28"/>
+        </w:rPr>
+        <w:t>+</w:t>
+      </w:r>
+      <w:r>
+        <w:rPr>
+          <w:rStyle w:val="mbin"/>
+          <w:sz w:val="28"/>
+        </w:rPr>
+        <w:t xml:space="preserve"> </w:t>
+      </w:r>
+      <w:r>
+        <w:rPr>
+          <w:rStyle w:val="mord"/>
+          <w:sz w:val="28"/>
+        </w:rPr>
+        <w:t>1</w:t>
+      </w:r>
+      <w:r>
+        <w:rPr>
+          <w:rStyle w:val="mord"/>
+          <w:rFonts w:ascii="Cambria Math" w:hAnsi="Cambria Math" w:cs="Cambria Math"/>
+          <w:sz w:val="28"/>
+        </w:rPr>
+        <w:t>∣</w:t>
+      </w:r>
+      <w:r>
+        <w:rPr>
+          <w:rStyle w:val="mord"/>
+          <w:sz w:val="28"/>
+        </w:rPr>
+        <w:t xml:space="preserve"> </w:t>
+      </w:r>
+      <w:r>
+        <w:rPr>
+          <w:rStyle w:val="mrel"/>
+          <w:sz w:val="28"/>
+        </w:rPr>
+        <w:t>=</w:t>
+      </w:r>
+      <w:r>
+        <w:rPr>
+          <w:rStyle w:val="mrel"/>
+          <w:sz w:val="28"/>
+        </w:rPr>
+        <w:t xml:space="preserve"> </w:t>
+      </w:r>
+      <w:r>
+        <w:rPr>
+          <w:rStyle w:val="mord"/>
+          <w:sz w:val="28"/>
+        </w:rPr>
+        <w:t>0</w:t>
+      </w:r>
+      <w:r>
+        <w:rPr>
+          <w:rStyle w:val="mord"/>
+          <w:sz w:val="28"/>
+        </w:rPr>
+        <w:t>)</w:t>
+      </w:r>
+    </w:p>
+    <w:p>
+      <w:pPr>
+        <w:spacing w:line="360" w:lineRule="auto"/>
+        <w:ind w:firstLine="709"/>
+        <w:jc w:val="both"/>
+        <w:rPr>
+          <w:sz w:val="28"/>
+          <w:szCs w:val="28"/>
+        </w:rPr>
+      </w:pPr>
+      <w:r>
+        <w:rPr>
+          <w:sz w:val="28"/>
+          <w:szCs w:val="28"/>
+        </w:rPr>
+        <w:t xml:space="preserve">Проверим значение </w:t>
+      </w:r>
+      <w:r>
+        <w:rPr>
+          <w:sz w:val="28"/>
+          <w:szCs w:val="28"/>
+          <w:lang w:val="en-US"/>
+        </w:rPr>
+        <w:t>x</w:t>
+      </w:r>
+      <w:r>
+        <w:rPr>
+          <w:sz w:val="28"/>
+          <w:szCs w:val="28"/>
+        </w:rPr>
+        <w:t>, начиная с 1:</w:t>
       </w:r>
     </w:p>
     <w:p>
@@ -18325,9 +19664,3119 @@
         <w:rPr>
           <w:sz w:val="28"/>
           <w:szCs w:val="28"/>
-          <w:lang w:val="ru-RU"/>
-        </w:rPr>
-      </w:pPr>
+        </w:rPr>
+      </w:pPr>
+      <w:r>
+        <w:rPr>
+          <w:sz w:val="28"/>
+          <w:szCs w:val="28"/>
+        </w:rPr>
+        <w:t>x</w:t>
+      </w:r>
+      <w:r>
+        <w:rPr>
+          <w:sz w:val="28"/>
+          <w:szCs w:val="28"/>
+          <w:lang w:val="ru-RU"/>
+        </w:rPr>
+        <w:t xml:space="preserve"> = 1</w:t>
+      </w:r>
+      <w:r>
+        <w:rPr>
+          <w:sz w:val="28"/>
+          <w:szCs w:val="28"/>
+          <w:lang w:val="ru-RU"/>
+        </w:rPr>
+        <w:t xml:space="preserve"> </w:t>
+      </w:r>
+      <w:r>
+        <w:rPr>
+          <w:rFonts w:ascii="Cambria Math" w:hAnsi="Cambria Math" w:cs="Cambria Math"/>
+          <w:sz w:val="28"/>
+          <w:szCs w:val="28"/>
+          <w:lang w:val="ru-RU"/>
+        </w:rPr>
+        <w:t>⇒</w:t>
+      </w:r>
+      <w:r>
+        <w:rPr>
+          <w:sz w:val="28"/>
+          <w:szCs w:val="28"/>
+          <w:lang w:val="ru-RU"/>
+        </w:rPr>
+        <w:t xml:space="preserve"> </w:t>
+      </w:r>
+      <w:r>
+        <w:rPr>
+          <w:sz w:val="28"/>
+          <w:szCs w:val="28"/>
+        </w:rPr>
+        <w:t>|1</w:t>
+      </w:r>
+      <w:r>
+        <w:rPr>
+          <w:sz w:val="28"/>
+          <w:szCs w:val="28"/>
+          <w:vertAlign w:val="superscript"/>
+          <w:lang w:val="ru-RU"/>
+        </w:rPr>
+        <w:t>2</w:t>
+      </w:r>
+      <w:r>
+        <w:rPr>
+          <w:sz w:val="28"/>
+          <w:szCs w:val="28"/>
+          <w:lang w:val="ru-RU"/>
+        </w:rPr>
+        <w:t xml:space="preserve"> – 2 + 1</w:t>
+      </w:r>
+      <w:r>
+        <w:rPr>
+          <w:sz w:val="28"/>
+          <w:szCs w:val="28"/>
+        </w:rPr>
+        <w:t>|</w:t>
+      </w:r>
+      <w:r>
+        <w:rPr>
+          <w:sz w:val="28"/>
+          <w:szCs w:val="28"/>
+          <w:lang w:val="ru-RU"/>
+        </w:rPr>
+        <w:t xml:space="preserve"> = 0</w:t>
+      </w:r>
+    </w:p>
+    <w:p>
+      <w:pPr>
+        <w:pStyle w:val="a3"/>
+        <w:spacing w:before="0" w:beforeAutospacing="0" w:after="0" w:afterAutospacing="0" w:line="360" w:lineRule="auto"/>
+        <w:ind w:firstLine="709"/>
+        <w:jc w:val="both"/>
+        <w:rPr>
+          <w:sz w:val="28"/>
+          <w:szCs w:val="28"/>
+          <w:lang w:val="ru-RU"/>
+        </w:rPr>
+      </w:pPr>
+      <w:r>
+        <w:rPr>
+          <w:sz w:val="28"/>
+          <w:szCs w:val="28"/>
+          <w:lang w:val="ru-RU"/>
+        </w:rPr>
+        <w:t>Ответ</w:t>
+      </w:r>
+      <w:r>
+        <w:rPr>
+          <w:sz w:val="28"/>
+          <w:szCs w:val="28"/>
+          <w:lang w:val="ru-RU"/>
+        </w:rPr>
+        <w:t xml:space="preserve">: </w:t>
+      </w:r>
+      <w:r>
+        <w:rPr>
+          <w:sz w:val="28"/>
+          <w:szCs w:val="28"/>
+        </w:rPr>
+        <w:t>x</w:t>
+      </w:r>
+      <w:r>
+        <w:rPr>
+          <w:sz w:val="28"/>
+          <w:szCs w:val="28"/>
+          <w:lang w:val="ru-RU"/>
+        </w:rPr>
+        <w:t xml:space="preserve"> = 1</w:t>
+      </w:r>
+    </w:p>
+    <w:p>
+      <w:pPr>
+        <w:pStyle w:val="a3"/>
+        <w:spacing w:before="0" w:beforeAutospacing="0" w:after="0" w:afterAutospacing="0" w:line="360" w:lineRule="auto"/>
+        <w:ind w:firstLine="709"/>
+        <w:jc w:val="both"/>
+        <w:rPr>
+          <w:sz w:val="28"/>
+          <w:szCs w:val="28"/>
+          <w:lang w:val="ru-RU"/>
+        </w:rPr>
+      </w:pPr>
+    </w:p>
+    <w:p>
+      <w:pPr>
+        <w:spacing w:line="360" w:lineRule="auto"/>
+        <w:ind w:firstLine="709"/>
+        <w:jc w:val="both"/>
+        <w:rPr>
+          <w:sz w:val="28"/>
+          <w:szCs w:val="28"/>
+          <w:lang w:val="en-US"/>
+        </w:rPr>
+      </w:pPr>
+      <w:r>
+        <w:rPr>
+          <w:sz w:val="28"/>
+          <w:szCs w:val="28"/>
+        </w:rPr>
+        <w:t>б</w:t>
+      </w:r>
+      <w:r>
+        <w:rPr>
+          <w:sz w:val="28"/>
+          <w:szCs w:val="28"/>
+        </w:rPr>
+        <w:t>) уравнение</w:t>
+      </w:r>
+      <w:r>
+        <w:rPr>
+          <w:sz w:val="28"/>
+          <w:szCs w:val="28"/>
+        </w:rPr>
+        <w:t>: (</w:t>
+      </w:r>
+      <w:r>
+        <w:rPr>
+          <w:sz w:val="28"/>
+          <w:szCs w:val="28"/>
+          <w:lang w:val="en-US"/>
+        </w:rPr>
+        <w:t>x</w:t>
+      </w:r>
+      <w:r>
+        <w:rPr>
+          <w:sz w:val="28"/>
+          <w:szCs w:val="28"/>
+        </w:rPr>
+        <w:t xml:space="preserve"> – 1)(</w:t>
+      </w:r>
+      <w:r>
+        <w:rPr>
+          <w:sz w:val="28"/>
+          <w:szCs w:val="28"/>
+          <w:lang w:val="en-US"/>
+        </w:rPr>
+        <w:t>x</w:t>
+      </w:r>
+      <w:r>
+        <w:rPr>
+          <w:sz w:val="28"/>
+          <w:szCs w:val="28"/>
+        </w:rPr>
+        <w:t xml:space="preserve"> – </w:t>
+      </w:r>
+      <w:r>
+        <w:rPr>
+          <w:sz w:val="28"/>
+          <w:szCs w:val="28"/>
+        </w:rPr>
+        <w:t>2</w:t>
+      </w:r>
+      <w:r>
+        <w:rPr>
+          <w:sz w:val="28"/>
+          <w:szCs w:val="28"/>
+        </w:rPr>
+        <w:t xml:space="preserve">) = </w:t>
+      </w:r>
+      <w:r>
+        <w:rPr>
+          <w:sz w:val="28"/>
+          <w:szCs w:val="28"/>
+          <w:lang w:val="en-US"/>
+        </w:rPr>
+        <w:t>x</w:t>
+      </w:r>
+      <w:r>
+        <w:rPr>
+          <w:sz w:val="28"/>
+          <w:szCs w:val="28"/>
+          <w:vertAlign w:val="superscript"/>
+        </w:rPr>
+        <w:t>2</w:t>
+      </w:r>
+      <w:r>
+        <w:rPr>
+          <w:sz w:val="28"/>
+          <w:szCs w:val="28"/>
+        </w:rPr>
+        <w:t xml:space="preserve"> – 3</w:t>
+      </w:r>
+      <w:r>
+        <w:rPr>
+          <w:sz w:val="28"/>
+          <w:szCs w:val="28"/>
+          <w:lang w:val="en-US"/>
+        </w:rPr>
+        <w:t>x</w:t>
+      </w:r>
+      <w:r>
+        <w:rPr>
+          <w:sz w:val="28"/>
+          <w:szCs w:val="28"/>
+        </w:rPr>
+        <w:t xml:space="preserve"> + 2</w:t>
+      </w:r>
+      <w:r>
+        <w:rPr>
+          <w:sz w:val="28"/>
+          <w:szCs w:val="28"/>
+        </w:rPr>
+        <w:t xml:space="preserve"> = 0. </w:t>
+      </w:r>
+      <w:r>
+        <w:rPr>
+          <w:sz w:val="28"/>
+          <w:szCs w:val="28"/>
+        </w:rPr>
+        <w:t>Коэффициенты</w:t>
+      </w:r>
+      <w:r>
+        <w:rPr>
+          <w:sz w:val="28"/>
+          <w:szCs w:val="28"/>
+        </w:rPr>
+        <w:t xml:space="preserve">: </w:t>
+      </w:r>
+      <w:r>
+        <w:rPr>
+          <w:sz w:val="28"/>
+          <w:szCs w:val="28"/>
+          <w:lang w:val="en-US"/>
+        </w:rPr>
+        <w:t>a</w:t>
+      </w:r>
+      <w:r>
+        <w:rPr>
+          <w:sz w:val="28"/>
+          <w:szCs w:val="28"/>
+        </w:rPr>
+        <w:t xml:space="preserve"> = 1, </w:t>
+      </w:r>
+      <w:r>
+        <w:rPr>
+          <w:sz w:val="28"/>
+          <w:szCs w:val="28"/>
+          <w:lang w:val="en-US"/>
+        </w:rPr>
+        <w:t>b</w:t>
+      </w:r>
+      <w:r>
+        <w:rPr>
+          <w:sz w:val="28"/>
+          <w:szCs w:val="28"/>
+        </w:rPr>
+        <w:t xml:space="preserve"> = 3</w:t>
+      </w:r>
+      <w:r>
+        <w:rPr>
+          <w:sz w:val="28"/>
+          <w:szCs w:val="28"/>
+        </w:rPr>
+        <w:t>,</w:t>
+      </w:r>
+      <w:r>
+        <w:rPr>
+          <w:sz w:val="28"/>
+          <w:szCs w:val="28"/>
+        </w:rPr>
+        <w:br/>
+      </w:r>
+      <w:r>
+        <w:rPr>
+          <w:sz w:val="28"/>
+          <w:szCs w:val="28"/>
+          <w:lang w:val="en-US"/>
+        </w:rPr>
+        <w:t>c</w:t>
+      </w:r>
+      <w:r>
+        <w:rPr>
+          <w:sz w:val="28"/>
+          <w:szCs w:val="28"/>
+        </w:rPr>
+        <w:t xml:space="preserve"> = </w:t>
+      </w:r>
+      <w:r>
+        <w:rPr>
+          <w:sz w:val="28"/>
+          <w:szCs w:val="28"/>
+        </w:rPr>
+        <w:t>2</w:t>
+      </w:r>
+    </w:p>
+    <w:p>
+      <w:pPr>
+        <w:spacing w:line="360" w:lineRule="auto"/>
+        <w:ind w:firstLine="709"/>
+        <w:jc w:val="both"/>
+        <w:rPr>
+          <w:sz w:val="28"/>
+          <w:szCs w:val="28"/>
+        </w:rPr>
+      </w:pPr>
+      <w:r>
+        <w:rPr>
+          <w:sz w:val="28"/>
+          <w:szCs w:val="28"/>
+        </w:rPr>
+        <w:t xml:space="preserve">Подставим </w:t>
+      </w:r>
+      <w:r>
+        <w:rPr>
+          <w:sz w:val="28"/>
+          <w:szCs w:val="28"/>
+        </w:rPr>
+        <w:t xml:space="preserve">конкретные </w:t>
+      </w:r>
+      <w:r>
+        <w:rPr>
+          <w:sz w:val="28"/>
+          <w:szCs w:val="28"/>
+        </w:rPr>
+        <w:t>значения</w:t>
+      </w:r>
+      <w:r>
+        <w:rPr>
+          <w:sz w:val="28"/>
+          <w:szCs w:val="28"/>
+        </w:rPr>
+        <w:t xml:space="preserve"> коэффициентов</w:t>
+      </w:r>
+      <w:r>
+        <w:rPr>
+          <w:sz w:val="28"/>
+          <w:szCs w:val="28"/>
+        </w:rPr>
+        <w:t>:</w:t>
+      </w:r>
+    </w:p>
+    <w:p>
+      <w:pPr>
+        <w:spacing w:line="360" w:lineRule="auto"/>
+        <w:ind w:firstLine="709"/>
+        <w:jc w:val="both"/>
+        <w:rPr>
+          <w:sz w:val="28"/>
+          <w:szCs w:val="28"/>
+          <w:lang w:val="en-US"/>
+        </w:rPr>
+      </w:pPr>
+      <w:r>
+        <w:rPr>
+          <w:sz w:val="28"/>
+          <w:szCs w:val="28"/>
+          <w:lang w:val="en-US"/>
+        </w:rPr>
+        <w:t>a</w:t>
+      </w:r>
+      <w:r>
+        <w:rPr>
+          <w:sz w:val="28"/>
+          <w:szCs w:val="28"/>
+        </w:rPr>
+        <w:t xml:space="preserve"> = 1, </w:t>
+      </w:r>
+      <w:r>
+        <w:rPr>
+          <w:sz w:val="28"/>
+          <w:szCs w:val="28"/>
+          <w:lang w:val="en-US"/>
+        </w:rPr>
+        <w:t>b</w:t>
+      </w:r>
+      <w:r>
+        <w:rPr>
+          <w:sz w:val="28"/>
+          <w:szCs w:val="28"/>
+        </w:rPr>
+        <w:t xml:space="preserve"> = </w:t>
+      </w:r>
+      <w:r>
+        <w:rPr>
+          <w:sz w:val="28"/>
+          <w:szCs w:val="28"/>
+        </w:rPr>
+        <w:t>–</w:t>
+      </w:r>
+      <w:r>
+        <w:rPr>
+          <w:sz w:val="28"/>
+          <w:szCs w:val="28"/>
+        </w:rPr>
+        <w:t xml:space="preserve">3, </w:t>
+      </w:r>
+      <w:r>
+        <w:rPr>
+          <w:sz w:val="28"/>
+          <w:szCs w:val="28"/>
+          <w:lang w:val="en-US"/>
+        </w:rPr>
+        <w:t>c</w:t>
+      </w:r>
+      <w:r>
+        <w:rPr>
+          <w:sz w:val="28"/>
+          <w:szCs w:val="28"/>
+        </w:rPr>
+        <w:t xml:space="preserve"> = 2</w:t>
+      </w:r>
+    </w:p>
+    <w:p>
+      <w:pPr>
+        <w:spacing w:line="360" w:lineRule="auto"/>
+        <w:ind w:firstLine="709"/>
+        <w:jc w:val="both"/>
+        <w:rPr>
+          <w:sz w:val="28"/>
+          <w:szCs w:val="28"/>
+        </w:rPr>
+      </w:pPr>
+      <w:r>
+        <w:rPr>
+          <w:rStyle w:val="mclose"/>
+          <w:sz w:val="28"/>
+          <w:szCs w:val="28"/>
+        </w:rPr>
+        <w:t>φ</w:t>
+      </w:r>
+      <w:r>
+        <w:rPr>
+          <w:rStyle w:val="mclose"/>
+          <w:sz w:val="28"/>
+          <w:szCs w:val="28"/>
+        </w:rPr>
+        <w:t>(</w:t>
+      </w:r>
+      <w:r>
+        <w:rPr>
+          <w:rStyle w:val="mclose"/>
+          <w:sz w:val="28"/>
+          <w:szCs w:val="28"/>
+        </w:rPr>
+        <w:t>1</w:t>
+      </w:r>
+      <w:r>
+        <w:rPr>
+          <w:rStyle w:val="mclose"/>
+          <w:sz w:val="28"/>
+          <w:szCs w:val="28"/>
+        </w:rPr>
+        <w:t>,</w:t>
+      </w:r>
+      <w:r>
+        <w:rPr>
+          <w:rStyle w:val="mclose"/>
+          <w:sz w:val="28"/>
+          <w:szCs w:val="28"/>
+        </w:rPr>
+        <w:t xml:space="preserve"> </w:t>
+      </w:r>
+      <w:r>
+        <w:rPr>
+          <w:sz w:val="28"/>
+          <w:szCs w:val="28"/>
+        </w:rPr>
+        <w:t>–</w:t>
+      </w:r>
+      <w:r>
+        <w:rPr>
+          <w:sz w:val="28"/>
+          <w:szCs w:val="28"/>
+        </w:rPr>
+        <w:t>3</w:t>
+      </w:r>
+      <w:r>
+        <w:rPr>
+          <w:rStyle w:val="mclose"/>
+          <w:sz w:val="28"/>
+          <w:szCs w:val="28"/>
+        </w:rPr>
+        <w:t xml:space="preserve">, </w:t>
+      </w:r>
+      <w:r>
+        <w:rPr>
+          <w:rStyle w:val="mclose"/>
+          <w:sz w:val="28"/>
+          <w:szCs w:val="28"/>
+        </w:rPr>
+        <w:t>2</w:t>
+      </w:r>
+      <w:r>
+        <w:rPr>
+          <w:rStyle w:val="mclose"/>
+          <w:sz w:val="28"/>
+          <w:szCs w:val="28"/>
+        </w:rPr>
+        <w:t xml:space="preserve">) = </w:t>
+      </w:r>
+      <w:r>
+        <w:rPr>
+          <w:sz w:val="28"/>
+          <w:szCs w:val="28"/>
+        </w:rPr>
+        <w:t>μ</w:t>
+      </w:r>
+      <w:r>
+        <w:rPr>
+          <w:sz w:val="28"/>
+          <w:szCs w:val="28"/>
+          <w:lang w:val="en-US"/>
+        </w:rPr>
+        <w:t>x</w:t>
+      </w:r>
+      <w:r>
+        <w:rPr>
+          <w:sz w:val="28"/>
+          <w:szCs w:val="28"/>
+        </w:rPr>
+        <w:t>.(</w:t>
+      </w:r>
+      <w:r>
+        <w:rPr>
+          <w:sz w:val="28"/>
+          <w:szCs w:val="28"/>
+        </w:rPr>
+        <w:t>|</w:t>
+      </w:r>
+      <w:r>
+        <w:rPr>
+          <w:sz w:val="28"/>
+          <w:szCs w:val="28"/>
+          <w:lang w:val="en-US"/>
+        </w:rPr>
+        <w:t>x</w:t>
+      </w:r>
+      <w:r>
+        <w:rPr>
+          <w:sz w:val="28"/>
+          <w:szCs w:val="28"/>
+          <w:vertAlign w:val="superscript"/>
+        </w:rPr>
+        <w:t>2</w:t>
+      </w:r>
+      <w:r>
+        <w:rPr>
+          <w:sz w:val="28"/>
+          <w:szCs w:val="28"/>
+        </w:rPr>
+        <w:t xml:space="preserve"> – 3</w:t>
+      </w:r>
+      <w:r>
+        <w:rPr>
+          <w:sz w:val="28"/>
+          <w:szCs w:val="28"/>
+          <w:lang w:val="en-US"/>
+        </w:rPr>
+        <w:t>x</w:t>
+      </w:r>
+      <w:r>
+        <w:rPr>
+          <w:sz w:val="28"/>
+          <w:szCs w:val="28"/>
+        </w:rPr>
+        <w:t xml:space="preserve"> + 2|</w:t>
+      </w:r>
+      <w:r>
+        <w:rPr>
+          <w:sz w:val="28"/>
+          <w:szCs w:val="28"/>
+        </w:rPr>
+        <w:t xml:space="preserve"> = 0)</w:t>
+      </w:r>
+    </w:p>
+    <w:p>
+      <w:pPr>
+        <w:spacing w:line="360" w:lineRule="auto"/>
+        <w:ind w:firstLine="709"/>
+        <w:jc w:val="both"/>
+        <w:rPr>
+          <w:sz w:val="28"/>
+          <w:szCs w:val="28"/>
+          <w:lang w:val="en-US"/>
+        </w:rPr>
+      </w:pPr>
+      <w:r>
+        <w:rPr>
+          <w:sz w:val="28"/>
+          <w:szCs w:val="28"/>
+        </w:rPr>
+        <w:t xml:space="preserve">Проверим значение </w:t>
+      </w:r>
+      <w:r>
+        <w:rPr>
+          <w:sz w:val="28"/>
+          <w:szCs w:val="28"/>
+          <w:lang w:val="en-US"/>
+        </w:rPr>
+        <w:t>x</w:t>
+      </w:r>
+      <w:r>
+        <w:rPr>
+          <w:sz w:val="28"/>
+          <w:szCs w:val="28"/>
+        </w:rPr>
+        <w:t>, начиная с 1:</w:t>
+      </w:r>
+    </w:p>
+    <w:p>
+      <w:pPr>
+        <w:spacing w:line="360" w:lineRule="auto"/>
+        <w:ind w:firstLine="709"/>
+        <w:jc w:val="both"/>
+        <w:rPr>
+          <w:sz w:val="28"/>
+          <w:szCs w:val="28"/>
+        </w:rPr>
+      </w:pPr>
+      <w:r>
+        <w:rPr>
+          <w:sz w:val="28"/>
+          <w:szCs w:val="28"/>
+          <w:lang w:val="en-US"/>
+        </w:rPr>
+        <w:t>x</w:t>
+      </w:r>
+      <w:r>
+        <w:rPr>
+          <w:sz w:val="28"/>
+          <w:szCs w:val="28"/>
+        </w:rPr>
+        <w:t xml:space="preserve"> = 1 </w:t>
+      </w:r>
+      <w:r>
+        <w:rPr>
+          <w:rFonts w:ascii="Cambria Math" w:hAnsi="Cambria Math" w:cs="Cambria Math"/>
+          <w:sz w:val="28"/>
+          <w:szCs w:val="28"/>
+        </w:rPr>
+        <w:t>⇒</w:t>
+      </w:r>
+      <w:r>
+        <w:rPr>
+          <w:sz w:val="28"/>
+          <w:szCs w:val="28"/>
+        </w:rPr>
+        <w:t xml:space="preserve"> |1</w:t>
+      </w:r>
+      <w:r>
+        <w:rPr>
+          <w:sz w:val="28"/>
+          <w:szCs w:val="28"/>
+          <w:vertAlign w:val="superscript"/>
+        </w:rPr>
+        <w:t>2</w:t>
+      </w:r>
+      <w:r>
+        <w:rPr>
+          <w:sz w:val="28"/>
+          <w:szCs w:val="28"/>
+        </w:rPr>
+        <w:t xml:space="preserve"> – </w:t>
+      </w:r>
+      <w:r>
+        <w:rPr>
+          <w:sz w:val="28"/>
+          <w:szCs w:val="28"/>
+        </w:rPr>
+        <w:t>3</w:t>
+      </w:r>
+      <w:r>
+        <w:rPr>
+          <w:sz w:val="28"/>
+          <w:szCs w:val="28"/>
+        </w:rPr>
+        <w:t xml:space="preserve"> + </w:t>
+      </w:r>
+      <w:r>
+        <w:rPr>
+          <w:sz w:val="28"/>
+          <w:szCs w:val="28"/>
+        </w:rPr>
+        <w:t>2</w:t>
+      </w:r>
+      <w:r>
+        <w:rPr>
+          <w:sz w:val="28"/>
+          <w:szCs w:val="28"/>
+        </w:rPr>
+        <w:t xml:space="preserve">| = </w:t>
+      </w:r>
+      <w:r>
+        <w:rPr>
+          <w:sz w:val="28"/>
+          <w:szCs w:val="28"/>
+        </w:rPr>
+        <w:t>0</w:t>
+      </w:r>
+    </w:p>
+    <w:p>
+      <w:pPr>
+        <w:spacing w:line="360" w:lineRule="auto"/>
+        <w:ind w:firstLine="709"/>
+        <w:jc w:val="both"/>
+        <w:rPr>
+          <w:sz w:val="28"/>
+          <w:szCs w:val="28"/>
+        </w:rPr>
+      </w:pPr>
+      <w:r>
+        <w:rPr>
+          <w:sz w:val="28"/>
+          <w:szCs w:val="28"/>
+        </w:rPr>
+        <w:t>Поскольку нас интересует</w:t>
+      </w:r>
+      <w:r>
+        <w:rPr>
+          <w:sz w:val="28"/>
+          <w:szCs w:val="28"/>
+        </w:rPr>
+        <w:t xml:space="preserve"> наименьший натуральный корень.</w:t>
+      </w:r>
+    </w:p>
+    <w:p>
+      <w:pPr>
+        <w:spacing w:line="360" w:lineRule="auto"/>
+        <w:ind w:firstLine="709"/>
+        <w:jc w:val="both"/>
+        <w:rPr>
+          <w:sz w:val="28"/>
+          <w:szCs w:val="28"/>
+        </w:rPr>
+      </w:pPr>
+      <w:r>
+        <w:rPr>
+          <w:sz w:val="28"/>
+          <w:szCs w:val="28"/>
+        </w:rPr>
+        <w:t>О</w:t>
+      </w:r>
+      <w:r>
+        <w:rPr>
+          <w:sz w:val="28"/>
+          <w:szCs w:val="28"/>
+        </w:rPr>
+        <w:t xml:space="preserve">твет: </w:t>
+      </w:r>
+      <w:r>
+        <w:rPr>
+          <w:sz w:val="28"/>
+          <w:szCs w:val="28"/>
+          <w:lang w:val="en-US"/>
+        </w:rPr>
+        <w:t>x</w:t>
+      </w:r>
+      <w:r>
+        <w:rPr>
+          <w:sz w:val="28"/>
+          <w:szCs w:val="28"/>
+        </w:rPr>
+        <w:t xml:space="preserve"> = </w:t>
+      </w:r>
+      <w:r>
+        <w:rPr>
+          <w:sz w:val="28"/>
+          <w:szCs w:val="28"/>
+        </w:rPr>
+        <w:t>1</w:t>
+      </w:r>
+    </w:p>
+    <w:p>
+      <w:pPr>
+        <w:spacing w:line="360" w:lineRule="auto"/>
+        <w:ind w:firstLine="709"/>
+        <w:jc w:val="both"/>
+        <w:rPr>
+          <w:sz w:val="28"/>
+          <w:szCs w:val="28"/>
+        </w:rPr>
+      </w:pPr>
+    </w:p>
+    <w:p>
+      <w:pPr>
+        <w:spacing w:line="360" w:lineRule="auto"/>
+        <w:ind w:firstLine="709"/>
+        <w:jc w:val="both"/>
+        <w:rPr>
+          <w:sz w:val="28"/>
+          <w:szCs w:val="28"/>
+          <w:lang w:val="en-US"/>
+        </w:rPr>
+      </w:pPr>
+      <w:r>
+        <w:rPr>
+          <w:sz w:val="28"/>
+          <w:szCs w:val="28"/>
+        </w:rPr>
+        <w:t>в</w:t>
+      </w:r>
+      <w:r>
+        <w:rPr>
+          <w:sz w:val="28"/>
+          <w:szCs w:val="28"/>
+        </w:rPr>
+        <w:t>) уравнение</w:t>
+      </w:r>
+      <w:r>
+        <w:rPr>
+          <w:sz w:val="28"/>
+          <w:szCs w:val="28"/>
+        </w:rPr>
+        <w:t>: (</w:t>
+      </w:r>
+      <w:r>
+        <w:rPr>
+          <w:sz w:val="28"/>
+          <w:szCs w:val="28"/>
+          <w:lang w:val="en-US"/>
+        </w:rPr>
+        <w:t>x</w:t>
+      </w:r>
+      <w:r>
+        <w:rPr>
+          <w:sz w:val="28"/>
+          <w:szCs w:val="28"/>
+        </w:rPr>
+        <w:t xml:space="preserve"> – 1)(</w:t>
+      </w:r>
+      <w:r>
+        <w:rPr>
+          <w:sz w:val="28"/>
+          <w:szCs w:val="28"/>
+          <w:lang w:val="en-US"/>
+        </w:rPr>
+        <w:t>x</w:t>
+      </w:r>
+      <w:r>
+        <w:rPr>
+          <w:sz w:val="28"/>
+          <w:szCs w:val="28"/>
+        </w:rPr>
+        <w:t xml:space="preserve"> – </w:t>
+      </w:r>
+      <w:r>
+        <w:rPr>
+          <w:sz w:val="28"/>
+          <w:szCs w:val="28"/>
+        </w:rPr>
+        <w:t>3</w:t>
+      </w:r>
+      <w:r>
+        <w:rPr>
+          <w:sz w:val="28"/>
+          <w:szCs w:val="28"/>
+        </w:rPr>
+        <w:t xml:space="preserve">) = </w:t>
+      </w:r>
+      <w:r>
+        <w:rPr>
+          <w:sz w:val="28"/>
+          <w:szCs w:val="28"/>
+          <w:lang w:val="en-US"/>
+        </w:rPr>
+        <w:t>x</w:t>
+      </w:r>
+      <w:r>
+        <w:rPr>
+          <w:sz w:val="28"/>
+          <w:szCs w:val="28"/>
+          <w:vertAlign w:val="superscript"/>
+        </w:rPr>
+        <w:t>2</w:t>
+      </w:r>
+      <w:r>
+        <w:rPr>
+          <w:sz w:val="28"/>
+          <w:szCs w:val="28"/>
+        </w:rPr>
+        <w:t xml:space="preserve"> – </w:t>
+      </w:r>
+      <w:r>
+        <w:rPr>
+          <w:sz w:val="28"/>
+          <w:szCs w:val="28"/>
+        </w:rPr>
+        <w:t>4</w:t>
+      </w:r>
+      <w:r>
+        <w:rPr>
+          <w:sz w:val="28"/>
+          <w:szCs w:val="28"/>
+          <w:lang w:val="en-US"/>
+        </w:rPr>
+        <w:t>x</w:t>
+      </w:r>
+      <w:r>
+        <w:rPr>
+          <w:sz w:val="28"/>
+          <w:szCs w:val="28"/>
+        </w:rPr>
+        <w:t xml:space="preserve"> + </w:t>
+      </w:r>
+      <w:r>
+        <w:rPr>
+          <w:sz w:val="28"/>
+          <w:szCs w:val="28"/>
+        </w:rPr>
+        <w:t>3</w:t>
+      </w:r>
+      <w:r>
+        <w:rPr>
+          <w:sz w:val="28"/>
+          <w:szCs w:val="28"/>
+        </w:rPr>
+        <w:t xml:space="preserve"> = 0. </w:t>
+      </w:r>
+      <w:r>
+        <w:rPr>
+          <w:sz w:val="28"/>
+          <w:szCs w:val="28"/>
+        </w:rPr>
+        <w:t>Коэффициенты</w:t>
+      </w:r>
+      <w:r>
+        <w:rPr>
+          <w:sz w:val="28"/>
+          <w:szCs w:val="28"/>
+          <w:lang w:val="en-US"/>
+        </w:rPr>
+        <w:t xml:space="preserve">: </w:t>
+      </w:r>
+      <w:r>
+        <w:rPr>
+          <w:sz w:val="28"/>
+          <w:szCs w:val="28"/>
+          <w:lang w:val="en-US"/>
+        </w:rPr>
+        <w:t>a</w:t>
+      </w:r>
+      <w:r>
+        <w:rPr>
+          <w:sz w:val="28"/>
+          <w:szCs w:val="28"/>
+          <w:lang w:val="en-US"/>
+        </w:rPr>
+        <w:t xml:space="preserve"> = 1, </w:t>
+      </w:r>
+      <w:r>
+        <w:rPr>
+          <w:sz w:val="28"/>
+          <w:szCs w:val="28"/>
+          <w:lang w:val="en-US"/>
+        </w:rPr>
+        <w:t>b</w:t>
+      </w:r>
+      <w:r>
+        <w:rPr>
+          <w:sz w:val="28"/>
+          <w:szCs w:val="28"/>
+          <w:lang w:val="en-US"/>
+        </w:rPr>
+        <w:t xml:space="preserve"> = </w:t>
+      </w:r>
+      <w:r>
+        <w:rPr>
+          <w:sz w:val="28"/>
+          <w:szCs w:val="28"/>
+          <w:lang w:val="en-US"/>
+        </w:rPr>
+        <w:t>4</w:t>
+      </w:r>
+      <w:r>
+        <w:rPr>
+          <w:sz w:val="28"/>
+          <w:szCs w:val="28"/>
+          <w:lang w:val="en-US"/>
+        </w:rPr>
+        <w:t>,</w:t>
+      </w:r>
+      <w:r>
+        <w:rPr>
+          <w:sz w:val="28"/>
+          <w:szCs w:val="28"/>
+          <w:lang w:val="en-US"/>
+        </w:rPr>
+        <w:br/>
+      </w:r>
+      <w:r>
+        <w:rPr>
+          <w:sz w:val="28"/>
+          <w:szCs w:val="28"/>
+          <w:lang w:val="en-US"/>
+        </w:rPr>
+        <w:t>c</w:t>
+      </w:r>
+      <w:r>
+        <w:rPr>
+          <w:sz w:val="28"/>
+          <w:szCs w:val="28"/>
+          <w:lang w:val="en-US"/>
+        </w:rPr>
+        <w:t xml:space="preserve"> = </w:t>
+      </w:r>
+      <w:r>
+        <w:rPr>
+          <w:sz w:val="28"/>
+          <w:szCs w:val="28"/>
+          <w:lang w:val="en-US"/>
+        </w:rPr>
+        <w:t>3</w:t>
+      </w:r>
+    </w:p>
+    <w:p>
+      <w:pPr>
+        <w:spacing w:line="360" w:lineRule="auto"/>
+        <w:ind w:firstLine="709"/>
+        <w:jc w:val="both"/>
+        <w:rPr>
+          <w:sz w:val="28"/>
+          <w:szCs w:val="28"/>
+        </w:rPr>
+      </w:pPr>
+      <w:r>
+        <w:rPr>
+          <w:sz w:val="28"/>
+          <w:szCs w:val="28"/>
+        </w:rPr>
+        <w:t>Подставим конкретные значения коэффициентов</w:t>
+      </w:r>
+      <w:r>
+        <w:rPr>
+          <w:sz w:val="28"/>
+          <w:szCs w:val="28"/>
+        </w:rPr>
+        <w:t>:</w:t>
+      </w:r>
+    </w:p>
+    <w:p>
+      <w:pPr>
+        <w:spacing w:line="360" w:lineRule="auto"/>
+        <w:ind w:firstLine="709"/>
+        <w:jc w:val="both"/>
+        <w:rPr>
+          <w:sz w:val="28"/>
+          <w:szCs w:val="28"/>
+        </w:rPr>
+      </w:pPr>
+      <w:r>
+        <w:rPr>
+          <w:sz w:val="28"/>
+          <w:szCs w:val="28"/>
+          <w:lang w:val="en-US"/>
+        </w:rPr>
+        <w:lastRenderedPageBreak/>
+        <w:t>a</w:t>
+      </w:r>
+      <w:r>
+        <w:rPr>
+          <w:sz w:val="28"/>
+          <w:szCs w:val="28"/>
+        </w:rPr>
+        <w:t xml:space="preserve"> = 1, </w:t>
+      </w:r>
+      <w:r>
+        <w:rPr>
+          <w:sz w:val="28"/>
+          <w:szCs w:val="28"/>
+          <w:lang w:val="en-US"/>
+        </w:rPr>
+        <w:t>b</w:t>
+      </w:r>
+      <w:r>
+        <w:rPr>
+          <w:sz w:val="28"/>
+          <w:szCs w:val="28"/>
+        </w:rPr>
+        <w:t xml:space="preserve"> = </w:t>
+      </w:r>
+      <w:r>
+        <w:rPr>
+          <w:sz w:val="28"/>
+          <w:szCs w:val="28"/>
+        </w:rPr>
+        <w:t>–</w:t>
+      </w:r>
+      <w:r>
+        <w:rPr>
+          <w:sz w:val="28"/>
+          <w:szCs w:val="28"/>
+        </w:rPr>
+        <w:t>4</w:t>
+      </w:r>
+      <w:r>
+        <w:rPr>
+          <w:sz w:val="28"/>
+          <w:szCs w:val="28"/>
+        </w:rPr>
+        <w:t xml:space="preserve">, </w:t>
+      </w:r>
+      <w:r>
+        <w:rPr>
+          <w:sz w:val="28"/>
+          <w:szCs w:val="28"/>
+          <w:lang w:val="en-US"/>
+        </w:rPr>
+        <w:t>c</w:t>
+      </w:r>
+      <w:r>
+        <w:rPr>
+          <w:sz w:val="28"/>
+          <w:szCs w:val="28"/>
+        </w:rPr>
+        <w:t xml:space="preserve"> = </w:t>
+      </w:r>
+      <w:r>
+        <w:rPr>
+          <w:sz w:val="28"/>
+          <w:szCs w:val="28"/>
+        </w:rPr>
+        <w:t>3</w:t>
+      </w:r>
+    </w:p>
+    <w:p>
+      <w:pPr>
+        <w:spacing w:line="360" w:lineRule="auto"/>
+        <w:ind w:firstLine="709"/>
+        <w:jc w:val="both"/>
+        <w:rPr>
+          <w:sz w:val="28"/>
+          <w:szCs w:val="28"/>
+        </w:rPr>
+      </w:pPr>
+      <w:r>
+        <w:rPr>
+          <w:rStyle w:val="mclose"/>
+          <w:sz w:val="28"/>
+          <w:szCs w:val="28"/>
+        </w:rPr>
+        <w:t>φ</w:t>
+      </w:r>
+      <w:r>
+        <w:rPr>
+          <w:rStyle w:val="mclose"/>
+          <w:sz w:val="28"/>
+          <w:szCs w:val="28"/>
+        </w:rPr>
+        <w:t>(1</w:t>
+      </w:r>
+      <w:r>
+        <w:rPr>
+          <w:rStyle w:val="mclose"/>
+          <w:sz w:val="28"/>
+          <w:szCs w:val="28"/>
+        </w:rPr>
+        <w:t>,</w:t>
+      </w:r>
+      <w:r>
+        <w:rPr>
+          <w:rStyle w:val="mclose"/>
+          <w:sz w:val="28"/>
+          <w:szCs w:val="28"/>
+        </w:rPr>
+        <w:t xml:space="preserve"> </w:t>
+      </w:r>
+      <w:r>
+        <w:rPr>
+          <w:sz w:val="28"/>
+          <w:szCs w:val="28"/>
+        </w:rPr>
+        <w:t>–</w:t>
+      </w:r>
+      <w:r>
+        <w:rPr>
+          <w:sz w:val="28"/>
+          <w:szCs w:val="28"/>
+        </w:rPr>
+        <w:t>4</w:t>
+      </w:r>
+      <w:r>
+        <w:rPr>
+          <w:rStyle w:val="mclose"/>
+          <w:sz w:val="28"/>
+          <w:szCs w:val="28"/>
+        </w:rPr>
+        <w:t xml:space="preserve">, </w:t>
+      </w:r>
+      <w:r>
+        <w:rPr>
+          <w:rStyle w:val="mclose"/>
+          <w:sz w:val="28"/>
+          <w:szCs w:val="28"/>
+        </w:rPr>
+        <w:t>3</w:t>
+      </w:r>
+      <w:r>
+        <w:rPr>
+          <w:rStyle w:val="mclose"/>
+          <w:sz w:val="28"/>
+          <w:szCs w:val="28"/>
+        </w:rPr>
+        <w:t xml:space="preserve">) = </w:t>
+      </w:r>
+      <w:r>
+        <w:rPr>
+          <w:sz w:val="28"/>
+          <w:szCs w:val="28"/>
+        </w:rPr>
+        <w:t>μ</w:t>
+      </w:r>
+      <w:r>
+        <w:rPr>
+          <w:sz w:val="28"/>
+          <w:szCs w:val="28"/>
+          <w:lang w:val="en-US"/>
+        </w:rPr>
+        <w:t>x</w:t>
+      </w:r>
+      <w:r>
+        <w:rPr>
+          <w:sz w:val="28"/>
+          <w:szCs w:val="28"/>
+        </w:rPr>
+        <w:t>.(|</w:t>
+      </w:r>
+      <w:r>
+        <w:rPr>
+          <w:sz w:val="28"/>
+          <w:szCs w:val="28"/>
+          <w:lang w:val="en-US"/>
+        </w:rPr>
+        <w:t>x</w:t>
+      </w:r>
+      <w:r>
+        <w:rPr>
+          <w:sz w:val="28"/>
+          <w:szCs w:val="28"/>
+          <w:vertAlign w:val="superscript"/>
+        </w:rPr>
+        <w:t>2</w:t>
+      </w:r>
+      <w:r>
+        <w:rPr>
+          <w:sz w:val="28"/>
+          <w:szCs w:val="28"/>
+        </w:rPr>
+        <w:t xml:space="preserve"> –</w:t>
+      </w:r>
+      <w:r>
+        <w:rPr>
+          <w:sz w:val="28"/>
+          <w:szCs w:val="28"/>
+        </w:rPr>
+        <w:t xml:space="preserve"> 4</w:t>
+      </w:r>
+      <w:r>
+        <w:rPr>
+          <w:sz w:val="28"/>
+          <w:szCs w:val="28"/>
+          <w:lang w:val="en-US"/>
+        </w:rPr>
+        <w:t>x</w:t>
+      </w:r>
+      <w:r>
+        <w:rPr>
+          <w:sz w:val="28"/>
+          <w:szCs w:val="28"/>
+        </w:rPr>
+        <w:t xml:space="preserve"> + 3</w:t>
+      </w:r>
+      <w:r>
+        <w:rPr>
+          <w:sz w:val="28"/>
+          <w:szCs w:val="28"/>
+        </w:rPr>
+        <w:t>| = 0)</w:t>
+      </w:r>
+    </w:p>
+    <w:p>
+      <w:pPr>
+        <w:spacing w:line="360" w:lineRule="auto"/>
+        <w:ind w:firstLine="709"/>
+        <w:jc w:val="both"/>
+        <w:rPr>
+          <w:sz w:val="28"/>
+          <w:szCs w:val="28"/>
+        </w:rPr>
+      </w:pPr>
+      <w:r>
+        <w:rPr>
+          <w:sz w:val="28"/>
+          <w:szCs w:val="28"/>
+        </w:rPr>
+        <w:t xml:space="preserve">Проверим значение </w:t>
+      </w:r>
+      <w:r>
+        <w:rPr>
+          <w:sz w:val="28"/>
+          <w:szCs w:val="28"/>
+          <w:lang w:val="en-US"/>
+        </w:rPr>
+        <w:t>x</w:t>
+      </w:r>
+      <w:r>
+        <w:rPr>
+          <w:sz w:val="28"/>
+          <w:szCs w:val="28"/>
+        </w:rPr>
+        <w:t xml:space="preserve">, </w:t>
+      </w:r>
+      <w:r>
+        <w:rPr>
+          <w:sz w:val="28"/>
+          <w:szCs w:val="28"/>
+        </w:rPr>
+        <w:t>начиная с 1</w:t>
+      </w:r>
+      <w:r>
+        <w:rPr>
+          <w:sz w:val="28"/>
+          <w:szCs w:val="28"/>
+        </w:rPr>
+        <w:t>:</w:t>
+      </w:r>
+    </w:p>
+    <w:p>
+      <w:pPr>
+        <w:spacing w:line="360" w:lineRule="auto"/>
+        <w:ind w:firstLine="709"/>
+        <w:jc w:val="both"/>
+        <w:rPr>
+          <w:sz w:val="28"/>
+          <w:szCs w:val="28"/>
+        </w:rPr>
+      </w:pPr>
+      <w:r>
+        <w:rPr>
+          <w:sz w:val="28"/>
+          <w:szCs w:val="28"/>
+          <w:lang w:val="en-US"/>
+        </w:rPr>
+        <w:t>x</w:t>
+      </w:r>
+      <w:r>
+        <w:rPr>
+          <w:sz w:val="28"/>
+          <w:szCs w:val="28"/>
+        </w:rPr>
+        <w:t xml:space="preserve"> = 1</w:t>
+      </w:r>
+      <w:r>
+        <w:rPr>
+          <w:sz w:val="28"/>
+          <w:szCs w:val="28"/>
+        </w:rPr>
+        <w:t xml:space="preserve"> </w:t>
+      </w:r>
+      <w:r>
+        <w:rPr>
+          <w:rFonts w:ascii="Cambria Math" w:hAnsi="Cambria Math" w:cs="Cambria Math"/>
+          <w:sz w:val="28"/>
+          <w:szCs w:val="28"/>
+        </w:rPr>
+        <w:t>⇒</w:t>
+      </w:r>
+      <w:r>
+        <w:rPr>
+          <w:sz w:val="28"/>
+          <w:szCs w:val="28"/>
+        </w:rPr>
+        <w:t xml:space="preserve"> </w:t>
+      </w:r>
+      <w:r>
+        <w:rPr>
+          <w:sz w:val="28"/>
+          <w:szCs w:val="28"/>
+          <w:lang w:val="en-US"/>
+        </w:rPr>
+        <w:t>|</w:t>
+      </w:r>
+      <w:r>
+        <w:rPr>
+          <w:sz w:val="28"/>
+          <w:szCs w:val="28"/>
+        </w:rPr>
+        <w:t>1</w:t>
+      </w:r>
+      <w:r>
+        <w:rPr>
+          <w:sz w:val="28"/>
+          <w:szCs w:val="28"/>
+          <w:vertAlign w:val="superscript"/>
+        </w:rPr>
+        <w:t>2</w:t>
+      </w:r>
+      <w:r>
+        <w:rPr>
+          <w:sz w:val="28"/>
+          <w:szCs w:val="28"/>
+        </w:rPr>
+        <w:t xml:space="preserve"> – 4 + 3</w:t>
+      </w:r>
+      <w:r>
+        <w:rPr>
+          <w:sz w:val="28"/>
+          <w:szCs w:val="28"/>
+          <w:lang w:val="en-US"/>
+        </w:rPr>
+        <w:t>|</w:t>
+      </w:r>
+      <w:r>
+        <w:rPr>
+          <w:sz w:val="28"/>
+          <w:szCs w:val="28"/>
+        </w:rPr>
+        <w:t xml:space="preserve"> = 0</w:t>
+      </w:r>
+    </w:p>
+    <w:p>
+      <w:pPr>
+        <w:spacing w:line="360" w:lineRule="auto"/>
+        <w:ind w:firstLine="709"/>
+        <w:jc w:val="both"/>
+        <w:rPr>
+          <w:sz w:val="28"/>
+          <w:szCs w:val="28"/>
+        </w:rPr>
+      </w:pPr>
+      <w:r>
+        <w:rPr>
+          <w:sz w:val="28"/>
+          <w:szCs w:val="28"/>
+        </w:rPr>
+        <w:t>Ответ</w:t>
+      </w:r>
+      <w:r>
+        <w:rPr>
+          <w:sz w:val="28"/>
+          <w:szCs w:val="28"/>
+        </w:rPr>
+        <w:t xml:space="preserve">: </w:t>
+      </w:r>
+      <w:r>
+        <w:rPr>
+          <w:sz w:val="28"/>
+          <w:szCs w:val="28"/>
+          <w:lang w:val="en-US"/>
+        </w:rPr>
+        <w:t>x</w:t>
+      </w:r>
+      <w:r>
+        <w:rPr>
+          <w:sz w:val="28"/>
+          <w:szCs w:val="28"/>
+        </w:rPr>
+        <w:t xml:space="preserve"> = 1</w:t>
+      </w:r>
+    </w:p>
+    <w:p>
+      <w:pPr>
+        <w:spacing w:line="360" w:lineRule="auto"/>
+        <w:ind w:firstLine="709"/>
+        <w:jc w:val="both"/>
+        <w:rPr>
+          <w:sz w:val="28"/>
+          <w:szCs w:val="28"/>
+        </w:rPr>
+      </w:pPr>
+    </w:p>
+    <w:p>
+      <w:pPr>
+        <w:spacing w:line="360" w:lineRule="auto"/>
+        <w:ind w:firstLine="709"/>
+        <w:jc w:val="both"/>
+        <w:rPr>
+          <w:sz w:val="28"/>
+          <w:szCs w:val="28"/>
+        </w:rPr>
+      </w:pPr>
+      <w:r>
+        <w:rPr>
+          <w:sz w:val="28"/>
+          <w:szCs w:val="28"/>
+        </w:rPr>
+        <w:t>г</w:t>
+      </w:r>
+      <w:r>
+        <w:rPr>
+          <w:sz w:val="28"/>
+          <w:szCs w:val="28"/>
+        </w:rPr>
+        <w:t>) уравнение</w:t>
+      </w:r>
+      <w:r>
+        <w:rPr>
+          <w:sz w:val="28"/>
+          <w:szCs w:val="28"/>
+        </w:rPr>
+        <w:t>: (</w:t>
+      </w:r>
+      <w:r>
+        <w:rPr>
+          <w:sz w:val="28"/>
+          <w:szCs w:val="28"/>
+          <w:lang w:val="en-US"/>
+        </w:rPr>
+        <w:t>x</w:t>
+      </w:r>
+      <w:r>
+        <w:rPr>
+          <w:sz w:val="28"/>
+          <w:szCs w:val="28"/>
+        </w:rPr>
+        <w:t xml:space="preserve"> – 2</w:t>
+      </w:r>
+      <w:r>
+        <w:rPr>
+          <w:sz w:val="28"/>
+          <w:szCs w:val="28"/>
+        </w:rPr>
+        <w:t>)(</w:t>
+      </w:r>
+      <w:r>
+        <w:rPr>
+          <w:sz w:val="28"/>
+          <w:szCs w:val="28"/>
+          <w:lang w:val="en-US"/>
+        </w:rPr>
+        <w:t>x</w:t>
+      </w:r>
+      <w:r>
+        <w:rPr>
+          <w:sz w:val="28"/>
+          <w:szCs w:val="28"/>
+        </w:rPr>
+        <w:t xml:space="preserve"> – </w:t>
+      </w:r>
+      <w:r>
+        <w:rPr>
+          <w:sz w:val="28"/>
+          <w:szCs w:val="28"/>
+        </w:rPr>
+        <w:t>2</w:t>
+      </w:r>
+      <w:r>
+        <w:rPr>
+          <w:sz w:val="28"/>
+          <w:szCs w:val="28"/>
+        </w:rPr>
+        <w:t xml:space="preserve">) = </w:t>
+      </w:r>
+      <w:r>
+        <w:rPr>
+          <w:sz w:val="28"/>
+          <w:szCs w:val="28"/>
+          <w:lang w:val="en-US"/>
+        </w:rPr>
+        <w:t>x</w:t>
+      </w:r>
+      <w:r>
+        <w:rPr>
+          <w:sz w:val="28"/>
+          <w:szCs w:val="28"/>
+          <w:vertAlign w:val="superscript"/>
+        </w:rPr>
+        <w:t>2</w:t>
+      </w:r>
+      <w:r>
+        <w:rPr>
+          <w:sz w:val="28"/>
+          <w:szCs w:val="28"/>
+        </w:rPr>
+        <w:t xml:space="preserve"> – 4</w:t>
+      </w:r>
+      <w:r>
+        <w:rPr>
+          <w:sz w:val="28"/>
+          <w:szCs w:val="28"/>
+          <w:lang w:val="en-US"/>
+        </w:rPr>
+        <w:t>x</w:t>
+      </w:r>
+      <w:r>
+        <w:rPr>
+          <w:sz w:val="28"/>
+          <w:szCs w:val="28"/>
+        </w:rPr>
+        <w:t xml:space="preserve"> + 4</w:t>
+      </w:r>
+      <w:r>
+        <w:rPr>
+          <w:sz w:val="28"/>
+          <w:szCs w:val="28"/>
+        </w:rPr>
+        <w:t xml:space="preserve"> = 0. </w:t>
+      </w:r>
+      <w:r>
+        <w:rPr>
+          <w:sz w:val="28"/>
+          <w:szCs w:val="28"/>
+        </w:rPr>
+        <w:t>Коэффициенты</w:t>
+      </w:r>
+      <w:r>
+        <w:rPr>
+          <w:sz w:val="28"/>
+          <w:szCs w:val="28"/>
+        </w:rPr>
+        <w:t xml:space="preserve">: </w:t>
+      </w:r>
+      <w:r>
+        <w:rPr>
+          <w:sz w:val="28"/>
+          <w:szCs w:val="28"/>
+          <w:lang w:val="en-US"/>
+        </w:rPr>
+        <w:t>a</w:t>
+      </w:r>
+      <w:r>
+        <w:rPr>
+          <w:sz w:val="28"/>
+          <w:szCs w:val="28"/>
+        </w:rPr>
+        <w:t xml:space="preserve"> = 1, </w:t>
+      </w:r>
+      <w:r>
+        <w:rPr>
+          <w:sz w:val="28"/>
+          <w:szCs w:val="28"/>
+          <w:lang w:val="en-US"/>
+        </w:rPr>
+        <w:t>b</w:t>
+      </w:r>
+      <w:r>
+        <w:rPr>
+          <w:sz w:val="28"/>
+          <w:szCs w:val="28"/>
+        </w:rPr>
+        <w:t xml:space="preserve"> = 4,</w:t>
+      </w:r>
+      <w:r>
+        <w:rPr>
+          <w:sz w:val="28"/>
+          <w:szCs w:val="28"/>
+        </w:rPr>
+        <w:br/>
+      </w:r>
+      <w:r>
+        <w:rPr>
+          <w:sz w:val="28"/>
+          <w:szCs w:val="28"/>
+          <w:lang w:val="en-US"/>
+        </w:rPr>
+        <w:t>c</w:t>
+      </w:r>
+      <w:r>
+        <w:rPr>
+          <w:sz w:val="28"/>
+          <w:szCs w:val="28"/>
+        </w:rPr>
+        <w:t xml:space="preserve"> = </w:t>
+      </w:r>
+      <w:r>
+        <w:rPr>
+          <w:sz w:val="28"/>
+          <w:szCs w:val="28"/>
+        </w:rPr>
+        <w:t>4</w:t>
+      </w:r>
+    </w:p>
+    <w:p>
+      <w:pPr>
+        <w:spacing w:line="360" w:lineRule="auto"/>
+        <w:ind w:firstLine="709"/>
+        <w:jc w:val="both"/>
+        <w:rPr>
+          <w:sz w:val="28"/>
+          <w:szCs w:val="28"/>
+        </w:rPr>
+      </w:pPr>
+      <w:r>
+        <w:rPr>
+          <w:sz w:val="28"/>
+          <w:szCs w:val="28"/>
+        </w:rPr>
+        <w:t>Подставим конкретные значения коэффициентов</w:t>
+      </w:r>
+      <w:r>
+        <w:rPr>
+          <w:sz w:val="28"/>
+          <w:szCs w:val="28"/>
+        </w:rPr>
+        <w:t>:</w:t>
+      </w:r>
+    </w:p>
+    <w:p>
+      <w:pPr>
+        <w:spacing w:line="360" w:lineRule="auto"/>
+        <w:ind w:firstLine="709"/>
+        <w:jc w:val="both"/>
+        <w:rPr>
+          <w:sz w:val="28"/>
+          <w:szCs w:val="28"/>
+        </w:rPr>
+      </w:pPr>
+      <w:r>
+        <w:rPr>
+          <w:sz w:val="28"/>
+          <w:szCs w:val="28"/>
+          <w:lang w:val="en-US"/>
+        </w:rPr>
+        <w:t>a</w:t>
+      </w:r>
+      <w:r>
+        <w:rPr>
+          <w:sz w:val="28"/>
+          <w:szCs w:val="28"/>
+        </w:rPr>
+        <w:t xml:space="preserve"> = 1, </w:t>
+      </w:r>
+      <w:r>
+        <w:rPr>
+          <w:sz w:val="28"/>
+          <w:szCs w:val="28"/>
+          <w:lang w:val="en-US"/>
+        </w:rPr>
+        <w:t>b</w:t>
+      </w:r>
+      <w:r>
+        <w:rPr>
+          <w:sz w:val="28"/>
+          <w:szCs w:val="28"/>
+        </w:rPr>
+        <w:t xml:space="preserve"> = </w:t>
+      </w:r>
+      <w:r>
+        <w:rPr>
+          <w:sz w:val="28"/>
+          <w:szCs w:val="28"/>
+        </w:rPr>
+        <w:t>–</w:t>
+      </w:r>
+      <w:r>
+        <w:rPr>
+          <w:sz w:val="28"/>
+          <w:szCs w:val="28"/>
+        </w:rPr>
+        <w:t>4</w:t>
+      </w:r>
+      <w:r>
+        <w:rPr>
+          <w:sz w:val="28"/>
+          <w:szCs w:val="28"/>
+        </w:rPr>
+        <w:t xml:space="preserve">, </w:t>
+      </w:r>
+      <w:r>
+        <w:rPr>
+          <w:sz w:val="28"/>
+          <w:szCs w:val="28"/>
+          <w:lang w:val="en-US"/>
+        </w:rPr>
+        <w:t>c</w:t>
+      </w:r>
+      <w:r>
+        <w:rPr>
+          <w:sz w:val="28"/>
+          <w:szCs w:val="28"/>
+        </w:rPr>
+        <w:t xml:space="preserve"> = </w:t>
+      </w:r>
+      <w:r>
+        <w:rPr>
+          <w:sz w:val="28"/>
+          <w:szCs w:val="28"/>
+        </w:rPr>
+        <w:t>4</w:t>
+      </w:r>
+    </w:p>
+    <w:p>
+      <w:pPr>
+        <w:spacing w:line="360" w:lineRule="auto"/>
+        <w:ind w:firstLine="709"/>
+        <w:jc w:val="both"/>
+        <w:rPr>
+          <w:sz w:val="28"/>
+          <w:szCs w:val="28"/>
+        </w:rPr>
+      </w:pPr>
+      <w:r>
+        <w:rPr>
+          <w:rStyle w:val="mclose"/>
+          <w:sz w:val="28"/>
+          <w:szCs w:val="28"/>
+        </w:rPr>
+        <w:t>φ</w:t>
+      </w:r>
+      <w:r>
+        <w:rPr>
+          <w:rStyle w:val="mclose"/>
+          <w:sz w:val="28"/>
+          <w:szCs w:val="28"/>
+        </w:rPr>
+        <w:t>(1</w:t>
+      </w:r>
+      <w:r>
+        <w:rPr>
+          <w:rStyle w:val="mclose"/>
+          <w:sz w:val="28"/>
+          <w:szCs w:val="28"/>
+        </w:rPr>
+        <w:t>,</w:t>
+      </w:r>
+      <w:r>
+        <w:rPr>
+          <w:rStyle w:val="mclose"/>
+          <w:sz w:val="28"/>
+          <w:szCs w:val="28"/>
+        </w:rPr>
+        <w:t xml:space="preserve"> </w:t>
+      </w:r>
+      <w:r>
+        <w:rPr>
+          <w:sz w:val="28"/>
+          <w:szCs w:val="28"/>
+        </w:rPr>
+        <w:t>–</w:t>
+      </w:r>
+      <w:r>
+        <w:rPr>
+          <w:sz w:val="28"/>
+          <w:szCs w:val="28"/>
+        </w:rPr>
+        <w:t>4</w:t>
+      </w:r>
+      <w:r>
+        <w:rPr>
+          <w:rStyle w:val="mclose"/>
+          <w:sz w:val="28"/>
+          <w:szCs w:val="28"/>
+        </w:rPr>
+        <w:t xml:space="preserve">, </w:t>
+      </w:r>
+      <w:r>
+        <w:rPr>
+          <w:rStyle w:val="mclose"/>
+          <w:sz w:val="28"/>
+          <w:szCs w:val="28"/>
+        </w:rPr>
+        <w:t>4</w:t>
+      </w:r>
+      <w:r>
+        <w:rPr>
+          <w:rStyle w:val="mclose"/>
+          <w:sz w:val="28"/>
+          <w:szCs w:val="28"/>
+        </w:rPr>
+        <w:t xml:space="preserve">) = </w:t>
+      </w:r>
+      <w:r>
+        <w:rPr>
+          <w:sz w:val="28"/>
+          <w:szCs w:val="28"/>
+        </w:rPr>
+        <w:t>μ</w:t>
+      </w:r>
+      <w:r>
+        <w:rPr>
+          <w:sz w:val="28"/>
+          <w:szCs w:val="28"/>
+          <w:lang w:val="en-US"/>
+        </w:rPr>
+        <w:t>x</w:t>
+      </w:r>
+      <w:r>
+        <w:rPr>
+          <w:sz w:val="28"/>
+          <w:szCs w:val="28"/>
+        </w:rPr>
+        <w:t>.(|</w:t>
+      </w:r>
+      <w:r>
+        <w:rPr>
+          <w:sz w:val="28"/>
+          <w:szCs w:val="28"/>
+          <w:lang w:val="en-US"/>
+        </w:rPr>
+        <w:t>x</w:t>
+      </w:r>
+      <w:r>
+        <w:rPr>
+          <w:sz w:val="28"/>
+          <w:szCs w:val="28"/>
+          <w:vertAlign w:val="superscript"/>
+        </w:rPr>
+        <w:t>2</w:t>
+      </w:r>
+      <w:r>
+        <w:rPr>
+          <w:sz w:val="28"/>
+          <w:szCs w:val="28"/>
+        </w:rPr>
+        <w:t xml:space="preserve"> –</w:t>
+      </w:r>
+      <w:r>
+        <w:rPr>
+          <w:sz w:val="28"/>
+          <w:szCs w:val="28"/>
+        </w:rPr>
+        <w:t xml:space="preserve"> 4</w:t>
+      </w:r>
+      <w:r>
+        <w:rPr>
+          <w:sz w:val="28"/>
+          <w:szCs w:val="28"/>
+          <w:lang w:val="en-US"/>
+        </w:rPr>
+        <w:t>x</w:t>
+      </w:r>
+      <w:r>
+        <w:rPr>
+          <w:sz w:val="28"/>
+          <w:szCs w:val="28"/>
+        </w:rPr>
+        <w:t xml:space="preserve"> + </w:t>
+      </w:r>
+      <w:r>
+        <w:rPr>
+          <w:sz w:val="28"/>
+          <w:szCs w:val="28"/>
+        </w:rPr>
+        <w:t>4</w:t>
+      </w:r>
+      <w:r>
+        <w:rPr>
+          <w:sz w:val="28"/>
+          <w:szCs w:val="28"/>
+        </w:rPr>
+        <w:t>| = 0)</w:t>
+      </w:r>
+    </w:p>
+    <w:p>
+      <w:pPr>
+        <w:spacing w:line="360" w:lineRule="auto"/>
+        <w:ind w:firstLine="709"/>
+        <w:jc w:val="both"/>
+        <w:rPr>
+          <w:sz w:val="28"/>
+          <w:szCs w:val="28"/>
+        </w:rPr>
+      </w:pPr>
+      <w:r>
+        <w:rPr>
+          <w:sz w:val="28"/>
+          <w:szCs w:val="28"/>
+        </w:rPr>
+        <w:t xml:space="preserve">Проверим значение </w:t>
+      </w:r>
+      <w:r>
+        <w:rPr>
+          <w:sz w:val="28"/>
+          <w:szCs w:val="28"/>
+          <w:lang w:val="en-US"/>
+        </w:rPr>
+        <w:t>x</w:t>
+      </w:r>
+      <w:r>
+        <w:rPr>
+          <w:sz w:val="28"/>
+          <w:szCs w:val="28"/>
+        </w:rPr>
+        <w:t xml:space="preserve">, </w:t>
+      </w:r>
+      <w:r>
+        <w:rPr>
+          <w:sz w:val="28"/>
+          <w:szCs w:val="28"/>
+        </w:rPr>
+        <w:t>начиная с 1</w:t>
+      </w:r>
+      <w:r>
+        <w:rPr>
+          <w:sz w:val="28"/>
+          <w:szCs w:val="28"/>
+        </w:rPr>
+        <w:t>:</w:t>
+      </w:r>
+    </w:p>
+    <w:p>
+      <w:pPr>
+        <w:spacing w:line="360" w:lineRule="auto"/>
+        <w:ind w:firstLine="709"/>
+        <w:jc w:val="both"/>
+        <w:rPr>
+          <w:sz w:val="28"/>
+          <w:szCs w:val="28"/>
+        </w:rPr>
+      </w:pPr>
+      <w:r>
+        <w:rPr>
+          <w:sz w:val="28"/>
+          <w:szCs w:val="28"/>
+          <w:lang w:val="en-US"/>
+        </w:rPr>
+        <w:t>x</w:t>
+      </w:r>
+      <w:r>
+        <w:rPr>
+          <w:sz w:val="28"/>
+          <w:szCs w:val="28"/>
+        </w:rPr>
+        <w:t xml:space="preserve"> = 1</w:t>
+      </w:r>
+      <w:r>
+        <w:rPr>
+          <w:sz w:val="28"/>
+          <w:szCs w:val="28"/>
+        </w:rPr>
+        <w:t xml:space="preserve"> </w:t>
+      </w:r>
+      <w:r>
+        <w:rPr>
+          <w:rFonts w:ascii="Cambria Math" w:hAnsi="Cambria Math" w:cs="Cambria Math"/>
+          <w:sz w:val="28"/>
+          <w:szCs w:val="28"/>
+        </w:rPr>
+        <w:t>⇒</w:t>
+      </w:r>
+      <w:r>
+        <w:rPr>
+          <w:sz w:val="28"/>
+          <w:szCs w:val="28"/>
+        </w:rPr>
+        <w:t xml:space="preserve"> </w:t>
+      </w:r>
+      <w:r>
+        <w:rPr>
+          <w:sz w:val="28"/>
+          <w:szCs w:val="28"/>
+        </w:rPr>
+        <w:t>|</w:t>
+      </w:r>
+      <w:r>
+        <w:rPr>
+          <w:sz w:val="28"/>
+          <w:szCs w:val="28"/>
+        </w:rPr>
+        <w:t>1</w:t>
+      </w:r>
+      <w:r>
+        <w:rPr>
+          <w:sz w:val="28"/>
+          <w:szCs w:val="28"/>
+          <w:vertAlign w:val="superscript"/>
+        </w:rPr>
+        <w:t>2</w:t>
+      </w:r>
+      <w:r>
+        <w:rPr>
+          <w:sz w:val="28"/>
+          <w:szCs w:val="28"/>
+        </w:rPr>
+        <w:t xml:space="preserve"> – 4 + </w:t>
+      </w:r>
+      <w:r>
+        <w:rPr>
+          <w:sz w:val="28"/>
+          <w:szCs w:val="28"/>
+        </w:rPr>
+        <w:t>4</w:t>
+      </w:r>
+      <w:r>
+        <w:rPr>
+          <w:sz w:val="28"/>
+          <w:szCs w:val="28"/>
+        </w:rPr>
+        <w:t>|</w:t>
+      </w:r>
+      <w:r>
+        <w:rPr>
+          <w:sz w:val="28"/>
+          <w:szCs w:val="28"/>
+        </w:rPr>
+        <w:t xml:space="preserve"> = 1</w:t>
+      </w:r>
+    </w:p>
+    <w:p>
+      <w:pPr>
+        <w:spacing w:line="360" w:lineRule="auto"/>
+        <w:ind w:firstLine="709"/>
+        <w:jc w:val="both"/>
+        <w:rPr>
+          <w:sz w:val="28"/>
+          <w:szCs w:val="28"/>
+        </w:rPr>
+      </w:pPr>
+      <w:r>
+        <w:rPr>
+          <w:sz w:val="28"/>
+          <w:szCs w:val="28"/>
+          <w:lang w:val="en-US"/>
+        </w:rPr>
+        <w:t>x</w:t>
+      </w:r>
+      <w:r>
+        <w:rPr>
+          <w:sz w:val="28"/>
+          <w:szCs w:val="28"/>
+        </w:rPr>
+        <w:t xml:space="preserve"> = 2 </w:t>
+      </w:r>
+      <w:r>
+        <w:rPr>
+          <w:rFonts w:ascii="Cambria Math" w:hAnsi="Cambria Math" w:cs="Cambria Math"/>
+          <w:sz w:val="28"/>
+          <w:szCs w:val="28"/>
+        </w:rPr>
+        <w:t>⇒</w:t>
+      </w:r>
+      <w:r>
+        <w:rPr>
+          <w:sz w:val="28"/>
+          <w:szCs w:val="28"/>
+        </w:rPr>
+        <w:t xml:space="preserve"> </w:t>
+      </w:r>
+      <w:r>
+        <w:rPr>
+          <w:sz w:val="28"/>
+          <w:szCs w:val="28"/>
+        </w:rPr>
+        <w:t>|2</w:t>
+      </w:r>
+      <w:r>
+        <w:rPr>
+          <w:sz w:val="28"/>
+          <w:szCs w:val="28"/>
+          <w:vertAlign w:val="superscript"/>
+        </w:rPr>
+        <w:t>2</w:t>
+      </w:r>
+      <w:r>
+        <w:rPr>
+          <w:sz w:val="28"/>
+          <w:szCs w:val="28"/>
+        </w:rPr>
+        <w:t xml:space="preserve"> – </w:t>
+      </w:r>
+      <w:r>
+        <w:rPr>
+          <w:sz w:val="28"/>
+          <w:szCs w:val="28"/>
+        </w:rPr>
+        <w:t>8</w:t>
+      </w:r>
+      <w:r>
+        <w:rPr>
+          <w:sz w:val="28"/>
+          <w:szCs w:val="28"/>
+        </w:rPr>
+        <w:t xml:space="preserve"> + 4</w:t>
+      </w:r>
+      <w:r>
+        <w:rPr>
+          <w:sz w:val="28"/>
+          <w:szCs w:val="28"/>
+        </w:rPr>
+        <w:t>|</w:t>
+      </w:r>
+      <w:r>
+        <w:rPr>
+          <w:sz w:val="28"/>
+          <w:szCs w:val="28"/>
+        </w:rPr>
+        <w:t xml:space="preserve"> = </w:t>
+      </w:r>
+      <w:r>
+        <w:rPr>
+          <w:sz w:val="28"/>
+          <w:szCs w:val="28"/>
+        </w:rPr>
+        <w:t>0</w:t>
+      </w:r>
+    </w:p>
+    <w:p>
+      <w:pPr>
+        <w:spacing w:line="360" w:lineRule="auto"/>
+        <w:ind w:firstLine="709"/>
+        <w:jc w:val="both"/>
+        <w:rPr>
+          <w:sz w:val="28"/>
+          <w:szCs w:val="28"/>
+        </w:rPr>
+      </w:pPr>
+      <w:r>
+        <w:rPr>
+          <w:sz w:val="28"/>
+          <w:szCs w:val="28"/>
+        </w:rPr>
+        <w:t>Ответ</w:t>
+      </w:r>
+      <w:r>
+        <w:rPr>
+          <w:sz w:val="28"/>
+          <w:szCs w:val="28"/>
+        </w:rPr>
+        <w:t xml:space="preserve">: </w:t>
+      </w:r>
+      <w:r>
+        <w:rPr>
+          <w:sz w:val="28"/>
+          <w:szCs w:val="28"/>
+          <w:lang w:val="en-US"/>
+        </w:rPr>
+        <w:t>x</w:t>
+      </w:r>
+      <w:r>
+        <w:rPr>
+          <w:sz w:val="28"/>
+          <w:szCs w:val="28"/>
+        </w:rPr>
+        <w:t xml:space="preserve"> = 2</w:t>
+      </w:r>
+    </w:p>
+    <w:p>
+      <w:pPr>
+        <w:spacing w:line="360" w:lineRule="auto"/>
+        <w:ind w:firstLine="709"/>
+        <w:jc w:val="both"/>
+        <w:rPr>
+          <w:sz w:val="28"/>
+          <w:szCs w:val="28"/>
+        </w:rPr>
+      </w:pPr>
+    </w:p>
+    <w:p>
+      <w:pPr>
+        <w:spacing w:line="360" w:lineRule="auto"/>
+        <w:ind w:firstLine="709"/>
+        <w:jc w:val="both"/>
+        <w:rPr>
+          <w:sz w:val="28"/>
+          <w:szCs w:val="28"/>
+        </w:rPr>
+      </w:pPr>
+      <w:r>
+        <w:rPr>
+          <w:sz w:val="28"/>
+          <w:szCs w:val="28"/>
+        </w:rPr>
+        <w:t>д</w:t>
+      </w:r>
+      <w:r>
+        <w:rPr>
+          <w:sz w:val="28"/>
+          <w:szCs w:val="28"/>
+        </w:rPr>
+        <w:t>) уравнение</w:t>
+      </w:r>
+      <w:r>
+        <w:rPr>
+          <w:sz w:val="28"/>
+          <w:szCs w:val="28"/>
+        </w:rPr>
+        <w:t>: (</w:t>
+      </w:r>
+      <w:r>
+        <w:rPr>
+          <w:sz w:val="28"/>
+          <w:szCs w:val="28"/>
+          <w:lang w:val="en-US"/>
+        </w:rPr>
+        <w:t>x</w:t>
+      </w:r>
+      <w:r>
+        <w:rPr>
+          <w:sz w:val="28"/>
+          <w:szCs w:val="28"/>
+        </w:rPr>
+        <w:t xml:space="preserve"> – 2</w:t>
+      </w:r>
+      <w:r>
+        <w:rPr>
+          <w:sz w:val="28"/>
+          <w:szCs w:val="28"/>
+        </w:rPr>
+        <w:t>)(</w:t>
+      </w:r>
+      <w:r>
+        <w:rPr>
+          <w:sz w:val="28"/>
+          <w:szCs w:val="28"/>
+          <w:lang w:val="en-US"/>
+        </w:rPr>
+        <w:t>x</w:t>
+      </w:r>
+      <w:r>
+        <w:rPr>
+          <w:sz w:val="28"/>
+          <w:szCs w:val="28"/>
+        </w:rPr>
+        <w:t xml:space="preserve"> – </w:t>
+      </w:r>
+      <w:r>
+        <w:rPr>
+          <w:sz w:val="28"/>
+          <w:szCs w:val="28"/>
+        </w:rPr>
+        <w:t>3</w:t>
+      </w:r>
+      <w:r>
+        <w:rPr>
+          <w:sz w:val="28"/>
+          <w:szCs w:val="28"/>
+        </w:rPr>
+        <w:t xml:space="preserve">) = </w:t>
+      </w:r>
+      <w:r>
+        <w:rPr>
+          <w:sz w:val="28"/>
+          <w:szCs w:val="28"/>
+          <w:lang w:val="en-US"/>
+        </w:rPr>
+        <w:t>x</w:t>
+      </w:r>
+      <w:r>
+        <w:rPr>
+          <w:sz w:val="28"/>
+          <w:szCs w:val="28"/>
+          <w:vertAlign w:val="superscript"/>
+        </w:rPr>
+        <w:t>2</w:t>
+      </w:r>
+      <w:r>
+        <w:rPr>
+          <w:sz w:val="28"/>
+          <w:szCs w:val="28"/>
+        </w:rPr>
+        <w:t xml:space="preserve"> – </w:t>
+      </w:r>
+      <w:r>
+        <w:rPr>
+          <w:sz w:val="28"/>
+          <w:szCs w:val="28"/>
+        </w:rPr>
+        <w:t>5</w:t>
+      </w:r>
+      <w:r>
+        <w:rPr>
+          <w:sz w:val="28"/>
+          <w:szCs w:val="28"/>
+          <w:lang w:val="en-US"/>
+        </w:rPr>
+        <w:t>x</w:t>
+      </w:r>
+      <w:r>
+        <w:rPr>
+          <w:sz w:val="28"/>
+          <w:szCs w:val="28"/>
+        </w:rPr>
+        <w:t xml:space="preserve"> + </w:t>
+      </w:r>
+      <w:r>
+        <w:rPr>
+          <w:sz w:val="28"/>
+          <w:szCs w:val="28"/>
+        </w:rPr>
+        <w:t>6</w:t>
+      </w:r>
+      <w:r>
+        <w:rPr>
+          <w:sz w:val="28"/>
+          <w:szCs w:val="28"/>
+        </w:rPr>
+        <w:t xml:space="preserve"> = 0. </w:t>
+      </w:r>
+      <w:r>
+        <w:rPr>
+          <w:sz w:val="28"/>
+          <w:szCs w:val="28"/>
+        </w:rPr>
+        <w:t>Коэффициенты</w:t>
+      </w:r>
+      <w:r>
+        <w:rPr>
+          <w:sz w:val="28"/>
+          <w:szCs w:val="28"/>
+        </w:rPr>
+        <w:t xml:space="preserve">: </w:t>
+      </w:r>
+      <w:r>
+        <w:rPr>
+          <w:sz w:val="28"/>
+          <w:szCs w:val="28"/>
+          <w:lang w:val="en-US"/>
+        </w:rPr>
+        <w:t>a</w:t>
+      </w:r>
+      <w:r>
+        <w:rPr>
+          <w:sz w:val="28"/>
+          <w:szCs w:val="28"/>
+        </w:rPr>
+        <w:t xml:space="preserve"> = 1, </w:t>
+      </w:r>
+      <w:r>
+        <w:rPr>
+          <w:sz w:val="28"/>
+          <w:szCs w:val="28"/>
+          <w:lang w:val="en-US"/>
+        </w:rPr>
+        <w:t>b</w:t>
+      </w:r>
+      <w:r>
+        <w:rPr>
+          <w:sz w:val="28"/>
+          <w:szCs w:val="28"/>
+        </w:rPr>
+        <w:t xml:space="preserve"> = </w:t>
+      </w:r>
+      <w:r>
+        <w:rPr>
+          <w:sz w:val="28"/>
+          <w:szCs w:val="28"/>
+        </w:rPr>
+        <w:t>5</w:t>
+      </w:r>
+      <w:r>
+        <w:rPr>
+          <w:sz w:val="28"/>
+          <w:szCs w:val="28"/>
+        </w:rPr>
+        <w:t>,</w:t>
+      </w:r>
+      <w:r>
+        <w:rPr>
+          <w:sz w:val="28"/>
+          <w:szCs w:val="28"/>
+        </w:rPr>
+        <w:br/>
+      </w:r>
+      <w:r>
+        <w:rPr>
+          <w:sz w:val="28"/>
+          <w:szCs w:val="28"/>
+          <w:lang w:val="en-US"/>
+        </w:rPr>
+        <w:t>c</w:t>
+      </w:r>
+      <w:r>
+        <w:rPr>
+          <w:sz w:val="28"/>
+          <w:szCs w:val="28"/>
+        </w:rPr>
+        <w:t xml:space="preserve"> = </w:t>
+      </w:r>
+      <w:r>
+        <w:rPr>
+          <w:sz w:val="28"/>
+          <w:szCs w:val="28"/>
+        </w:rPr>
+        <w:t>6</w:t>
+      </w:r>
+    </w:p>
+    <w:p>
+      <w:pPr>
+        <w:spacing w:line="360" w:lineRule="auto"/>
+        <w:ind w:firstLine="709"/>
+        <w:jc w:val="both"/>
+        <w:rPr>
+          <w:sz w:val="28"/>
+          <w:szCs w:val="28"/>
+        </w:rPr>
+      </w:pPr>
+      <w:r>
+        <w:rPr>
+          <w:sz w:val="28"/>
+          <w:szCs w:val="28"/>
+        </w:rPr>
+        <w:t>Подставим конкретные значения коэффициентов</w:t>
+      </w:r>
+      <w:r>
+        <w:rPr>
+          <w:sz w:val="28"/>
+          <w:szCs w:val="28"/>
+        </w:rPr>
+        <w:t>:</w:t>
+      </w:r>
+    </w:p>
+    <w:p>
+      <w:pPr>
+        <w:spacing w:line="360" w:lineRule="auto"/>
+        <w:ind w:firstLine="709"/>
+        <w:jc w:val="both"/>
+        <w:rPr>
+          <w:sz w:val="28"/>
+          <w:szCs w:val="28"/>
+        </w:rPr>
+      </w:pPr>
+      <w:r>
+        <w:rPr>
+          <w:sz w:val="28"/>
+          <w:szCs w:val="28"/>
+          <w:lang w:val="en-US"/>
+        </w:rPr>
+        <w:t>a</w:t>
+      </w:r>
+      <w:r>
+        <w:rPr>
+          <w:sz w:val="28"/>
+          <w:szCs w:val="28"/>
+        </w:rPr>
+        <w:t xml:space="preserve"> = 1, </w:t>
+      </w:r>
+      <w:r>
+        <w:rPr>
+          <w:sz w:val="28"/>
+          <w:szCs w:val="28"/>
+          <w:lang w:val="en-US"/>
+        </w:rPr>
+        <w:t>b</w:t>
+      </w:r>
+      <w:r>
+        <w:rPr>
+          <w:sz w:val="28"/>
+          <w:szCs w:val="28"/>
+        </w:rPr>
+        <w:t xml:space="preserve"> = </w:t>
+      </w:r>
+      <w:r>
+        <w:rPr>
+          <w:sz w:val="28"/>
+          <w:szCs w:val="28"/>
+        </w:rPr>
+        <w:t>–</w:t>
+      </w:r>
+      <w:r>
+        <w:rPr>
+          <w:sz w:val="28"/>
+          <w:szCs w:val="28"/>
+        </w:rPr>
+        <w:t>5</w:t>
+      </w:r>
+      <w:r>
+        <w:rPr>
+          <w:sz w:val="28"/>
+          <w:szCs w:val="28"/>
+        </w:rPr>
+        <w:t xml:space="preserve">, </w:t>
+      </w:r>
+      <w:r>
+        <w:rPr>
+          <w:sz w:val="28"/>
+          <w:szCs w:val="28"/>
+          <w:lang w:val="en-US"/>
+        </w:rPr>
+        <w:t>c</w:t>
+      </w:r>
+      <w:r>
+        <w:rPr>
+          <w:sz w:val="28"/>
+          <w:szCs w:val="28"/>
+        </w:rPr>
+        <w:t xml:space="preserve"> = </w:t>
+      </w:r>
+      <w:r>
+        <w:rPr>
+          <w:sz w:val="28"/>
+          <w:szCs w:val="28"/>
+        </w:rPr>
+        <w:t>6</w:t>
+      </w:r>
+    </w:p>
+    <w:p>
+      <w:pPr>
+        <w:spacing w:line="360" w:lineRule="auto"/>
+        <w:ind w:firstLine="709"/>
+        <w:jc w:val="both"/>
+        <w:rPr>
+          <w:sz w:val="28"/>
+          <w:szCs w:val="28"/>
+        </w:rPr>
+      </w:pPr>
+      <w:r>
+        <w:rPr>
+          <w:rStyle w:val="mclose"/>
+          <w:sz w:val="28"/>
+          <w:szCs w:val="28"/>
+        </w:rPr>
+        <w:t>φ</w:t>
+      </w:r>
+      <w:r>
+        <w:rPr>
+          <w:rStyle w:val="mclose"/>
+          <w:sz w:val="28"/>
+          <w:szCs w:val="28"/>
+        </w:rPr>
+        <w:t>(1</w:t>
+      </w:r>
+      <w:r>
+        <w:rPr>
+          <w:rStyle w:val="mclose"/>
+          <w:sz w:val="28"/>
+          <w:szCs w:val="28"/>
+        </w:rPr>
+        <w:t>,</w:t>
+      </w:r>
+      <w:r>
+        <w:rPr>
+          <w:rStyle w:val="mclose"/>
+          <w:sz w:val="28"/>
+          <w:szCs w:val="28"/>
+        </w:rPr>
+        <w:t xml:space="preserve"> </w:t>
+      </w:r>
+      <w:r>
+        <w:rPr>
+          <w:sz w:val="28"/>
+          <w:szCs w:val="28"/>
+        </w:rPr>
+        <w:t>–</w:t>
+      </w:r>
+      <w:r>
+        <w:rPr>
+          <w:sz w:val="28"/>
+          <w:szCs w:val="28"/>
+        </w:rPr>
+        <w:t>5</w:t>
+      </w:r>
+      <w:r>
+        <w:rPr>
+          <w:rStyle w:val="mclose"/>
+          <w:sz w:val="28"/>
+          <w:szCs w:val="28"/>
+        </w:rPr>
+        <w:t xml:space="preserve">, </w:t>
+      </w:r>
+      <w:r>
+        <w:rPr>
+          <w:rStyle w:val="mclose"/>
+          <w:sz w:val="28"/>
+          <w:szCs w:val="28"/>
+        </w:rPr>
+        <w:t>6</w:t>
+      </w:r>
+      <w:r>
+        <w:rPr>
+          <w:rStyle w:val="mclose"/>
+          <w:sz w:val="28"/>
+          <w:szCs w:val="28"/>
+        </w:rPr>
+        <w:t xml:space="preserve">) = </w:t>
+      </w:r>
+      <w:r>
+        <w:rPr>
+          <w:sz w:val="28"/>
+          <w:szCs w:val="28"/>
+        </w:rPr>
+        <w:t>μ</w:t>
+      </w:r>
+      <w:r>
+        <w:rPr>
+          <w:sz w:val="28"/>
+          <w:szCs w:val="28"/>
+          <w:lang w:val="en-US"/>
+        </w:rPr>
+        <w:t>x</w:t>
+      </w:r>
+      <w:r>
+        <w:rPr>
+          <w:sz w:val="28"/>
+          <w:szCs w:val="28"/>
+        </w:rPr>
+        <w:t>.(|</w:t>
+      </w:r>
+      <w:r>
+        <w:rPr>
+          <w:sz w:val="28"/>
+          <w:szCs w:val="28"/>
+          <w:lang w:val="en-US"/>
+        </w:rPr>
+        <w:t>x</w:t>
+      </w:r>
+      <w:r>
+        <w:rPr>
+          <w:sz w:val="28"/>
+          <w:szCs w:val="28"/>
+          <w:vertAlign w:val="superscript"/>
+        </w:rPr>
+        <w:t>2</w:t>
+      </w:r>
+      <w:r>
+        <w:rPr>
+          <w:sz w:val="28"/>
+          <w:szCs w:val="28"/>
+        </w:rPr>
+        <w:t xml:space="preserve"> –</w:t>
+      </w:r>
+      <w:r>
+        <w:rPr>
+          <w:sz w:val="28"/>
+          <w:szCs w:val="28"/>
+        </w:rPr>
+        <w:t xml:space="preserve"> </w:t>
+      </w:r>
+      <w:r>
+        <w:rPr>
+          <w:sz w:val="28"/>
+          <w:szCs w:val="28"/>
+        </w:rPr>
+        <w:t>5</w:t>
+      </w:r>
+      <w:r>
+        <w:rPr>
+          <w:sz w:val="28"/>
+          <w:szCs w:val="28"/>
+          <w:lang w:val="en-US"/>
+        </w:rPr>
+        <w:t>x</w:t>
+      </w:r>
+      <w:r>
+        <w:rPr>
+          <w:sz w:val="28"/>
+          <w:szCs w:val="28"/>
+        </w:rPr>
+        <w:t xml:space="preserve"> + </w:t>
+      </w:r>
+      <w:r>
+        <w:rPr>
+          <w:sz w:val="28"/>
+          <w:szCs w:val="28"/>
+        </w:rPr>
+        <w:t>6</w:t>
+      </w:r>
+      <w:r>
+        <w:rPr>
+          <w:sz w:val="28"/>
+          <w:szCs w:val="28"/>
+        </w:rPr>
+        <w:t>| = 0)</w:t>
+      </w:r>
+    </w:p>
+    <w:p>
+      <w:pPr>
+        <w:spacing w:line="360" w:lineRule="auto"/>
+        <w:ind w:firstLine="709"/>
+        <w:jc w:val="both"/>
+        <w:rPr>
+          <w:sz w:val="28"/>
+          <w:szCs w:val="28"/>
+        </w:rPr>
+      </w:pPr>
+      <w:r>
+        <w:rPr>
+          <w:sz w:val="28"/>
+          <w:szCs w:val="28"/>
+        </w:rPr>
+        <w:t xml:space="preserve">Проверим значение </w:t>
+      </w:r>
+      <w:r>
+        <w:rPr>
+          <w:sz w:val="28"/>
+          <w:szCs w:val="28"/>
+          <w:lang w:val="en-US"/>
+        </w:rPr>
+        <w:t>x</w:t>
+      </w:r>
+      <w:r>
+        <w:rPr>
+          <w:sz w:val="28"/>
+          <w:szCs w:val="28"/>
+        </w:rPr>
+        <w:t xml:space="preserve">, </w:t>
+      </w:r>
+      <w:r>
+        <w:rPr>
+          <w:sz w:val="28"/>
+          <w:szCs w:val="28"/>
+        </w:rPr>
+        <w:t>начиная с 1</w:t>
+      </w:r>
+      <w:r>
+        <w:rPr>
+          <w:sz w:val="28"/>
+          <w:szCs w:val="28"/>
+        </w:rPr>
+        <w:t>:</w:t>
+      </w:r>
+    </w:p>
+    <w:p>
+      <w:pPr>
+        <w:spacing w:line="360" w:lineRule="auto"/>
+        <w:ind w:firstLine="709"/>
+        <w:jc w:val="both"/>
+        <w:rPr>
+          <w:sz w:val="28"/>
+          <w:szCs w:val="28"/>
+        </w:rPr>
+      </w:pPr>
+      <w:r>
+        <w:rPr>
+          <w:sz w:val="28"/>
+          <w:szCs w:val="28"/>
+          <w:lang w:val="en-US"/>
+        </w:rPr>
+        <w:t>x</w:t>
+      </w:r>
+      <w:r>
+        <w:rPr>
+          <w:sz w:val="28"/>
+          <w:szCs w:val="28"/>
+        </w:rPr>
+        <w:t xml:space="preserve"> = 1</w:t>
+      </w:r>
+      <w:r>
+        <w:rPr>
+          <w:sz w:val="28"/>
+          <w:szCs w:val="28"/>
+        </w:rPr>
+        <w:t xml:space="preserve"> </w:t>
+      </w:r>
+      <w:r>
+        <w:rPr>
+          <w:rFonts w:ascii="Cambria Math" w:hAnsi="Cambria Math" w:cs="Cambria Math"/>
+          <w:sz w:val="28"/>
+          <w:szCs w:val="28"/>
+        </w:rPr>
+        <w:t>⇒</w:t>
+      </w:r>
+      <w:r>
+        <w:rPr>
+          <w:sz w:val="28"/>
+          <w:szCs w:val="28"/>
+        </w:rPr>
+        <w:t xml:space="preserve"> </w:t>
+      </w:r>
+      <w:r>
+        <w:rPr>
+          <w:sz w:val="28"/>
+          <w:szCs w:val="28"/>
+        </w:rPr>
+        <w:t>|</w:t>
+      </w:r>
+      <w:r>
+        <w:rPr>
+          <w:sz w:val="28"/>
+          <w:szCs w:val="28"/>
+        </w:rPr>
+        <w:t>1</w:t>
+      </w:r>
+      <w:r>
+        <w:rPr>
+          <w:sz w:val="28"/>
+          <w:szCs w:val="28"/>
+          <w:vertAlign w:val="superscript"/>
+        </w:rPr>
+        <w:t>2</w:t>
+      </w:r>
+      <w:r>
+        <w:rPr>
+          <w:sz w:val="28"/>
+          <w:szCs w:val="28"/>
+        </w:rPr>
+        <w:t xml:space="preserve"> – </w:t>
+      </w:r>
+      <w:r>
+        <w:rPr>
+          <w:sz w:val="28"/>
+          <w:szCs w:val="28"/>
+        </w:rPr>
+        <w:t>5</w:t>
+      </w:r>
+      <w:r>
+        <w:rPr>
+          <w:sz w:val="28"/>
+          <w:szCs w:val="28"/>
+        </w:rPr>
+        <w:t xml:space="preserve"> + </w:t>
+      </w:r>
+      <w:r>
+        <w:rPr>
+          <w:sz w:val="28"/>
+          <w:szCs w:val="28"/>
+        </w:rPr>
+        <w:t>6</w:t>
+      </w:r>
+      <w:r>
+        <w:rPr>
+          <w:sz w:val="28"/>
+          <w:szCs w:val="28"/>
+        </w:rPr>
+        <w:t>|</w:t>
+      </w:r>
+      <w:r>
+        <w:rPr>
+          <w:sz w:val="28"/>
+          <w:szCs w:val="28"/>
+        </w:rPr>
+        <w:t xml:space="preserve"> = </w:t>
+      </w:r>
+      <w:r>
+        <w:rPr>
+          <w:sz w:val="28"/>
+          <w:szCs w:val="28"/>
+        </w:rPr>
+        <w:t>2</w:t>
+      </w:r>
+    </w:p>
+    <w:p>
+      <w:pPr>
+        <w:spacing w:line="360" w:lineRule="auto"/>
+        <w:ind w:firstLine="709"/>
+        <w:jc w:val="both"/>
+        <w:rPr>
+          <w:sz w:val="28"/>
+          <w:szCs w:val="28"/>
+        </w:rPr>
+      </w:pPr>
+      <w:r>
+        <w:rPr>
+          <w:sz w:val="28"/>
+          <w:szCs w:val="28"/>
+          <w:lang w:val="en-US"/>
+        </w:rPr>
+        <w:t>x</w:t>
+      </w:r>
+      <w:r>
+        <w:rPr>
+          <w:sz w:val="28"/>
+          <w:szCs w:val="28"/>
+        </w:rPr>
+        <w:t xml:space="preserve"> = </w:t>
+      </w:r>
+      <w:r>
+        <w:rPr>
+          <w:sz w:val="28"/>
+          <w:szCs w:val="28"/>
+        </w:rPr>
+        <w:t>2</w:t>
+      </w:r>
+      <w:r>
+        <w:rPr>
+          <w:sz w:val="28"/>
+          <w:szCs w:val="28"/>
+        </w:rPr>
+        <w:t xml:space="preserve"> </w:t>
+      </w:r>
+      <w:r>
+        <w:rPr>
+          <w:rFonts w:ascii="Cambria Math" w:hAnsi="Cambria Math" w:cs="Cambria Math"/>
+          <w:sz w:val="28"/>
+          <w:szCs w:val="28"/>
+        </w:rPr>
+        <w:t>⇒</w:t>
+      </w:r>
+      <w:r>
+        <w:rPr>
+          <w:sz w:val="28"/>
+          <w:szCs w:val="28"/>
+        </w:rPr>
+        <w:t xml:space="preserve"> </w:t>
+      </w:r>
+      <w:r>
+        <w:rPr>
+          <w:sz w:val="28"/>
+          <w:szCs w:val="28"/>
+        </w:rPr>
+        <w:t>|</w:t>
+      </w:r>
+      <w:r>
+        <w:rPr>
+          <w:sz w:val="28"/>
+          <w:szCs w:val="28"/>
+        </w:rPr>
+        <w:t>2</w:t>
+      </w:r>
+      <w:r>
+        <w:rPr>
+          <w:sz w:val="28"/>
+          <w:szCs w:val="28"/>
+          <w:vertAlign w:val="superscript"/>
+        </w:rPr>
+        <w:t>2</w:t>
+      </w:r>
+      <w:r>
+        <w:rPr>
+          <w:sz w:val="28"/>
+          <w:szCs w:val="28"/>
+        </w:rPr>
+        <w:t xml:space="preserve"> – </w:t>
+      </w:r>
+      <w:r>
+        <w:rPr>
+          <w:sz w:val="28"/>
+          <w:szCs w:val="28"/>
+        </w:rPr>
+        <w:t>10</w:t>
+      </w:r>
+      <w:r>
+        <w:rPr>
+          <w:sz w:val="28"/>
+          <w:szCs w:val="28"/>
+        </w:rPr>
+        <w:t xml:space="preserve"> + 6</w:t>
+      </w:r>
+      <w:r>
+        <w:rPr>
+          <w:sz w:val="28"/>
+          <w:szCs w:val="28"/>
+        </w:rPr>
+        <w:t>|</w:t>
+      </w:r>
+      <w:r>
+        <w:rPr>
+          <w:sz w:val="28"/>
+          <w:szCs w:val="28"/>
+        </w:rPr>
+        <w:t xml:space="preserve"> = </w:t>
+      </w:r>
+      <w:r>
+        <w:rPr>
+          <w:sz w:val="28"/>
+          <w:szCs w:val="28"/>
+        </w:rPr>
+        <w:t>0</w:t>
+      </w:r>
+    </w:p>
+    <w:p>
+      <w:pPr>
+        <w:spacing w:line="360" w:lineRule="auto"/>
+        <w:ind w:firstLine="709"/>
+        <w:jc w:val="both"/>
+        <w:rPr>
+          <w:sz w:val="28"/>
+          <w:szCs w:val="28"/>
+        </w:rPr>
+      </w:pPr>
+      <w:r>
+        <w:rPr>
+          <w:sz w:val="28"/>
+          <w:szCs w:val="28"/>
+        </w:rPr>
+        <w:t>Ответ</w:t>
+      </w:r>
+      <w:r>
+        <w:rPr>
+          <w:sz w:val="28"/>
+          <w:szCs w:val="28"/>
+        </w:rPr>
+        <w:t xml:space="preserve">: </w:t>
+      </w:r>
+      <w:r>
+        <w:rPr>
+          <w:sz w:val="28"/>
+          <w:szCs w:val="28"/>
+          <w:lang w:val="en-US"/>
+        </w:rPr>
+        <w:t>x</w:t>
+      </w:r>
+      <w:r>
+        <w:rPr>
+          <w:sz w:val="28"/>
+          <w:szCs w:val="28"/>
+        </w:rPr>
+        <w:t xml:space="preserve"> = 2</w:t>
+      </w:r>
     </w:p>
     <w:p>
       <w:pPr>
@@ -18345,12 +22794,12 @@
         <w:spacing w:before="0" w:line="360" w:lineRule="auto"/>
         <w:jc w:val="center"/>
       </w:pPr>
-      <w:bookmarkStart w:id="13" w:name="_Toc199256408"/>
+      <w:bookmarkStart w:id="14" w:name="_Toc199256408"/>
       <w:r>
         <w:lastRenderedPageBreak/>
         <w:t>Заключение</w:t>
       </w:r>
-      <w:bookmarkEnd w:id="13"/>
+      <w:bookmarkEnd w:id="14"/>
     </w:p>
     <w:p>
       <w:pPr>
@@ -18501,8 +22950,8 @@
           <w:rFonts w:eastAsia="Times New Roman"/>
         </w:rPr>
       </w:pPr>
-      <w:bookmarkStart w:id="14" w:name="_Toc188844082"/>
-      <w:bookmarkStart w:id="15" w:name="_Toc199256409"/>
+      <w:bookmarkStart w:id="15" w:name="_Toc188844082"/>
+      <w:bookmarkStart w:id="16" w:name="_Toc199256409"/>
       <w:r>
         <w:rPr>
           <w:rFonts w:eastAsia="Times New Roman"/>
@@ -18513,8 +22962,8 @@
       <w:r>
         <w:t>писок использованной литературы</w:t>
       </w:r>
-      <w:bookmarkEnd w:id="14"/>
       <w:bookmarkEnd w:id="15"/>
+      <w:bookmarkEnd w:id="16"/>
     </w:p>
     <w:p>
       <w:pPr>
@@ -18528,8 +22977,6 @@
           <w:lang w:val="ru-RU"/>
         </w:rPr>
       </w:pPr>
-      <w:bookmarkStart w:id="16" w:name="_GoBack"/>
-      <w:bookmarkEnd w:id="16"/>
     </w:p>
     <w:p>
       <w:pPr>
@@ -19260,6 +23707,95 @@
     </w:lvl>
   </w:abstractNum>
   <w:abstractNum w:abstractNumId="1">
+    <w:nsid w:val="04D9262C"/>
+    <w:multiLevelType w:val="hybridMultilevel"/>
+    <w:tmpl w:val="7D9433F0"/>
+    <w:lvl w:ilvl="0" w:tplc="27B0E0F4">
+      <w:start w:val="1"/>
+      <w:numFmt w:val="lowerLetter"/>
+      <w:lvlText w:val="%1-"/>
+      <w:lvlJc w:val="left"/>
+      <w:pPr>
+        <w:ind w:left="1069" w:hanging="360"/>
+      </w:pPr>
+      <w:rPr>
+        <w:rFonts w:hint="default"/>
+      </w:rPr>
+    </w:lvl>
+    <w:lvl w:ilvl="1" w:tplc="04090019" w:tentative="1">
+      <w:start w:val="1"/>
+      <w:numFmt w:val="lowerLetter"/>
+      <w:lvlText w:val="%2."/>
+      <w:lvlJc w:val="left"/>
+      <w:pPr>
+        <w:ind w:left="1789" w:hanging="360"/>
+      </w:pPr>
+    </w:lvl>
+    <w:lvl w:ilvl="2" w:tplc="0409001B" w:tentative="1">
+      <w:start w:val="1"/>
+      <w:numFmt w:val="lowerRoman"/>
+      <w:lvlText w:val="%3."/>
+      <w:lvlJc w:val="right"/>
+      <w:pPr>
+        <w:ind w:left="2509" w:hanging="180"/>
+      </w:pPr>
+    </w:lvl>
+    <w:lvl w:ilvl="3" w:tplc="0409000F" w:tentative="1">
+      <w:start w:val="1"/>
+      <w:numFmt w:val="decimal"/>
+      <w:lvlText w:val="%4."/>
+      <w:lvlJc w:val="left"/>
+      <w:pPr>
+        <w:ind w:left="3229" w:hanging="360"/>
+      </w:pPr>
+    </w:lvl>
+    <w:lvl w:ilvl="4" w:tplc="04090019" w:tentative="1">
+      <w:start w:val="1"/>
+      <w:numFmt w:val="lowerLetter"/>
+      <w:lvlText w:val="%5."/>
+      <w:lvlJc w:val="left"/>
+      <w:pPr>
+        <w:ind w:left="3949" w:hanging="360"/>
+      </w:pPr>
+    </w:lvl>
+    <w:lvl w:ilvl="5" w:tplc="0409001B" w:tentative="1">
+      <w:start w:val="1"/>
+      <w:numFmt w:val="lowerRoman"/>
+      <w:lvlText w:val="%6."/>
+      <w:lvlJc w:val="right"/>
+      <w:pPr>
+        <w:ind w:left="4669" w:hanging="180"/>
+      </w:pPr>
+    </w:lvl>
+    <w:lvl w:ilvl="6" w:tplc="0409000F" w:tentative="1">
+      <w:start w:val="1"/>
+      <w:numFmt w:val="decimal"/>
+      <w:lvlText w:val="%7."/>
+      <w:lvlJc w:val="left"/>
+      <w:pPr>
+        <w:ind w:left="5389" w:hanging="360"/>
+      </w:pPr>
+    </w:lvl>
+    <w:lvl w:ilvl="7" w:tplc="04090019" w:tentative="1">
+      <w:start w:val="1"/>
+      <w:numFmt w:val="lowerLetter"/>
+      <w:lvlText w:val="%8."/>
+      <w:lvlJc w:val="left"/>
+      <w:pPr>
+        <w:ind w:left="6109" w:hanging="360"/>
+      </w:pPr>
+    </w:lvl>
+    <w:lvl w:ilvl="8" w:tplc="0409001B" w:tentative="1">
+      <w:start w:val="1"/>
+      <w:numFmt w:val="lowerRoman"/>
+      <w:lvlText w:val="%9."/>
+      <w:lvlJc w:val="right"/>
+      <w:pPr>
+        <w:ind w:left="6829" w:hanging="180"/>
+      </w:pPr>
+    </w:lvl>
+  </w:abstractNum>
+  <w:abstractNum w:abstractNumId="2">
     <w:nsid w:val="09EB403D"/>
     <w:multiLevelType w:val="hybridMultilevel"/>
     <w:tmpl w:val="2F88EF34"/>
@@ -19372,7 +23908,7 @@
       </w:rPr>
     </w:lvl>
   </w:abstractNum>
-  <w:abstractNum w:abstractNumId="2">
+  <w:abstractNum w:abstractNumId="3">
     <w:nsid w:val="248A77E3"/>
     <w:multiLevelType w:val="hybridMultilevel"/>
     <w:tmpl w:val="2CD41E8C"/>
@@ -19485,7 +24021,7 @@
       </w:rPr>
     </w:lvl>
   </w:abstractNum>
-  <w:abstractNum w:abstractNumId="3">
+  <w:abstractNum w:abstractNumId="4">
     <w:nsid w:val="2D4D182E"/>
     <w:multiLevelType w:val="hybridMultilevel"/>
     <w:tmpl w:val="DC2E69C6"/>
@@ -19598,7 +24134,7 @@
       </w:rPr>
     </w:lvl>
   </w:abstractNum>
-  <w:abstractNum w:abstractNumId="4">
+  <w:abstractNum w:abstractNumId="5">
     <w:nsid w:val="325E71BE"/>
     <w:multiLevelType w:val="hybridMultilevel"/>
     <w:tmpl w:val="0EC4F5A4"/>
@@ -19711,7 +24247,7 @@
       </w:rPr>
     </w:lvl>
   </w:abstractNum>
-  <w:abstractNum w:abstractNumId="5">
+  <w:abstractNum w:abstractNumId="6">
     <w:nsid w:val="442C7D51"/>
     <w:multiLevelType w:val="hybridMultilevel"/>
     <w:tmpl w:val="CF56ADF6"/>
@@ -19824,7 +24360,7 @@
       </w:rPr>
     </w:lvl>
   </w:abstractNum>
-  <w:abstractNum w:abstractNumId="6">
+  <w:abstractNum w:abstractNumId="7">
     <w:nsid w:val="44EE178D"/>
     <w:multiLevelType w:val="hybridMultilevel"/>
     <w:tmpl w:val="6C8E24EA"/>
@@ -19913,7 +24449,7 @@
       </w:pPr>
     </w:lvl>
   </w:abstractNum>
-  <w:abstractNum w:abstractNumId="7">
+  <w:abstractNum w:abstractNumId="8">
     <w:nsid w:val="52E02084"/>
     <w:multiLevelType w:val="hybridMultilevel"/>
     <w:tmpl w:val="1A186F0C"/>
@@ -20002,7 +24538,7 @@
       </w:pPr>
     </w:lvl>
   </w:abstractNum>
-  <w:abstractNum w:abstractNumId="8">
+  <w:abstractNum w:abstractNumId="9">
     <w:nsid w:val="6D1F7F64"/>
     <w:multiLevelType w:val="multilevel"/>
     <w:tmpl w:val="05027CEE"/>
@@ -20120,7 +24656,7 @@
       </w:rPr>
     </w:lvl>
   </w:abstractNum>
-  <w:abstractNum w:abstractNumId="9">
+  <w:abstractNum w:abstractNumId="10">
     <w:nsid w:val="74CC0CB4"/>
     <w:multiLevelType w:val="multilevel"/>
     <w:tmpl w:val="05027CEE"/>
@@ -20238,7 +24774,7 @@
       </w:rPr>
     </w:lvl>
   </w:abstractNum>
-  <w:abstractNum w:abstractNumId="10">
+  <w:abstractNum w:abstractNumId="11">
     <w:nsid w:val="777401AF"/>
     <w:multiLevelType w:val="hybridMultilevel"/>
     <w:tmpl w:val="03EA6AC6"/>
@@ -20351,7 +24887,7 @@
       </w:rPr>
     </w:lvl>
   </w:abstractNum>
-  <w:abstractNum w:abstractNumId="11">
+  <w:abstractNum w:abstractNumId="12">
     <w:nsid w:val="7D4C112C"/>
     <w:multiLevelType w:val="hybridMultilevel"/>
     <w:tmpl w:val="32CAFE94"/>
@@ -20440,7 +24976,7 @@
       </w:pPr>
     </w:lvl>
   </w:abstractNum>
-  <w:abstractNum w:abstractNumId="12">
+  <w:abstractNum w:abstractNumId="13">
     <w:nsid w:val="7D9E6AA2"/>
     <w:multiLevelType w:val="multilevel"/>
     <w:tmpl w:val="1B76E28A"/>
@@ -20530,43 +25066,46 @@
     </w:lvl>
   </w:abstractNum>
   <w:num w:numId="1">
-    <w:abstractNumId w:val="1"/>
+    <w:abstractNumId w:val="2"/>
   </w:num>
   <w:num w:numId="2">
-    <w:abstractNumId w:val="7"/>
+    <w:abstractNumId w:val="8"/>
   </w:num>
   <w:num w:numId="3">
+    <w:abstractNumId w:val="6"/>
+  </w:num>
+  <w:num w:numId="4">
     <w:abstractNumId w:val="5"/>
   </w:num>
-  <w:num w:numId="4">
+  <w:num w:numId="5">
+    <w:abstractNumId w:val="3"/>
+  </w:num>
+  <w:num w:numId="6">
     <w:abstractNumId w:val="4"/>
   </w:num>
-  <w:num w:numId="5">
-    <w:abstractNumId w:val="2"/>
+  <w:num w:numId="7">
+    <w:abstractNumId w:val="11"/>
   </w:num>
-  <w:num w:numId="6">
-    <w:abstractNumId w:val="3"/>
-  </w:num>
-  <w:num w:numId="7">
+  <w:num w:numId="8">
     <w:abstractNumId w:val="10"/>
   </w:num>
-  <w:num w:numId="8">
-    <w:abstractNumId w:val="9"/>
-  </w:num>
   <w:num w:numId="9">
-    <w:abstractNumId w:val="12"/>
+    <w:abstractNumId w:val="13"/>
   </w:num>
   <w:num w:numId="10">
     <w:abstractNumId w:val="0"/>
   </w:num>
   <w:num w:numId="11">
-    <w:abstractNumId w:val="11"/>
+    <w:abstractNumId w:val="12"/>
   </w:num>
   <w:num w:numId="12">
-    <w:abstractNumId w:val="6"/>
+    <w:abstractNumId w:val="7"/>
   </w:num>
   <w:num w:numId="13">
-    <w:abstractNumId w:val="8"/>
+    <w:abstractNumId w:val="9"/>
+  </w:num>
+  <w:num w:numId="14">
+    <w:abstractNumId w:val="1"/>
   </w:num>
 </w:numbering>
 </file>
